--- a/Report.docx
+++ b/Report.docx
@@ -235,27 +235,7 @@
             <w:szCs w:val="21"/>
             <w:shd w:val="clear" w:color="auto" w:fill="FFFFFF"/>
           </w:rPr>
-          <w:t>https://www.k</w:t>
-        </w:r>
-        <w:r>
-          <w:rPr>
-            <w:rStyle w:val="Hyperlink"/>
-            <w:rFonts w:ascii="Arial" w:hAnsi="Arial" w:cs="Arial"/>
-            <w:sz w:val="21"/>
-            <w:szCs w:val="21"/>
-            <w:shd w:val="clear" w:color="auto" w:fill="FFFFFF"/>
-          </w:rPr>
-          <w:t>a</w:t>
-        </w:r>
-        <w:r>
-          <w:rPr>
-            <w:rStyle w:val="Hyperlink"/>
-            <w:rFonts w:ascii="Arial" w:hAnsi="Arial" w:cs="Arial"/>
-            <w:sz w:val="21"/>
-            <w:szCs w:val="21"/>
-            <w:shd w:val="clear" w:color="auto" w:fill="FFFFFF"/>
-          </w:rPr>
-          <w:t>ggle.com/rohan0301/unsupervised-learning-on-country-data?select=Country-data.csv</w:t>
+          <w:t>https://www.kaggle.com/rohan0301/unsupervised-learning-on-country-data?select=Country-data.csv</w:t>
         </w:r>
       </w:hyperlink>
     </w:p>
@@ -334,27 +314,7 @@
             <w:szCs w:val="21"/>
             <w:shd w:val="clear" w:color="auto" w:fill="FFFFFF"/>
           </w:rPr>
-          <w:t>https://www.kaggle.</w:t>
-        </w:r>
-        <w:r>
-          <w:rPr>
-            <w:rStyle w:val="Hyperlink"/>
-            <w:rFonts w:ascii="Arial" w:hAnsi="Arial" w:cs="Arial"/>
-            <w:sz w:val="21"/>
-            <w:szCs w:val="21"/>
-            <w:shd w:val="clear" w:color="auto" w:fill="FFFFFF"/>
-          </w:rPr>
-          <w:t>c</w:t>
-        </w:r>
-        <w:r>
-          <w:rPr>
-            <w:rStyle w:val="Hyperlink"/>
-            <w:rFonts w:ascii="Arial" w:hAnsi="Arial" w:cs="Arial"/>
-            <w:sz w:val="21"/>
-            <w:szCs w:val="21"/>
-            <w:shd w:val="clear" w:color="auto" w:fill="FFFFFF"/>
-          </w:rPr>
-          <w:t>om/tanuprabhu/population-by-country-2020</w:t>
+          <w:t>https://www.kaggle.com/tanuprabhu/population-by-country-2020</w:t>
         </w:r>
       </w:hyperlink>
     </w:p>
@@ -401,8 +361,9 @@
           <w:b/>
           <w:bCs/>
           <w:color w:val="000000"/>
-          <w:sz w:val="21"/>
-          <w:szCs w:val="21"/>
+          <w:sz w:val="52"/>
+          <w:szCs w:val="52"/>
+          <w:u w:val="single"/>
           <w:shd w:val="clear" w:color="auto" w:fill="FFFFFF"/>
         </w:rPr>
       </w:pPr>
@@ -413,51 +374,55 @@
           <w:b/>
           <w:bCs/>
           <w:color w:val="000000"/>
-          <w:sz w:val="21"/>
-          <w:szCs w:val="21"/>
-          <w:shd w:val="clear" w:color="auto" w:fill="FFFFFF"/>
-        </w:rPr>
-        <w:t>Preprocessing:</w:t>
-      </w:r>
-    </w:p>
-    <w:p>
-      <w:pPr>
+          <w:sz w:val="52"/>
+          <w:szCs w:val="52"/>
+          <w:u w:val="single"/>
+          <w:shd w:val="clear" w:color="auto" w:fill="FFFFFF"/>
+        </w:rPr>
+        <w:t>Preprocessing</w:t>
+      </w:r>
+      <w:r>
         <w:rPr>
           <w:rStyle w:val="pspdfkit-6um8mrhfmv4j3nvtw9x41bv9fb"/>
           <w:rFonts w:ascii="Arial" w:hAnsi="Arial" w:cs="Arial"/>
           <w:b/>
           <w:bCs/>
           <w:color w:val="000000"/>
-          <w:sz w:val="21"/>
-          <w:szCs w:val="21"/>
-          <w:shd w:val="clear" w:color="auto" w:fill="FFFFFF"/>
-        </w:rPr>
-      </w:pPr>
-    </w:p>
-    <w:p>
-      <w:pPr>
-        <w:rPr>
-          <w:rStyle w:val="pspdfkit-6um8mrhfmv4j3nvtw9x41bv9fb"/>
-          <w:rFonts w:ascii="Arial" w:hAnsi="Arial" w:cs="Arial"/>
-          <w:color w:val="000000"/>
-          <w:sz w:val="21"/>
-          <w:szCs w:val="21"/>
+          <w:sz w:val="52"/>
+          <w:szCs w:val="52"/>
           <w:u w:val="single"/>
           <w:shd w:val="clear" w:color="auto" w:fill="FFFFFF"/>
         </w:rPr>
-      </w:pPr>
-      <w:r>
-        <w:rPr>
-          <w:rStyle w:val="pspdfkit-6um8mrhfmv4j3nvtw9x41bv9fb"/>
-          <w:rFonts w:ascii="Arial" w:hAnsi="Arial" w:cs="Arial"/>
-          <w:color w:val="000000"/>
-          <w:sz w:val="21"/>
-          <w:szCs w:val="21"/>
+        <w:t xml:space="preserve"> Agglomerative</w:t>
+      </w:r>
+      <w:r>
+        <w:rPr>
+          <w:rStyle w:val="pspdfkit-6um8mrhfmv4j3nvtw9x41bv9fb"/>
+          <w:rFonts w:ascii="Arial" w:hAnsi="Arial" w:cs="Arial"/>
+          <w:b/>
+          <w:bCs/>
+          <w:color w:val="000000"/>
+          <w:sz w:val="52"/>
+          <w:szCs w:val="52"/>
           <w:u w:val="single"/>
           <w:shd w:val="clear" w:color="auto" w:fill="FFFFFF"/>
         </w:rPr>
-        <w:t xml:space="preserve">Agglomerate: </w:t>
-      </w:r>
+        <w:t>:</w:t>
+      </w:r>
+    </w:p>
+    <w:p>
+      <w:pPr>
+        <w:rPr>
+          <w:rStyle w:val="pspdfkit-6um8mrhfmv4j3nvtw9x41bv9fb"/>
+          <w:rFonts w:ascii="Arial" w:hAnsi="Arial" w:cs="Arial"/>
+          <w:b/>
+          <w:bCs/>
+          <w:color w:val="000000"/>
+          <w:sz w:val="21"/>
+          <w:szCs w:val="21"/>
+          <w:shd w:val="clear" w:color="auto" w:fill="FFFFFF"/>
+        </w:rPr>
+      </w:pPr>
     </w:p>
     <w:p>
       <w:pPr>
@@ -1535,6 +1500,8 @@
         <w:rPr>
           <w:b/>
           <w:bCs/>
+          <w:sz w:val="72"/>
+          <w:szCs w:val="72"/>
           <w:u w:val="single"/>
         </w:rPr>
       </w:pPr>
@@ -1542,42 +1509,42 @@
         <w:rPr>
           <w:b/>
           <w:bCs/>
+          <w:sz w:val="72"/>
+          <w:szCs w:val="72"/>
           <w:u w:val="single"/>
         </w:rPr>
-        <w:t>Data Mining:</w:t>
-      </w:r>
-    </w:p>
-    <w:p>
-      <w:pPr>
+        <w:t>Data Mining</w:t>
+      </w:r>
+      <w:r>
         <w:rPr>
           <w:b/>
           <w:bCs/>
+          <w:sz w:val="72"/>
+          <w:szCs w:val="72"/>
           <w:u w:val="single"/>
         </w:rPr>
-      </w:pPr>
-    </w:p>
-    <w:p>
-      <w:pPr>
+        <w:t xml:space="preserve"> </w:t>
+      </w:r>
+      <w:r>
         <w:rPr>
           <w:b/>
           <w:bCs/>
-        </w:rPr>
-      </w:pPr>
+          <w:sz w:val="72"/>
+          <w:szCs w:val="72"/>
+          <w:u w:val="single"/>
+        </w:rPr>
+        <w:t>Agglomerate</w:t>
+      </w:r>
       <w:r>
         <w:rPr>
           <w:b/>
           <w:bCs/>
-        </w:rPr>
-        <w:t>Agglomerate</w:t>
-      </w:r>
-    </w:p>
-    <w:p>
-      <w:pPr>
-        <w:rPr>
-          <w:b/>
-          <w:bCs/>
-        </w:rPr>
-      </w:pPr>
+          <w:sz w:val="72"/>
+          <w:szCs w:val="72"/>
+          <w:u w:val="single"/>
+        </w:rPr>
+        <w:t>:</w:t>
+      </w:r>
     </w:p>
     <w:p>
       <w:r>
@@ -1664,7 +1631,16 @@
         <w:t>Thus,</w:t>
       </w:r>
       <w:r>
-        <w:t xml:space="preserve"> we must re-preprocess the data in order to fit the needs of this algorithm. </w:t>
+        <w:t xml:space="preserve"> we must </w:t>
+      </w:r>
+      <w:r>
+        <w:rPr>
+          <w:highlight w:val="yellow"/>
+        </w:rPr>
+        <w:t>re-preprocess</w:t>
+      </w:r>
+      <w:r>
+        <w:t xml:space="preserve"> the data in order to fit the needs of this algorithm. </w:t>
       </w:r>
     </w:p>
     <w:p>
@@ -1697,9 +1673,8 @@
         <w:rPr>
           <w:noProof/>
         </w:rPr>
-        <w:lastRenderedPageBreak/>
         <w:drawing>
-          <wp:inline distT="0" distB="0" distL="0" distR="0" wp14:anchorId="38AC6005" wp14:editId="29DE2586">
+          <wp:inline distT="0" distB="0" distL="0" distR="0" wp14:anchorId="38AC6005" wp14:editId="05B06EE7">
             <wp:extent cx="5943600" cy="1932940"/>
             <wp:effectExtent l="0" t="0" r="0" b="0"/>
             <wp:docPr id="8" name="Picture 8"/>
@@ -1744,6 +1719,7 @@
         </w:numPr>
       </w:pPr>
       <w:r>
+        <w:lastRenderedPageBreak/>
         <w:t>Select the whole sheet and click Data -&gt; From Table/Range</w:t>
       </w:r>
     </w:p>
@@ -1785,21 +1761,29 @@
         </w:numPr>
       </w:pPr>
       <w:r>
-        <w:t xml:space="preserve">It your data should look like this: </w:t>
-      </w:r>
-    </w:p>
-    <w:p>
-      <w:pPr>
-        <w:pStyle w:val="ListParagraph"/>
-      </w:pPr>
-      <w:r>
         <w:rPr>
           <w:noProof/>
         </w:rPr>
         <w:drawing>
-          <wp:inline distT="0" distB="0" distL="0" distR="0" wp14:anchorId="36C2D413" wp14:editId="33B5DA66">
-            <wp:extent cx="5943600" cy="1515110"/>
-            <wp:effectExtent l="0" t="0" r="0" b="8890"/>
+          <wp:anchor distT="0" distB="0" distL="114300" distR="114300" simplePos="0" relativeHeight="251662336" behindDoc="1" locked="0" layoutInCell="1" allowOverlap="1" wp14:anchorId="36C2D413" wp14:editId="4CB013E9">
+            <wp:simplePos x="0" y="0"/>
+            <wp:positionH relativeFrom="page">
+              <wp:align>right</wp:align>
+            </wp:positionH>
+            <wp:positionV relativeFrom="paragraph">
+              <wp:posOffset>181610</wp:posOffset>
+            </wp:positionV>
+            <wp:extent cx="7762875" cy="1515110"/>
+            <wp:effectExtent l="0" t="0" r="9525" b="8890"/>
+            <wp:wrapTight wrapText="bothSides">
+              <wp:wrapPolygon edited="0">
+                <wp:start x="0" y="0"/>
+                <wp:lineTo x="0" y="21455"/>
+                <wp:lineTo x="21573" y="21455"/>
+                <wp:lineTo x="21573" y="0"/>
+                <wp:lineTo x="0" y="0"/>
+              </wp:wrapPolygon>
+            </wp:wrapTight>
             <wp:docPr id="10" name="Picture 10"/>
             <wp:cNvGraphicFramePr>
               <a:graphicFrameLocks xmlns:a="http://schemas.openxmlformats.org/drawingml/2006/main" noChangeAspect="1"/>
@@ -1812,7 +1796,13 @@
                     <pic:cNvPicPr/>
                   </pic:nvPicPr>
                   <pic:blipFill>
-                    <a:blip r:embed="rId16"/>
+                    <a:blip r:embed="rId16">
+                      <a:extLst>
+                        <a:ext uri="{28A0092B-C50C-407E-A947-70E740481C1C}">
+                          <a14:useLocalDpi xmlns:a14="http://schemas.microsoft.com/office/drawing/2010/main" val="0"/>
+                        </a:ext>
+                      </a:extLst>
+                    </a:blip>
                     <a:stretch>
                       <a:fillRect/>
                     </a:stretch>
@@ -1820,7 +1810,7 @@
                   <pic:spPr>
                     <a:xfrm>
                       <a:off x="0" y="0"/>
-                      <a:ext cx="5943600" cy="1515110"/>
+                      <a:ext cx="7762875" cy="1515110"/>
                     </a:xfrm>
                     <a:prstGeom prst="rect">
                       <a:avLst/>
@@ -1829,9 +1819,23 @@
                 </pic:pic>
               </a:graphicData>
             </a:graphic>
-          </wp:inline>
+            <wp14:sizeRelH relativeFrom="page">
+              <wp14:pctWidth>0</wp14:pctWidth>
+            </wp14:sizeRelH>
+            <wp14:sizeRelV relativeFrom="page">
+              <wp14:pctHeight>0</wp14:pctHeight>
+            </wp14:sizeRelV>
+          </wp:anchor>
         </w:drawing>
       </w:r>
+      <w:r>
+        <w:t xml:space="preserve">It your data should look like this: </w:t>
+      </w:r>
+    </w:p>
+    <w:p>
+      <w:pPr>
+        <w:pStyle w:val="ListParagraph"/>
+      </w:pPr>
     </w:p>
     <w:p>
       <w:pPr>
@@ -1847,27 +1851,29 @@
         </w:numPr>
       </w:pPr>
       <w:r>
-        <w:t xml:space="preserve">Next select rows 3-14 copy and paste(transpose) it right below the existing data. Then delete the original copied data and replace it with the pasted </w:t>
-      </w:r>
-      <w:r>
-        <w:t>data (</w:t>
-      </w:r>
-      <w:r>
-        <w:t xml:space="preserve">which is now transposed). </w:t>
-      </w:r>
-    </w:p>
-    <w:p>
-      <w:pPr>
-        <w:pStyle w:val="ListParagraph"/>
-      </w:pPr>
-      <w:r>
         <w:rPr>
           <w:noProof/>
         </w:rPr>
         <w:drawing>
-          <wp:inline distT="0" distB="0" distL="0" distR="0" wp14:anchorId="3C7E47DB" wp14:editId="0BF0329E">
-            <wp:extent cx="5943600" cy="3207385"/>
-            <wp:effectExtent l="0" t="0" r="0" b="0"/>
+          <wp:anchor distT="0" distB="0" distL="114300" distR="114300" simplePos="0" relativeHeight="251661312" behindDoc="1" locked="0" layoutInCell="1" allowOverlap="1" wp14:anchorId="3C7E47DB" wp14:editId="4D43EEDF">
+            <wp:simplePos x="0" y="0"/>
+            <wp:positionH relativeFrom="page">
+              <wp:align>right</wp:align>
+            </wp:positionH>
+            <wp:positionV relativeFrom="paragraph">
+              <wp:posOffset>371475</wp:posOffset>
+            </wp:positionV>
+            <wp:extent cx="7762875" cy="3207385"/>
+            <wp:effectExtent l="0" t="0" r="9525" b="0"/>
+            <wp:wrapTight wrapText="bothSides">
+              <wp:wrapPolygon edited="0">
+                <wp:start x="0" y="0"/>
+                <wp:lineTo x="0" y="21425"/>
+                <wp:lineTo x="21573" y="21425"/>
+                <wp:lineTo x="21573" y="0"/>
+                <wp:lineTo x="0" y="0"/>
+              </wp:wrapPolygon>
+            </wp:wrapTight>
             <wp:docPr id="11" name="Picture 11"/>
             <wp:cNvGraphicFramePr>
               <a:graphicFrameLocks xmlns:a="http://schemas.openxmlformats.org/drawingml/2006/main" noChangeAspect="1"/>
@@ -1880,7 +1886,13 @@
                     <pic:cNvPicPr/>
                   </pic:nvPicPr>
                   <pic:blipFill>
-                    <a:blip r:embed="rId17"/>
+                    <a:blip r:embed="rId17">
+                      <a:extLst>
+                        <a:ext uri="{28A0092B-C50C-407E-A947-70E740481C1C}">
+                          <a14:useLocalDpi xmlns:a14="http://schemas.microsoft.com/office/drawing/2010/main" val="0"/>
+                        </a:ext>
+                      </a:extLst>
+                    </a:blip>
                     <a:stretch>
                       <a:fillRect/>
                     </a:stretch>
@@ -1888,7 +1900,7 @@
                   <pic:spPr>
                     <a:xfrm>
                       <a:off x="0" y="0"/>
-                      <a:ext cx="5943600" cy="3207385"/>
+                      <a:ext cx="7762875" cy="3207385"/>
                     </a:xfrm>
                     <a:prstGeom prst="rect">
                       <a:avLst/>
@@ -1897,9 +1909,29 @@
                 </pic:pic>
               </a:graphicData>
             </a:graphic>
-          </wp:inline>
+            <wp14:sizeRelH relativeFrom="page">
+              <wp14:pctWidth>0</wp14:pctWidth>
+            </wp14:sizeRelH>
+            <wp14:sizeRelV relativeFrom="page">
+              <wp14:pctHeight>0</wp14:pctHeight>
+            </wp14:sizeRelV>
+          </wp:anchor>
         </w:drawing>
       </w:r>
+      <w:r>
+        <w:t xml:space="preserve">Next select rows 3-14 copy and paste(transpose) it right below the existing data. Then delete the original copied data and replace it with the pasted </w:t>
+      </w:r>
+      <w:r>
+        <w:t>data (</w:t>
+      </w:r>
+      <w:r>
+        <w:t xml:space="preserve">which is now transposed). </w:t>
+      </w:r>
+    </w:p>
+    <w:p>
+      <w:pPr>
+        <w:pStyle w:val="ListParagraph"/>
+      </w:pPr>
     </w:p>
     <w:p>
       <w:pPr>
@@ -1952,9 +1984,10 @@
         <w:rPr>
           <w:noProof/>
         </w:rPr>
+        <w:lastRenderedPageBreak/>
         <w:drawing>
-          <wp:inline distT="0" distB="0" distL="0" distR="0" wp14:anchorId="25B17420" wp14:editId="23C0A700">
-            <wp:extent cx="4238625" cy="2257425"/>
+          <wp:inline distT="0" distB="0" distL="0" distR="0" wp14:anchorId="25B17420" wp14:editId="275F2FFB">
+            <wp:extent cx="4543425" cy="2257425"/>
             <wp:effectExtent l="0" t="0" r="9525" b="9525"/>
             <wp:docPr id="14" name="Picture 14"/>
             <wp:cNvGraphicFramePr>
@@ -1976,7 +2009,7 @@
                   <pic:spPr>
                     <a:xfrm>
                       <a:off x="0" y="0"/>
-                      <a:ext cx="4238625" cy="2257425"/>
+                      <a:ext cx="4543425" cy="2257425"/>
                     </a:xfrm>
                     <a:prstGeom prst="rect">
                       <a:avLst/>
@@ -2025,38 +2058,29 @@
         </w:numPr>
       </w:pPr>
       <w:r>
-        <w:t xml:space="preserve">In </w:t>
-      </w:r>
-      <w:proofErr w:type="gramStart"/>
-      <w:r>
-        <w:t>addition</w:t>
-      </w:r>
-      <w:proofErr w:type="gramEnd"/>
-      <w:r>
-        <w:t xml:space="preserve"> make sure to get rid of extra whitespaces after each line, this can be done easily in Visual Studio Code by going to File -&gt; Preferences and searching “trim t” </w:t>
-      </w:r>
-    </w:p>
-    <w:p>
-      <w:pPr>
-        <w:pStyle w:val="ListParagraph"/>
-        <w:numPr>
-          <w:ilvl w:val="0"/>
-          <w:numId w:val="3"/>
-        </w:numPr>
-      </w:pPr>
-    </w:p>
-    <w:p>
-      <w:pPr>
-        <w:pStyle w:val="ListParagraph"/>
-      </w:pPr>
-      <w:r>
         <w:rPr>
           <w:noProof/>
         </w:rPr>
         <w:drawing>
-          <wp:inline distT="0" distB="0" distL="0" distR="0" wp14:anchorId="7FB63A85" wp14:editId="31A4CA3A">
-            <wp:extent cx="5943600" cy="2848610"/>
-            <wp:effectExtent l="0" t="0" r="0" b="8890"/>
+          <wp:anchor distT="0" distB="0" distL="114300" distR="114300" simplePos="0" relativeHeight="251660288" behindDoc="1" locked="0" layoutInCell="1" allowOverlap="1" wp14:anchorId="4B901184" wp14:editId="3E0655FB">
+            <wp:simplePos x="0" y="0"/>
+            <wp:positionH relativeFrom="page">
+              <wp:align>left</wp:align>
+            </wp:positionH>
+            <wp:positionV relativeFrom="paragraph">
+              <wp:posOffset>370840</wp:posOffset>
+            </wp:positionV>
+            <wp:extent cx="7877175" cy="2848610"/>
+            <wp:effectExtent l="0" t="0" r="9525" b="8890"/>
+            <wp:wrapTight wrapText="bothSides">
+              <wp:wrapPolygon edited="0">
+                <wp:start x="0" y="0"/>
+                <wp:lineTo x="0" y="21523"/>
+                <wp:lineTo x="21574" y="21523"/>
+                <wp:lineTo x="21574" y="0"/>
+                <wp:lineTo x="0" y="0"/>
+              </wp:wrapPolygon>
+            </wp:wrapTight>
             <wp:docPr id="12" name="Picture 12"/>
             <wp:cNvGraphicFramePr>
               <a:graphicFrameLocks xmlns:a="http://schemas.openxmlformats.org/drawingml/2006/main" noChangeAspect="1"/>
@@ -2069,7 +2093,13 @@
                     <pic:cNvPicPr/>
                   </pic:nvPicPr>
                   <pic:blipFill>
-                    <a:blip r:embed="rId19"/>
+                    <a:blip r:embed="rId19">
+                      <a:extLst>
+                        <a:ext uri="{28A0092B-C50C-407E-A947-70E740481C1C}">
+                          <a14:useLocalDpi xmlns:a14="http://schemas.microsoft.com/office/drawing/2010/main" val="0"/>
+                        </a:ext>
+                      </a:extLst>
+                    </a:blip>
                     <a:stretch>
                       <a:fillRect/>
                     </a:stretch>
@@ -2077,7 +2107,124 @@
                   <pic:spPr>
                     <a:xfrm>
                       <a:off x="0" y="0"/>
-                      <a:ext cx="5943600" cy="2848610"/>
+                      <a:ext cx="7877175" cy="2848610"/>
+                    </a:xfrm>
+                    <a:prstGeom prst="rect">
+                      <a:avLst/>
+                    </a:prstGeom>
+                  </pic:spPr>
+                </pic:pic>
+              </a:graphicData>
+            </a:graphic>
+            <wp14:sizeRelH relativeFrom="page">
+              <wp14:pctWidth>0</wp14:pctWidth>
+            </wp14:sizeRelH>
+            <wp14:sizeRelV relativeFrom="page">
+              <wp14:pctHeight>0</wp14:pctHeight>
+            </wp14:sizeRelV>
+          </wp:anchor>
+        </w:drawing>
+      </w:r>
+      <w:r>
+        <w:t xml:space="preserve">In </w:t>
+      </w:r>
+      <w:r>
+        <w:t>addition,</w:t>
+      </w:r>
+      <w:r>
+        <w:t xml:space="preserve"> make sure to get rid of extra whitespaces after each line, this can be done easily in Visual Studio Code by going to File -&gt; Preferences and searching “trim </w:t>
+      </w:r>
+      <w:proofErr w:type="gramStart"/>
+      <w:r>
+        <w:t>t</w:t>
+      </w:r>
+      <w:proofErr w:type="gramEnd"/>
+      <w:r>
+        <w:t xml:space="preserve">” </w:t>
+      </w:r>
+    </w:p>
+    <w:p>
+      <w:pPr>
+        <w:pStyle w:val="ListParagraph"/>
+      </w:pPr>
+    </w:p>
+    <w:p>
+      <w:pPr>
+        <w:pStyle w:val="ListParagraph"/>
+      </w:pPr>
+    </w:p>
+    <w:p>
+      <w:pPr>
+        <w:pStyle w:val="ListParagraph"/>
+      </w:pPr>
+    </w:p>
+    <w:p>
+      <w:pPr>
+        <w:pStyle w:val="ListParagraph"/>
+      </w:pPr>
+      <w:r>
+        <w:t xml:space="preserve">Now that we have re-preprocessed the data, we can proceed to run the algorithm and decipher the </w:t>
+      </w:r>
+      <w:r>
+        <w:rPr>
+          <w:highlight w:val="yellow"/>
+        </w:rPr>
+        <w:t>results</w:t>
+      </w:r>
+      <w:r>
+        <w:t xml:space="preserve">. </w:t>
+      </w:r>
+    </w:p>
+    <w:p>
+      <w:pPr>
+        <w:pStyle w:val="ListParagraph"/>
+      </w:pPr>
+    </w:p>
+    <w:p>
+      <w:pPr>
+        <w:pStyle w:val="ListParagraph"/>
+        <w:numPr>
+          <w:ilvl w:val="0"/>
+          <w:numId w:val="4"/>
+        </w:numPr>
+      </w:pPr>
+      <w:r>
+        <w:t>The algorithm works as the following:</w:t>
+      </w:r>
+    </w:p>
+    <w:p>
+      <w:pPr>
+        <w:pStyle w:val="ListParagraph"/>
+      </w:pPr>
+      <w:r>
+        <w:rPr>
+          <w:noProof/>
+        </w:rPr>
+        <w:drawing>
+          <wp:inline distT="0" distB="0" distL="0" distR="0" wp14:anchorId="753AB407" wp14:editId="68195ED6">
+            <wp:extent cx="3686175" cy="638175"/>
+            <wp:effectExtent l="0" t="0" r="9525" b="9525"/>
+            <wp:docPr id="9" name="Picture 9"/>
+            <wp:cNvGraphicFramePr>
+              <a:graphicFrameLocks xmlns:a="http://schemas.openxmlformats.org/drawingml/2006/main" noChangeAspect="1"/>
+            </wp:cNvGraphicFramePr>
+            <a:graphic xmlns:a="http://schemas.openxmlformats.org/drawingml/2006/main">
+              <a:graphicData uri="http://schemas.openxmlformats.org/drawingml/2006/picture">
+                <pic:pic xmlns:pic="http://schemas.openxmlformats.org/drawingml/2006/picture">
+                  <pic:nvPicPr>
+                    <pic:cNvPr id="1" name=""/>
+                    <pic:cNvPicPr/>
+                  </pic:nvPicPr>
+                  <pic:blipFill>
+                    <a:blip r:embed="rId20"/>
+                    <a:stretch>
+                      <a:fillRect/>
+                    </a:stretch>
+                  </pic:blipFill>
+                  <pic:spPr>
+                    <a:xfrm>
+                      <a:off x="0" y="0"/>
+                      <a:ext cx="3686175" cy="638175"/>
                     </a:xfrm>
                     <a:prstGeom prst="rect">
                       <a:avLst/>
@@ -2094,19 +2241,1293 @@
       <w:pPr>
         <w:pStyle w:val="ListParagraph"/>
       </w:pPr>
-    </w:p>
-    <w:p>
-      <w:pPr>
-        <w:pStyle w:val="ListParagraph"/>
-      </w:pPr>
-    </w:p>
+      <w:r>
+        <w:t xml:space="preserve">One chooses whether they want to use single or complete linkage. </w:t>
+      </w:r>
+    </w:p>
+    <w:p/>
+    <w:p/>
     <w:p>
       <w:pPr>
         <w:pStyle w:val="ListParagraph"/>
         <w:numPr>
           <w:ilvl w:val="0"/>
-          <w:numId w:val="3"/>
+          <w:numId w:val="4"/>
         </w:numPr>
+      </w:pPr>
+      <w:proofErr w:type="gramStart"/>
+      <w:r>
+        <w:t>Next</w:t>
+      </w:r>
+      <w:proofErr w:type="gramEnd"/>
+      <w:r>
+        <w:t xml:space="preserve"> we choose how many clusters we want: </w:t>
+      </w:r>
+      <w:r>
+        <w:rPr>
+          <w:noProof/>
+        </w:rPr>
+        <w:drawing>
+          <wp:inline distT="0" distB="0" distL="0" distR="0" wp14:anchorId="3CAA367E" wp14:editId="68F94C46">
+            <wp:extent cx="3419475" cy="895350"/>
+            <wp:effectExtent l="0" t="0" r="9525" b="0"/>
+            <wp:docPr id="15" name="Picture 15"/>
+            <wp:cNvGraphicFramePr>
+              <a:graphicFrameLocks xmlns:a="http://schemas.openxmlformats.org/drawingml/2006/main" noChangeAspect="1"/>
+            </wp:cNvGraphicFramePr>
+            <a:graphic xmlns:a="http://schemas.openxmlformats.org/drawingml/2006/main">
+              <a:graphicData uri="http://schemas.openxmlformats.org/drawingml/2006/picture">
+                <pic:pic xmlns:pic="http://schemas.openxmlformats.org/drawingml/2006/picture">
+                  <pic:nvPicPr>
+                    <pic:cNvPr id="1" name=""/>
+                    <pic:cNvPicPr/>
+                  </pic:nvPicPr>
+                  <pic:blipFill>
+                    <a:blip r:embed="rId21"/>
+                    <a:stretch>
+                      <a:fillRect/>
+                    </a:stretch>
+                  </pic:blipFill>
+                  <pic:spPr>
+                    <a:xfrm>
+                      <a:off x="0" y="0"/>
+                      <a:ext cx="3419475" cy="895350"/>
+                    </a:xfrm>
+                    <a:prstGeom prst="rect">
+                      <a:avLst/>
+                    </a:prstGeom>
+                  </pic:spPr>
+                </pic:pic>
+              </a:graphicData>
+            </a:graphic>
+          </wp:inline>
+        </w:drawing>
+      </w:r>
+    </w:p>
+    <w:p>
+      <w:pPr>
+        <w:pStyle w:val="ListParagraph"/>
+        <w:numPr>
+          <w:ilvl w:val="0"/>
+          <w:numId w:val="4"/>
+        </w:numPr>
+      </w:pPr>
+      <w:r>
+        <w:t xml:space="preserve">For our analysis we will analyze the results of complete linkage &amp; single linkage using 8 clusters. I am choosing this because we can average near 20 countries in each cluster if we use 8 clusters. </w:t>
+      </w:r>
+    </w:p>
+    <w:p>
+      <w:pPr>
+        <w:ind w:left="360"/>
+      </w:pPr>
+      <w:r>
+        <w:rPr>
+          <w:noProof/>
+        </w:rPr>
+        <w:drawing>
+          <wp:anchor distT="0" distB="0" distL="114300" distR="114300" simplePos="0" relativeHeight="251659264" behindDoc="1" locked="0" layoutInCell="1" allowOverlap="1" wp14:anchorId="65EDFC60" wp14:editId="0608216D">
+            <wp:simplePos x="0" y="0"/>
+            <wp:positionH relativeFrom="page">
+              <wp:align>left</wp:align>
+            </wp:positionH>
+            <wp:positionV relativeFrom="paragraph">
+              <wp:posOffset>266065</wp:posOffset>
+            </wp:positionV>
+            <wp:extent cx="7964520" cy="2694940"/>
+            <wp:effectExtent l="0" t="0" r="0" b="0"/>
+            <wp:wrapTight wrapText="bothSides">
+              <wp:wrapPolygon edited="0">
+                <wp:start x="0" y="0"/>
+                <wp:lineTo x="0" y="21376"/>
+                <wp:lineTo x="21545" y="21376"/>
+                <wp:lineTo x="21545" y="0"/>
+                <wp:lineTo x="0" y="0"/>
+              </wp:wrapPolygon>
+            </wp:wrapTight>
+            <wp:docPr id="16" name="Picture 16"/>
+            <wp:cNvGraphicFramePr>
+              <a:graphicFrameLocks xmlns:a="http://schemas.openxmlformats.org/drawingml/2006/main" noChangeAspect="1"/>
+            </wp:cNvGraphicFramePr>
+            <a:graphic xmlns:a="http://schemas.openxmlformats.org/drawingml/2006/main">
+              <a:graphicData uri="http://schemas.openxmlformats.org/drawingml/2006/picture">
+                <pic:pic xmlns:pic="http://schemas.openxmlformats.org/drawingml/2006/picture">
+                  <pic:nvPicPr>
+                    <pic:cNvPr id="1" name=""/>
+                    <pic:cNvPicPr/>
+                  </pic:nvPicPr>
+                  <pic:blipFill>
+                    <a:blip r:embed="rId22">
+                      <a:extLst>
+                        <a:ext uri="{28A0092B-C50C-407E-A947-70E740481C1C}">
+                          <a14:useLocalDpi xmlns:a14="http://schemas.microsoft.com/office/drawing/2010/main" val="0"/>
+                        </a:ext>
+                      </a:extLst>
+                    </a:blip>
+                    <a:stretch>
+                      <a:fillRect/>
+                    </a:stretch>
+                  </pic:blipFill>
+                  <pic:spPr>
+                    <a:xfrm>
+                      <a:off x="0" y="0"/>
+                      <a:ext cx="7964520" cy="2694940"/>
+                    </a:xfrm>
+                    <a:prstGeom prst="rect">
+                      <a:avLst/>
+                    </a:prstGeom>
+                  </pic:spPr>
+                </pic:pic>
+              </a:graphicData>
+            </a:graphic>
+            <wp14:sizeRelH relativeFrom="page">
+              <wp14:pctWidth>0</wp14:pctWidth>
+            </wp14:sizeRelH>
+            <wp14:sizeRelV relativeFrom="page">
+              <wp14:pctHeight>0</wp14:pctHeight>
+            </wp14:sizeRelV>
+          </wp:anchor>
+        </w:drawing>
+      </w:r>
+      <w:r>
+        <w:t>Single Linkage:</w:t>
+      </w:r>
+    </w:p>
+    <w:p>
+      <w:pPr>
+        <w:ind w:left="360"/>
+      </w:pPr>
+    </w:p>
+    <w:p>
+      <w:pPr>
+        <w:pStyle w:val="ListParagraph"/>
+      </w:pPr>
+      <w:r>
+        <w:t>Complete Linkage:</w:t>
+      </w:r>
+    </w:p>
+    <w:p>
+      <w:pPr>
+        <w:pStyle w:val="ListParagraph"/>
+      </w:pPr>
+      <w:r>
+        <w:rPr>
+          <w:noProof/>
+        </w:rPr>
+        <w:drawing>
+          <wp:anchor distT="0" distB="0" distL="114300" distR="114300" simplePos="0" relativeHeight="251663360" behindDoc="1" locked="0" layoutInCell="1" allowOverlap="1" wp14:anchorId="4425BE92" wp14:editId="0AF94AA0">
+            <wp:simplePos x="0" y="0"/>
+            <wp:positionH relativeFrom="page">
+              <wp:align>left</wp:align>
+            </wp:positionH>
+            <wp:positionV relativeFrom="paragraph">
+              <wp:posOffset>182880</wp:posOffset>
+            </wp:positionV>
+            <wp:extent cx="8062595" cy="1943035"/>
+            <wp:effectExtent l="0" t="0" r="0" b="635"/>
+            <wp:wrapTight wrapText="bothSides">
+              <wp:wrapPolygon edited="0">
+                <wp:start x="0" y="0"/>
+                <wp:lineTo x="0" y="21395"/>
+                <wp:lineTo x="21537" y="21395"/>
+                <wp:lineTo x="21537" y="0"/>
+                <wp:lineTo x="0" y="0"/>
+              </wp:wrapPolygon>
+            </wp:wrapTight>
+            <wp:docPr id="17" name="Picture 17"/>
+            <wp:cNvGraphicFramePr>
+              <a:graphicFrameLocks xmlns:a="http://schemas.openxmlformats.org/drawingml/2006/main" noChangeAspect="1"/>
+            </wp:cNvGraphicFramePr>
+            <a:graphic xmlns:a="http://schemas.openxmlformats.org/drawingml/2006/main">
+              <a:graphicData uri="http://schemas.openxmlformats.org/drawingml/2006/picture">
+                <pic:pic xmlns:pic="http://schemas.openxmlformats.org/drawingml/2006/picture">
+                  <pic:nvPicPr>
+                    <pic:cNvPr id="1" name=""/>
+                    <pic:cNvPicPr/>
+                  </pic:nvPicPr>
+                  <pic:blipFill>
+                    <a:blip r:embed="rId23">
+                      <a:extLst>
+                        <a:ext uri="{28A0092B-C50C-407E-A947-70E740481C1C}">
+                          <a14:useLocalDpi xmlns:a14="http://schemas.microsoft.com/office/drawing/2010/main" val="0"/>
+                        </a:ext>
+                      </a:extLst>
+                    </a:blip>
+                    <a:stretch>
+                      <a:fillRect/>
+                    </a:stretch>
+                  </pic:blipFill>
+                  <pic:spPr>
+                    <a:xfrm>
+                      <a:off x="0" y="0"/>
+                      <a:ext cx="8062595" cy="1943035"/>
+                    </a:xfrm>
+                    <a:prstGeom prst="rect">
+                      <a:avLst/>
+                    </a:prstGeom>
+                  </pic:spPr>
+                </pic:pic>
+              </a:graphicData>
+            </a:graphic>
+            <wp14:sizeRelH relativeFrom="page">
+              <wp14:pctWidth>0</wp14:pctWidth>
+            </wp14:sizeRelH>
+            <wp14:sizeRelV relativeFrom="page">
+              <wp14:pctHeight>0</wp14:pctHeight>
+            </wp14:sizeRelV>
+          </wp:anchor>
+        </w:drawing>
+      </w:r>
+    </w:p>
+    <w:p>
+      <w:pPr>
+        <w:pStyle w:val="ListParagraph"/>
+      </w:pPr>
+    </w:p>
+    <w:p>
+      <w:pPr>
+        <w:pStyle w:val="ListParagraph"/>
+        <w:numPr>
+          <w:ilvl w:val="0"/>
+          <w:numId w:val="4"/>
+        </w:numPr>
+      </w:pPr>
+      <w:r>
+        <w:lastRenderedPageBreak/>
+        <w:t xml:space="preserve">These results are difficult to analyze without being biased towards certain countries, especially countries that I have no knowledge of. It would be awkward and improper for me to assume certain results and question why I did not get them. However, there seems, from glancing, some results I did not expect. The issue for me is, are these results unexpected because the algorithm did not work as it should have or I have an unconscious bias of how the results “should be”. </w:t>
+      </w:r>
+    </w:p>
+    <w:p/>
+    <w:p>
+      <w:pPr>
+        <w:rPr>
+          <w:b/>
+          <w:bCs/>
+          <w:sz w:val="72"/>
+          <w:szCs w:val="72"/>
+          <w:u w:val="single"/>
+        </w:rPr>
+      </w:pPr>
+      <w:r>
+        <w:rPr>
+          <w:b/>
+          <w:bCs/>
+          <w:sz w:val="72"/>
+          <w:szCs w:val="72"/>
+          <w:u w:val="single"/>
+        </w:rPr>
+        <w:t>Summary Agglomerative</w:t>
+      </w:r>
+    </w:p>
+    <w:p>
+      <w:pPr>
+        <w:pStyle w:val="ListParagraph"/>
+        <w:numPr>
+          <w:ilvl w:val="0"/>
+          <w:numId w:val="7"/>
+        </w:numPr>
+        <w:rPr>
+          <w:sz w:val="24"/>
+          <w:szCs w:val="24"/>
+        </w:rPr>
+      </w:pPr>
+      <w:r>
+        <w:rPr>
+          <w:sz w:val="24"/>
+          <w:szCs w:val="24"/>
+        </w:rPr>
+        <w:t>I am happy with how my question was answered. My question being</w:t>
+      </w:r>
+      <w:r>
+        <w:rPr>
+          <w:b/>
+          <w:bCs/>
+        </w:rPr>
+        <w:t>:</w:t>
+      </w:r>
+      <w:r>
+        <w:t xml:space="preserve"> How do countries relate to one another in terms of a set of shared attributes - how can we compare these countries in an appealing way and at the same time simplify and summarize the data?</w:t>
+      </w:r>
+    </w:p>
+    <w:p>
+      <w:pPr>
+        <w:pStyle w:val="ListParagraph"/>
+        <w:numPr>
+          <w:ilvl w:val="1"/>
+          <w:numId w:val="7"/>
+        </w:numPr>
+        <w:rPr>
+          <w:sz w:val="24"/>
+          <w:szCs w:val="24"/>
+        </w:rPr>
+      </w:pPr>
+      <w:r>
+        <w:rPr>
+          <w:sz w:val="24"/>
+          <w:szCs w:val="24"/>
+        </w:rPr>
+        <w:t xml:space="preserve">My </w:t>
+      </w:r>
+      <w:r>
+        <w:rPr>
+          <w:sz w:val="24"/>
+          <w:szCs w:val="24"/>
+        </w:rPr>
+        <w:t>algorithm</w:t>
+      </w:r>
+      <w:r>
+        <w:rPr>
+          <w:sz w:val="24"/>
+          <w:szCs w:val="24"/>
+        </w:rPr>
+        <w:t xml:space="preserve"> was able to relate countries to one another. </w:t>
+      </w:r>
+    </w:p>
+    <w:p>
+      <w:pPr>
+        <w:pStyle w:val="ListParagraph"/>
+        <w:numPr>
+          <w:ilvl w:val="1"/>
+          <w:numId w:val="7"/>
+        </w:numPr>
+        <w:rPr>
+          <w:sz w:val="24"/>
+          <w:szCs w:val="24"/>
+        </w:rPr>
+      </w:pPr>
+      <w:r>
+        <w:rPr>
+          <w:sz w:val="24"/>
+          <w:szCs w:val="24"/>
+        </w:rPr>
+        <w:t xml:space="preserve">We can compare countries based on the preferred number of clusters and preferred linkage method. </w:t>
+      </w:r>
+    </w:p>
+    <w:p>
+      <w:pPr>
+        <w:pStyle w:val="ListParagraph"/>
+        <w:numPr>
+          <w:ilvl w:val="1"/>
+          <w:numId w:val="7"/>
+        </w:numPr>
+        <w:rPr>
+          <w:sz w:val="24"/>
+          <w:szCs w:val="24"/>
+        </w:rPr>
+      </w:pPr>
+      <w:r>
+        <w:rPr>
+          <w:sz w:val="24"/>
+          <w:szCs w:val="24"/>
+        </w:rPr>
+        <w:t>The output is shown in a simple way and summarizes the data in a</w:t>
+      </w:r>
+      <w:r>
+        <w:rPr>
+          <w:sz w:val="24"/>
+          <w:szCs w:val="24"/>
+        </w:rPr>
+        <w:t>n</w:t>
+      </w:r>
+      <w:r>
+        <w:rPr>
+          <w:sz w:val="24"/>
+          <w:szCs w:val="24"/>
+        </w:rPr>
+        <w:t xml:space="preserve"> </w:t>
+      </w:r>
+      <w:r>
+        <w:rPr>
+          <w:sz w:val="24"/>
+          <w:szCs w:val="24"/>
+        </w:rPr>
+        <w:t xml:space="preserve">alluring fashion. </w:t>
+      </w:r>
+    </w:p>
+    <w:p>
+      <w:pPr>
+        <w:rPr>
+          <w:sz w:val="24"/>
+          <w:szCs w:val="24"/>
+        </w:rPr>
+      </w:pPr>
+    </w:p>
+    <w:p>
+      <w:pPr>
+        <w:rPr>
+          <w:sz w:val="24"/>
+          <w:szCs w:val="24"/>
+        </w:rPr>
+      </w:pPr>
+    </w:p>
+    <w:p>
+      <w:pPr>
+        <w:rPr>
+          <w:sz w:val="24"/>
+          <w:szCs w:val="24"/>
+        </w:rPr>
+      </w:pPr>
+    </w:p>
+    <w:p>
+      <w:pPr>
+        <w:rPr>
+          <w:sz w:val="24"/>
+          <w:szCs w:val="24"/>
+        </w:rPr>
+      </w:pPr>
+    </w:p>
+    <w:p>
+      <w:pPr>
+        <w:rPr>
+          <w:sz w:val="24"/>
+          <w:szCs w:val="24"/>
+        </w:rPr>
+      </w:pPr>
+    </w:p>
+    <w:p>
+      <w:pPr>
+        <w:rPr>
+          <w:sz w:val="24"/>
+          <w:szCs w:val="24"/>
+        </w:rPr>
+      </w:pPr>
+    </w:p>
+    <w:p>
+      <w:pPr>
+        <w:rPr>
+          <w:sz w:val="24"/>
+          <w:szCs w:val="24"/>
+        </w:rPr>
+      </w:pPr>
+    </w:p>
+    <w:p>
+      <w:pPr>
+        <w:rPr>
+          <w:sz w:val="24"/>
+          <w:szCs w:val="24"/>
+        </w:rPr>
+      </w:pPr>
+    </w:p>
+    <w:p>
+      <w:pPr>
+        <w:rPr>
+          <w:sz w:val="24"/>
+          <w:szCs w:val="24"/>
+        </w:rPr>
+      </w:pPr>
+    </w:p>
+    <w:p>
+      <w:pPr>
+        <w:rPr>
+          <w:sz w:val="24"/>
+          <w:szCs w:val="24"/>
+        </w:rPr>
+      </w:pPr>
+    </w:p>
+    <w:p>
+      <w:pPr>
+        <w:rPr>
+          <w:sz w:val="24"/>
+          <w:szCs w:val="24"/>
+        </w:rPr>
+      </w:pPr>
+    </w:p>
+    <w:p>
+      <w:pPr>
+        <w:rPr>
+          <w:sz w:val="24"/>
+          <w:szCs w:val="24"/>
+        </w:rPr>
+      </w:pPr>
+    </w:p>
+    <w:p>
+      <w:pPr>
+        <w:rPr>
+          <w:sz w:val="24"/>
+          <w:szCs w:val="24"/>
+        </w:rPr>
+      </w:pPr>
+    </w:p>
+    <w:p>
+      <w:pPr>
+        <w:rPr>
+          <w:sz w:val="24"/>
+          <w:szCs w:val="24"/>
+        </w:rPr>
+      </w:pPr>
+    </w:p>
+    <w:p>
+      <w:pPr>
+        <w:rPr>
+          <w:sz w:val="24"/>
+          <w:szCs w:val="24"/>
+        </w:rPr>
+      </w:pPr>
+    </w:p>
+    <w:p>
+      <w:pPr>
+        <w:rPr>
+          <w:sz w:val="24"/>
+          <w:szCs w:val="24"/>
+        </w:rPr>
+      </w:pPr>
+    </w:p>
+    <w:p>
+      <w:pPr>
+        <w:rPr>
+          <w:b/>
+          <w:bCs/>
+          <w:sz w:val="52"/>
+          <w:szCs w:val="52"/>
+          <w:u w:val="single"/>
+        </w:rPr>
+      </w:pPr>
+      <w:r>
+        <w:rPr>
+          <w:b/>
+          <w:bCs/>
+          <w:sz w:val="52"/>
+          <w:szCs w:val="52"/>
+          <w:u w:val="single"/>
+        </w:rPr>
+        <w:t>Preprocessing ID3</w:t>
+      </w:r>
+    </w:p>
+    <w:p>
+      <w:pPr>
+        <w:pStyle w:val="ListParagraph"/>
+        <w:numPr>
+          <w:ilvl w:val="0"/>
+          <w:numId w:val="8"/>
+        </w:numPr>
+        <w:rPr>
+          <w:sz w:val="24"/>
+          <w:szCs w:val="24"/>
+        </w:rPr>
+      </w:pPr>
+      <w:r>
+        <w:rPr>
+          <w:sz w:val="24"/>
+          <w:szCs w:val="24"/>
+        </w:rPr>
+        <w:t>Let us start preprocessing by using what we had done for Agglomerative and build upon it. This is out sheet:</w:t>
+      </w:r>
+    </w:p>
+    <w:p>
+      <w:pPr>
+        <w:pStyle w:val="ListParagraph"/>
+        <w:rPr>
+          <w:sz w:val="24"/>
+          <w:szCs w:val="24"/>
+        </w:rPr>
+      </w:pPr>
+      <w:r>
+        <w:rPr>
+          <w:noProof/>
+        </w:rPr>
+        <w:drawing>
+          <wp:inline distT="0" distB="0" distL="0" distR="0" wp14:anchorId="534F6774" wp14:editId="04E4EEC8">
+            <wp:extent cx="5943600" cy="2602865"/>
+            <wp:effectExtent l="0" t="0" r="0" b="6985"/>
+            <wp:docPr id="35" name="Picture 35"/>
+            <wp:cNvGraphicFramePr>
+              <a:graphicFrameLocks xmlns:a="http://schemas.openxmlformats.org/drawingml/2006/main" noChangeAspect="1"/>
+            </wp:cNvGraphicFramePr>
+            <a:graphic xmlns:a="http://schemas.openxmlformats.org/drawingml/2006/main">
+              <a:graphicData uri="http://schemas.openxmlformats.org/drawingml/2006/picture">
+                <pic:pic xmlns:pic="http://schemas.openxmlformats.org/drawingml/2006/picture">
+                  <pic:nvPicPr>
+                    <pic:cNvPr id="1" name=""/>
+                    <pic:cNvPicPr/>
+                  </pic:nvPicPr>
+                  <pic:blipFill>
+                    <a:blip r:embed="rId14"/>
+                    <a:stretch>
+                      <a:fillRect/>
+                    </a:stretch>
+                  </pic:blipFill>
+                  <pic:spPr>
+                    <a:xfrm>
+                      <a:off x="0" y="0"/>
+                      <a:ext cx="5943600" cy="2602865"/>
+                    </a:xfrm>
+                    <a:prstGeom prst="rect">
+                      <a:avLst/>
+                    </a:prstGeom>
+                  </pic:spPr>
+                </pic:pic>
+              </a:graphicData>
+            </a:graphic>
+          </wp:inline>
+        </w:drawing>
+      </w:r>
+    </w:p>
+    <w:p>
+      <w:pPr>
+        <w:pStyle w:val="ListParagraph"/>
+        <w:numPr>
+          <w:ilvl w:val="0"/>
+          <w:numId w:val="8"/>
+        </w:numPr>
+        <w:rPr>
+          <w:sz w:val="24"/>
+          <w:szCs w:val="24"/>
+        </w:rPr>
+      </w:pPr>
+      <w:r>
+        <w:rPr>
+          <w:sz w:val="24"/>
+          <w:szCs w:val="24"/>
+        </w:rPr>
+        <w:t xml:space="preserve">Second, we need to turn each of these attributes into categorical attributes. We will achieve this by binning. </w:t>
+      </w:r>
+      <w:proofErr w:type="gramStart"/>
+      <w:r>
+        <w:rPr>
+          <w:sz w:val="24"/>
+          <w:szCs w:val="24"/>
+        </w:rPr>
+        <w:t>Lets</w:t>
+      </w:r>
+      <w:proofErr w:type="gramEnd"/>
+      <w:r>
+        <w:rPr>
+          <w:sz w:val="24"/>
+          <w:szCs w:val="24"/>
+        </w:rPr>
+        <w:t xml:space="preserve"> start off by binning the </w:t>
+      </w:r>
+      <w:proofErr w:type="spellStart"/>
+      <w:r>
+        <w:rPr>
+          <w:sz w:val="24"/>
+          <w:szCs w:val="24"/>
+        </w:rPr>
+        <w:t>child_mort</w:t>
+      </w:r>
+      <w:proofErr w:type="spellEnd"/>
+      <w:r>
+        <w:rPr>
+          <w:sz w:val="24"/>
+          <w:szCs w:val="24"/>
+        </w:rPr>
+        <w:t xml:space="preserve"> attribute into three different bins. </w:t>
+      </w:r>
+    </w:p>
+    <w:p>
+      <w:pPr>
+        <w:pStyle w:val="ListParagraph"/>
+        <w:numPr>
+          <w:ilvl w:val="0"/>
+          <w:numId w:val="8"/>
+        </w:numPr>
+        <w:rPr>
+          <w:sz w:val="24"/>
+          <w:szCs w:val="24"/>
+        </w:rPr>
+      </w:pPr>
+      <w:r>
+        <w:rPr>
+          <w:sz w:val="24"/>
+          <w:szCs w:val="24"/>
+        </w:rPr>
+        <w:lastRenderedPageBreak/>
+        <w:t xml:space="preserve">Select the </w:t>
+      </w:r>
+      <w:proofErr w:type="spellStart"/>
+      <w:r>
+        <w:rPr>
+          <w:sz w:val="24"/>
+          <w:szCs w:val="24"/>
+        </w:rPr>
+        <w:t>child_mort</w:t>
+      </w:r>
+      <w:proofErr w:type="spellEnd"/>
+      <w:r>
+        <w:rPr>
+          <w:sz w:val="24"/>
+          <w:szCs w:val="24"/>
+        </w:rPr>
+        <w:t xml:space="preserve"> column and filter from smallest to largest: </w:t>
+      </w:r>
+      <w:r>
+        <w:rPr>
+          <w:noProof/>
+        </w:rPr>
+        <w:drawing>
+          <wp:inline distT="0" distB="0" distL="0" distR="0" wp14:anchorId="096A249D" wp14:editId="480B5747">
+            <wp:extent cx="4238625" cy="3933825"/>
+            <wp:effectExtent l="0" t="0" r="9525" b="9525"/>
+            <wp:docPr id="37" name="Picture 37"/>
+            <wp:cNvGraphicFramePr>
+              <a:graphicFrameLocks xmlns:a="http://schemas.openxmlformats.org/drawingml/2006/main" noChangeAspect="1"/>
+            </wp:cNvGraphicFramePr>
+            <a:graphic xmlns:a="http://schemas.openxmlformats.org/drawingml/2006/main">
+              <a:graphicData uri="http://schemas.openxmlformats.org/drawingml/2006/picture">
+                <pic:pic xmlns:pic="http://schemas.openxmlformats.org/drawingml/2006/picture">
+                  <pic:nvPicPr>
+                    <pic:cNvPr id="1" name=""/>
+                    <pic:cNvPicPr/>
+                  </pic:nvPicPr>
+                  <pic:blipFill>
+                    <a:blip r:embed="rId24"/>
+                    <a:stretch>
+                      <a:fillRect/>
+                    </a:stretch>
+                  </pic:blipFill>
+                  <pic:spPr>
+                    <a:xfrm>
+                      <a:off x="0" y="0"/>
+                      <a:ext cx="4238625" cy="3933825"/>
+                    </a:xfrm>
+                    <a:prstGeom prst="rect">
+                      <a:avLst/>
+                    </a:prstGeom>
+                  </pic:spPr>
+                </pic:pic>
+              </a:graphicData>
+            </a:graphic>
+          </wp:inline>
+        </w:drawing>
+      </w:r>
+    </w:p>
+    <w:p>
+      <w:pPr>
+        <w:pStyle w:val="ListParagraph"/>
+        <w:numPr>
+          <w:ilvl w:val="0"/>
+          <w:numId w:val="8"/>
+        </w:numPr>
+        <w:rPr>
+          <w:sz w:val="24"/>
+          <w:szCs w:val="24"/>
+        </w:rPr>
+      </w:pPr>
+      <w:r>
+        <w:rPr>
+          <w:sz w:val="24"/>
+          <w:szCs w:val="24"/>
+        </w:rPr>
+        <w:t xml:space="preserve">We have 167 countries so out bins will be: </w:t>
+      </w:r>
+    </w:p>
+    <w:p>
+      <w:pPr>
+        <w:pStyle w:val="ListParagraph"/>
+        <w:rPr>
+          <w:sz w:val="24"/>
+          <w:szCs w:val="24"/>
+        </w:rPr>
+      </w:pPr>
+      <w:r>
+        <w:rPr>
+          <w:sz w:val="24"/>
+          <w:szCs w:val="24"/>
+        </w:rPr>
+        <w:t>Low – lowest 55 countries</w:t>
+      </w:r>
+    </w:p>
+    <w:p>
+      <w:pPr>
+        <w:pStyle w:val="ListParagraph"/>
+        <w:rPr>
+          <w:sz w:val="24"/>
+          <w:szCs w:val="24"/>
+        </w:rPr>
+      </w:pPr>
+      <w:r>
+        <w:rPr>
+          <w:sz w:val="24"/>
+          <w:szCs w:val="24"/>
+        </w:rPr>
+        <w:t>Med – middle 56 countries</w:t>
+      </w:r>
+    </w:p>
+    <w:p>
+      <w:pPr>
+        <w:pStyle w:val="ListParagraph"/>
+        <w:rPr>
+          <w:sz w:val="24"/>
+          <w:szCs w:val="24"/>
+        </w:rPr>
+      </w:pPr>
+      <w:r>
+        <w:rPr>
+          <w:sz w:val="24"/>
+          <w:szCs w:val="24"/>
+        </w:rPr>
+        <w:t xml:space="preserve">High – highest 56 countries. </w:t>
+      </w:r>
+    </w:p>
+    <w:p>
+      <w:pPr>
+        <w:pStyle w:val="ListParagraph"/>
+        <w:numPr>
+          <w:ilvl w:val="0"/>
+          <w:numId w:val="8"/>
+        </w:numPr>
+        <w:rPr>
+          <w:sz w:val="24"/>
+          <w:szCs w:val="24"/>
+        </w:rPr>
+      </w:pPr>
+      <w:r>
+        <w:rPr>
+          <w:noProof/>
+        </w:rPr>
+        <w:drawing>
+          <wp:anchor distT="0" distB="0" distL="114300" distR="114300" simplePos="0" relativeHeight="251665408" behindDoc="1" locked="0" layoutInCell="1" allowOverlap="1" wp14:anchorId="3B8DDE37" wp14:editId="4D2F5234">
+            <wp:simplePos x="0" y="0"/>
+            <wp:positionH relativeFrom="page">
+              <wp:align>left</wp:align>
+            </wp:positionH>
+            <wp:positionV relativeFrom="paragraph">
+              <wp:posOffset>704850</wp:posOffset>
+            </wp:positionV>
+            <wp:extent cx="3895725" cy="2560955"/>
+            <wp:effectExtent l="0" t="0" r="9525" b="0"/>
+            <wp:wrapTight wrapText="bothSides">
+              <wp:wrapPolygon edited="0">
+                <wp:start x="0" y="0"/>
+                <wp:lineTo x="0" y="21370"/>
+                <wp:lineTo x="21547" y="21370"/>
+                <wp:lineTo x="21547" y="0"/>
+                <wp:lineTo x="0" y="0"/>
+              </wp:wrapPolygon>
+            </wp:wrapTight>
+            <wp:docPr id="39" name="Picture 39"/>
+            <wp:cNvGraphicFramePr>
+              <a:graphicFrameLocks xmlns:a="http://schemas.openxmlformats.org/drawingml/2006/main" noChangeAspect="1"/>
+            </wp:cNvGraphicFramePr>
+            <a:graphic xmlns:a="http://schemas.openxmlformats.org/drawingml/2006/main">
+              <a:graphicData uri="http://schemas.openxmlformats.org/drawingml/2006/picture">
+                <pic:pic xmlns:pic="http://schemas.openxmlformats.org/drawingml/2006/picture">
+                  <pic:nvPicPr>
+                    <pic:cNvPr id="1" name=""/>
+                    <pic:cNvPicPr/>
+                  </pic:nvPicPr>
+                  <pic:blipFill>
+                    <a:blip r:embed="rId25">
+                      <a:extLst>
+                        <a:ext uri="{28A0092B-C50C-407E-A947-70E740481C1C}">
+                          <a14:useLocalDpi xmlns:a14="http://schemas.microsoft.com/office/drawing/2010/main" val="0"/>
+                        </a:ext>
+                      </a:extLst>
+                    </a:blip>
+                    <a:stretch>
+                      <a:fillRect/>
+                    </a:stretch>
+                  </pic:blipFill>
+                  <pic:spPr>
+                    <a:xfrm>
+                      <a:off x="0" y="0"/>
+                      <a:ext cx="3895725" cy="2560955"/>
+                    </a:xfrm>
+                    <a:prstGeom prst="rect">
+                      <a:avLst/>
+                    </a:prstGeom>
+                  </pic:spPr>
+                </pic:pic>
+              </a:graphicData>
+            </a:graphic>
+            <wp14:sizeRelH relativeFrom="page">
+              <wp14:pctWidth>0</wp14:pctWidth>
+            </wp14:sizeRelH>
+            <wp14:sizeRelV relativeFrom="page">
+              <wp14:pctHeight>0</wp14:pctHeight>
+            </wp14:sizeRelV>
+          </wp:anchor>
+        </w:drawing>
+      </w:r>
+      <w:r>
+        <w:rPr>
+          <w:noProof/>
+        </w:rPr>
+        <w:drawing>
+          <wp:anchor distT="0" distB="0" distL="114300" distR="114300" simplePos="0" relativeHeight="251664384" behindDoc="1" locked="0" layoutInCell="1" allowOverlap="1" wp14:anchorId="221CC3F0" wp14:editId="2E041897">
+            <wp:simplePos x="0" y="0"/>
+            <wp:positionH relativeFrom="page">
+              <wp:align>right</wp:align>
+            </wp:positionH>
+            <wp:positionV relativeFrom="paragraph">
+              <wp:posOffset>922655</wp:posOffset>
+            </wp:positionV>
+            <wp:extent cx="3826510" cy="2333625"/>
+            <wp:effectExtent l="0" t="0" r="2540" b="9525"/>
+            <wp:wrapTight wrapText="bothSides">
+              <wp:wrapPolygon edited="0">
+                <wp:start x="0" y="0"/>
+                <wp:lineTo x="0" y="21512"/>
+                <wp:lineTo x="21507" y="21512"/>
+                <wp:lineTo x="21507" y="0"/>
+                <wp:lineTo x="0" y="0"/>
+              </wp:wrapPolygon>
+            </wp:wrapTight>
+            <wp:docPr id="40" name="Picture 40"/>
+            <wp:cNvGraphicFramePr>
+              <a:graphicFrameLocks xmlns:a="http://schemas.openxmlformats.org/drawingml/2006/main" noChangeAspect="1"/>
+            </wp:cNvGraphicFramePr>
+            <a:graphic xmlns:a="http://schemas.openxmlformats.org/drawingml/2006/main">
+              <a:graphicData uri="http://schemas.openxmlformats.org/drawingml/2006/picture">
+                <pic:pic xmlns:pic="http://schemas.openxmlformats.org/drawingml/2006/picture">
+                  <pic:nvPicPr>
+                    <pic:cNvPr id="1" name=""/>
+                    <pic:cNvPicPr/>
+                  </pic:nvPicPr>
+                  <pic:blipFill>
+                    <a:blip r:embed="rId26">
+                      <a:extLst>
+                        <a:ext uri="{28A0092B-C50C-407E-A947-70E740481C1C}">
+                          <a14:useLocalDpi xmlns:a14="http://schemas.microsoft.com/office/drawing/2010/main" val="0"/>
+                        </a:ext>
+                      </a:extLst>
+                    </a:blip>
+                    <a:stretch>
+                      <a:fillRect/>
+                    </a:stretch>
+                  </pic:blipFill>
+                  <pic:spPr>
+                    <a:xfrm>
+                      <a:off x="0" y="0"/>
+                      <a:ext cx="3826510" cy="2333625"/>
+                    </a:xfrm>
+                    <a:prstGeom prst="rect">
+                      <a:avLst/>
+                    </a:prstGeom>
+                  </pic:spPr>
+                </pic:pic>
+              </a:graphicData>
+            </a:graphic>
+            <wp14:sizeRelH relativeFrom="page">
+              <wp14:pctWidth>0</wp14:pctWidth>
+            </wp14:sizeRelH>
+            <wp14:sizeRelV relativeFrom="page">
+              <wp14:pctHeight>0</wp14:pctHeight>
+            </wp14:sizeRelV>
+          </wp:anchor>
+        </w:drawing>
+      </w:r>
+      <w:r>
+        <w:rPr>
+          <w:sz w:val="24"/>
+          <w:szCs w:val="24"/>
+        </w:rPr>
+        <w:t xml:space="preserve">Copy and paste the </w:t>
+      </w:r>
+      <w:proofErr w:type="spellStart"/>
+      <w:r>
+        <w:rPr>
+          <w:sz w:val="24"/>
+          <w:szCs w:val="24"/>
+        </w:rPr>
+        <w:t>child_mort</w:t>
+      </w:r>
+      <w:proofErr w:type="spellEnd"/>
+      <w:r>
+        <w:rPr>
+          <w:sz w:val="24"/>
+          <w:szCs w:val="24"/>
+        </w:rPr>
+        <w:t xml:space="preserve"> column into a new sheet s. Select the next column, filter by smallest to largest and copy into sheet s. Continue this process for all the attributes. Format it so it looks like </w:t>
+      </w:r>
+      <w:proofErr w:type="gramStart"/>
+      <w:r>
+        <w:rPr>
+          <w:sz w:val="24"/>
+          <w:szCs w:val="24"/>
+        </w:rPr>
+        <w:t>this(</w:t>
+      </w:r>
+      <w:proofErr w:type="gramEnd"/>
+      <w:r>
+        <w:rPr>
+          <w:sz w:val="24"/>
+          <w:szCs w:val="24"/>
+        </w:rPr>
+        <w:t>The colors are changing based on the aforementioned intervals</w:t>
+      </w:r>
+      <w:r>
+        <w:rPr>
+          <w:sz w:val="24"/>
+          <w:szCs w:val="24"/>
+        </w:rPr>
+        <w:t>)</w:t>
+      </w:r>
+      <w:r>
+        <w:rPr>
+          <w:sz w:val="24"/>
+          <w:szCs w:val="24"/>
+        </w:rPr>
+        <w:t xml:space="preserve"> </w:t>
+      </w:r>
+    </w:p>
+    <w:p>
+      <w:pPr>
+        <w:pStyle w:val="ListParagraph"/>
+        <w:rPr>
+          <w:sz w:val="24"/>
+          <w:szCs w:val="24"/>
+        </w:rPr>
+      </w:pPr>
+      <w:r>
+        <w:rPr>
+          <w:sz w:val="24"/>
+          <w:szCs w:val="24"/>
+        </w:rPr>
+        <w:lastRenderedPageBreak/>
+        <w:t xml:space="preserve"> </w:t>
+      </w:r>
+    </w:p>
+    <w:p>
+      <w:pPr>
+        <w:pStyle w:val="ListParagraph"/>
+        <w:rPr>
+          <w:sz w:val="24"/>
+          <w:szCs w:val="24"/>
+        </w:rPr>
+      </w:pPr>
+      <w:r>
+        <w:rPr>
+          <w:noProof/>
+        </w:rPr>
+        <w:drawing>
+          <wp:inline distT="0" distB="0" distL="0" distR="0" wp14:anchorId="5CA47310" wp14:editId="2AED40E2">
+            <wp:extent cx="5343525" cy="1962150"/>
+            <wp:effectExtent l="0" t="0" r="9525" b="0"/>
+            <wp:docPr id="41" name="Picture 41"/>
+            <wp:cNvGraphicFramePr>
+              <a:graphicFrameLocks xmlns:a="http://schemas.openxmlformats.org/drawingml/2006/main" noChangeAspect="1"/>
+            </wp:cNvGraphicFramePr>
+            <a:graphic xmlns:a="http://schemas.openxmlformats.org/drawingml/2006/main">
+              <a:graphicData uri="http://schemas.openxmlformats.org/drawingml/2006/picture">
+                <pic:pic xmlns:pic="http://schemas.openxmlformats.org/drawingml/2006/picture">
+                  <pic:nvPicPr>
+                    <pic:cNvPr id="1" name=""/>
+                    <pic:cNvPicPr/>
+                  </pic:nvPicPr>
+                  <pic:blipFill>
+                    <a:blip r:embed="rId27"/>
+                    <a:stretch>
+                      <a:fillRect/>
+                    </a:stretch>
+                  </pic:blipFill>
+                  <pic:spPr>
+                    <a:xfrm>
+                      <a:off x="0" y="0"/>
+                      <a:ext cx="5343525" cy="1962150"/>
+                    </a:xfrm>
+                    <a:prstGeom prst="rect">
+                      <a:avLst/>
+                    </a:prstGeom>
+                  </pic:spPr>
+                </pic:pic>
+              </a:graphicData>
+            </a:graphic>
+          </wp:inline>
+        </w:drawing>
+      </w:r>
+    </w:p>
+    <w:p>
+      <w:pPr>
+        <w:pStyle w:val="ListParagraph"/>
+        <w:rPr>
+          <w:sz w:val="24"/>
+          <w:szCs w:val="24"/>
+        </w:rPr>
+      </w:pPr>
+    </w:p>
+    <w:p>
+      <w:pPr>
+        <w:pStyle w:val="ListParagraph"/>
+        <w:rPr>
+          <w:sz w:val="24"/>
+          <w:szCs w:val="24"/>
+        </w:rPr>
+      </w:pPr>
+    </w:p>
+    <w:p>
+      <w:pPr>
+        <w:pStyle w:val="ListParagraph"/>
+        <w:numPr>
+          <w:ilvl w:val="0"/>
+          <w:numId w:val="8"/>
+        </w:numPr>
+        <w:rPr>
+          <w:b/>
+          <w:bCs/>
+        </w:rPr>
+      </w:pPr>
+      <w:r>
+        <w:rPr>
+          <w:sz w:val="24"/>
+          <w:szCs w:val="24"/>
+        </w:rPr>
+        <w:t xml:space="preserve">Add the corresponding value in the grey column </w:t>
+      </w:r>
+      <w:r>
+        <w:rPr>
+          <w:sz w:val="24"/>
+          <w:szCs w:val="24"/>
+        </w:rPr>
+        <w:t>and transfer that back onto the main sheet</w:t>
+      </w:r>
+      <w:r>
+        <w:rPr>
+          <w:sz w:val="24"/>
+          <w:szCs w:val="24"/>
+        </w:rPr>
+        <w:t xml:space="preserve">. Make sure you filter by that attribute from lowest to highest before pasting. </w:t>
+      </w:r>
+    </w:p>
+    <w:p>
+      <w:pPr>
+        <w:rPr>
+          <w:b/>
+          <w:bCs/>
+        </w:rPr>
+      </w:pPr>
+    </w:p>
+    <w:p>
+      <w:pPr>
+        <w:rPr>
+          <w:b/>
+          <w:bCs/>
+        </w:rPr>
+      </w:pPr>
+      <w:r>
+        <w:rPr>
+          <w:noProof/>
+        </w:rPr>
+        <w:drawing>
+          <wp:inline distT="0" distB="0" distL="0" distR="0" wp14:anchorId="1D7F0C15" wp14:editId="0CCEA217">
+            <wp:extent cx="5943600" cy="4820920"/>
+            <wp:effectExtent l="0" t="0" r="0" b="0"/>
+            <wp:docPr id="42" name="Picture 42"/>
+            <wp:cNvGraphicFramePr>
+              <a:graphicFrameLocks xmlns:a="http://schemas.openxmlformats.org/drawingml/2006/main" noChangeAspect="1"/>
+            </wp:cNvGraphicFramePr>
+            <a:graphic xmlns:a="http://schemas.openxmlformats.org/drawingml/2006/main">
+              <a:graphicData uri="http://schemas.openxmlformats.org/drawingml/2006/picture">
+                <pic:pic xmlns:pic="http://schemas.openxmlformats.org/drawingml/2006/picture">
+                  <pic:nvPicPr>
+                    <pic:cNvPr id="1" name=""/>
+                    <pic:cNvPicPr/>
+                  </pic:nvPicPr>
+                  <pic:blipFill>
+                    <a:blip r:embed="rId28"/>
+                    <a:stretch>
+                      <a:fillRect/>
+                    </a:stretch>
+                  </pic:blipFill>
+                  <pic:spPr>
+                    <a:xfrm>
+                      <a:off x="0" y="0"/>
+                      <a:ext cx="5943600" cy="4820920"/>
+                    </a:xfrm>
+                    <a:prstGeom prst="rect">
+                      <a:avLst/>
+                    </a:prstGeom>
+                  </pic:spPr>
+                </pic:pic>
+              </a:graphicData>
+            </a:graphic>
+          </wp:inline>
+        </w:drawing>
+      </w:r>
+    </w:p>
+    <w:p>
+      <w:pPr>
+        <w:rPr>
+          <w:b/>
+          <w:bCs/>
+        </w:rPr>
+      </w:pPr>
+    </w:p>
+    <w:p>
+      <w:pPr>
+        <w:rPr>
+          <w:b/>
+          <w:bCs/>
+        </w:rPr>
+      </w:pPr>
+    </w:p>
+    <w:p>
+      <w:pPr>
+        <w:rPr>
+          <w:b/>
+          <w:bCs/>
+        </w:rPr>
+      </w:pPr>
+    </w:p>
+    <w:p>
+      <w:pPr>
+        <w:rPr>
+          <w:b/>
+          <w:bCs/>
+        </w:rPr>
+      </w:pPr>
+    </w:p>
+    <w:p>
+      <w:pPr>
+        <w:rPr>
+          <w:b/>
+          <w:bCs/>
+        </w:rPr>
+      </w:pPr>
+    </w:p>
+    <w:p>
+      <w:pPr>
+        <w:rPr>
+          <w:b/>
+          <w:bCs/>
+        </w:rPr>
+      </w:pPr>
+    </w:p>
+    <w:p>
+      <w:pPr>
+        <w:rPr>
+          <w:b/>
+          <w:bCs/>
+        </w:rPr>
+      </w:pPr>
+    </w:p>
+    <w:p>
+      <w:pPr>
+        <w:rPr>
+          <w:b/>
+          <w:bCs/>
+        </w:rPr>
+      </w:pPr>
+    </w:p>
+    <w:p>
+      <w:pPr>
+        <w:rPr>
+          <w:b/>
+          <w:bCs/>
+        </w:rPr>
+      </w:pPr>
+    </w:p>
+    <w:p>
+      <w:pPr>
+        <w:rPr>
+          <w:b/>
+          <w:bCs/>
+        </w:rPr>
+      </w:pPr>
+    </w:p>
+    <w:p>
+      <w:pPr>
+        <w:rPr>
+          <w:b/>
+          <w:bCs/>
+        </w:rPr>
+      </w:pPr>
+    </w:p>
+    <w:p>
+      <w:pPr>
+        <w:rPr>
+          <w:b/>
+          <w:bCs/>
+        </w:rPr>
       </w:pPr>
     </w:p>
     <w:sectPr>
@@ -2122,6 +3543,264 @@
 <file path=word/numbering.xml><?xml version="1.0" encoding="utf-8"?>
 <w:numbering xmlns:wpc="http://schemas.microsoft.com/office/word/2010/wordprocessingCanvas" xmlns:cx="http://schemas.microsoft.com/office/drawing/2014/chartex" xmlns:cx1="http://schemas.microsoft.com/office/drawing/2015/9/8/chartex" xmlns:cx2="http://schemas.microsoft.com/office/drawing/2015/10/21/chartex" xmlns:cx3="http://schemas.microsoft.com/office/drawing/2016/5/9/chartex" xmlns:cx4="http://schemas.microsoft.com/office/drawing/2016/5/10/chartex" xmlns:cx5="http://schemas.microsoft.com/office/drawing/2016/5/11/chartex" xmlns:cx6="http://schemas.microsoft.com/office/drawing/2016/5/12/chartex" xmlns:cx7="http://schemas.microsoft.com/office/drawing/2016/5/13/chartex" xmlns:cx8="http://schemas.microsoft.com/office/drawing/2016/5/14/chartex" xmlns:mc="http://schemas.openxmlformats.org/markup-compatibility/2006" xmlns:aink="http://schemas.microsoft.com/office/drawing/2016/ink" xmlns:am3d="http://schemas.microsoft.com/office/drawing/2017/model3d" xmlns:o="urn:schemas-microsoft-com:office:office" xmlns:r="http://schemas.openxmlformats.org/officeDocument/2006/relationships" xmlns:m="http://schemas.openxmlformats.org/officeDocument/2006/math" xmlns:v="urn:schemas-microsoft-com:vml" xmlns:wp14="http://schemas.microsoft.com/office/word/2010/wordprocessingDrawing" xmlns:wp="http://schemas.openxmlformats.org/drawingml/2006/wordprocessingDrawing" xmlns:w10="urn:schemas-microsoft-com:office:word" xmlns:w="http://schemas.openxmlformats.org/wordprocessingml/2006/main" xmlns:w14="http://schemas.microsoft.com/office/word/2010/wordml" xmlns:w15="http://schemas.microsoft.com/office/word/2012/wordml" xmlns:w16cex="http://schemas.microsoft.com/office/word/2018/wordml/cex" xmlns:w16cid="http://schemas.microsoft.com/office/word/2016/wordml/cid" xmlns:w16="http://schemas.microsoft.com/office/word/2018/wordml" xmlns:w16sdtdh="http://schemas.microsoft.com/office/word/2020/wordml/sdtdatahash" xmlns:w16se="http://schemas.microsoft.com/office/word/2015/wordml/symex" xmlns:wpg="http://schemas.microsoft.com/office/word/2010/wordprocessingGroup" xmlns:wpi="http://schemas.microsoft.com/office/word/2010/wordprocessingInk" xmlns:wne="http://schemas.microsoft.com/office/word/2006/wordml" xmlns:wps="http://schemas.microsoft.com/office/word/2010/wordprocessingShape" mc:Ignorable="w14 w15 w16se w16cid w16 w16cex w16sdtdh wp14">
   <w:abstractNum w:abstractNumId="0" w15:restartNumberingAfterBreak="0">
+    <w:nsid w:val="18B048AC"/>
+    <w:multiLevelType w:val="hybridMultilevel"/>
+    <w:tmpl w:val="5CFE0E6C"/>
+    <w:lvl w:ilvl="0" w:tplc="0409000F">
+      <w:start w:val="1"/>
+      <w:numFmt w:val="decimal"/>
+      <w:lvlText w:val="%1."/>
+      <w:lvlJc w:val="left"/>
+      <w:pPr>
+        <w:ind w:left="1440" w:hanging="360"/>
+      </w:pPr>
+    </w:lvl>
+    <w:lvl w:ilvl="1" w:tplc="04090019" w:tentative="1">
+      <w:start w:val="1"/>
+      <w:numFmt w:val="lowerLetter"/>
+      <w:lvlText w:val="%2."/>
+      <w:lvlJc w:val="left"/>
+      <w:pPr>
+        <w:ind w:left="2160" w:hanging="360"/>
+      </w:pPr>
+    </w:lvl>
+    <w:lvl w:ilvl="2" w:tplc="0409001B" w:tentative="1">
+      <w:start w:val="1"/>
+      <w:numFmt w:val="lowerRoman"/>
+      <w:lvlText w:val="%3."/>
+      <w:lvlJc w:val="right"/>
+      <w:pPr>
+        <w:ind w:left="2880" w:hanging="180"/>
+      </w:pPr>
+    </w:lvl>
+    <w:lvl w:ilvl="3" w:tplc="0409000F" w:tentative="1">
+      <w:start w:val="1"/>
+      <w:numFmt w:val="decimal"/>
+      <w:lvlText w:val="%4."/>
+      <w:lvlJc w:val="left"/>
+      <w:pPr>
+        <w:ind w:left="3600" w:hanging="360"/>
+      </w:pPr>
+    </w:lvl>
+    <w:lvl w:ilvl="4" w:tplc="04090019" w:tentative="1">
+      <w:start w:val="1"/>
+      <w:numFmt w:val="lowerLetter"/>
+      <w:lvlText w:val="%5."/>
+      <w:lvlJc w:val="left"/>
+      <w:pPr>
+        <w:ind w:left="4320" w:hanging="360"/>
+      </w:pPr>
+    </w:lvl>
+    <w:lvl w:ilvl="5" w:tplc="0409001B" w:tentative="1">
+      <w:start w:val="1"/>
+      <w:numFmt w:val="lowerRoman"/>
+      <w:lvlText w:val="%6."/>
+      <w:lvlJc w:val="right"/>
+      <w:pPr>
+        <w:ind w:left="5040" w:hanging="180"/>
+      </w:pPr>
+    </w:lvl>
+    <w:lvl w:ilvl="6" w:tplc="0409000F" w:tentative="1">
+      <w:start w:val="1"/>
+      <w:numFmt w:val="decimal"/>
+      <w:lvlText w:val="%7."/>
+      <w:lvlJc w:val="left"/>
+      <w:pPr>
+        <w:ind w:left="5760" w:hanging="360"/>
+      </w:pPr>
+    </w:lvl>
+    <w:lvl w:ilvl="7" w:tplc="04090019" w:tentative="1">
+      <w:start w:val="1"/>
+      <w:numFmt w:val="lowerLetter"/>
+      <w:lvlText w:val="%8."/>
+      <w:lvlJc w:val="left"/>
+      <w:pPr>
+        <w:ind w:left="6480" w:hanging="360"/>
+      </w:pPr>
+    </w:lvl>
+    <w:lvl w:ilvl="8" w:tplc="0409001B" w:tentative="1">
+      <w:start w:val="1"/>
+      <w:numFmt w:val="lowerRoman"/>
+      <w:lvlText w:val="%9."/>
+      <w:lvlJc w:val="right"/>
+      <w:pPr>
+        <w:ind w:left="7200" w:hanging="180"/>
+      </w:pPr>
+    </w:lvl>
+  </w:abstractNum>
+  <w:abstractNum w:abstractNumId="1" w15:restartNumberingAfterBreak="0">
+    <w:nsid w:val="1B972410"/>
+    <w:multiLevelType w:val="hybridMultilevel"/>
+    <w:tmpl w:val="7BB8C728"/>
+    <w:lvl w:ilvl="0" w:tplc="0409000F">
+      <w:start w:val="1"/>
+      <w:numFmt w:val="decimal"/>
+      <w:lvlText w:val="%1."/>
+      <w:lvlJc w:val="left"/>
+      <w:pPr>
+        <w:ind w:left="720" w:hanging="360"/>
+      </w:pPr>
+    </w:lvl>
+    <w:lvl w:ilvl="1" w:tplc="04090019" w:tentative="1">
+      <w:start w:val="1"/>
+      <w:numFmt w:val="lowerLetter"/>
+      <w:lvlText w:val="%2."/>
+      <w:lvlJc w:val="left"/>
+      <w:pPr>
+        <w:ind w:left="1440" w:hanging="360"/>
+      </w:pPr>
+    </w:lvl>
+    <w:lvl w:ilvl="2" w:tplc="0409001B" w:tentative="1">
+      <w:start w:val="1"/>
+      <w:numFmt w:val="lowerRoman"/>
+      <w:lvlText w:val="%3."/>
+      <w:lvlJc w:val="right"/>
+      <w:pPr>
+        <w:ind w:left="2160" w:hanging="180"/>
+      </w:pPr>
+    </w:lvl>
+    <w:lvl w:ilvl="3" w:tplc="0409000F" w:tentative="1">
+      <w:start w:val="1"/>
+      <w:numFmt w:val="decimal"/>
+      <w:lvlText w:val="%4."/>
+      <w:lvlJc w:val="left"/>
+      <w:pPr>
+        <w:ind w:left="2880" w:hanging="360"/>
+      </w:pPr>
+    </w:lvl>
+    <w:lvl w:ilvl="4" w:tplc="04090019" w:tentative="1">
+      <w:start w:val="1"/>
+      <w:numFmt w:val="lowerLetter"/>
+      <w:lvlText w:val="%5."/>
+      <w:lvlJc w:val="left"/>
+      <w:pPr>
+        <w:ind w:left="3600" w:hanging="360"/>
+      </w:pPr>
+    </w:lvl>
+    <w:lvl w:ilvl="5" w:tplc="0409001B" w:tentative="1">
+      <w:start w:val="1"/>
+      <w:numFmt w:val="lowerRoman"/>
+      <w:lvlText w:val="%6."/>
+      <w:lvlJc w:val="right"/>
+      <w:pPr>
+        <w:ind w:left="4320" w:hanging="180"/>
+      </w:pPr>
+    </w:lvl>
+    <w:lvl w:ilvl="6" w:tplc="0409000F" w:tentative="1">
+      <w:start w:val="1"/>
+      <w:numFmt w:val="decimal"/>
+      <w:lvlText w:val="%7."/>
+      <w:lvlJc w:val="left"/>
+      <w:pPr>
+        <w:ind w:left="5040" w:hanging="360"/>
+      </w:pPr>
+    </w:lvl>
+    <w:lvl w:ilvl="7" w:tplc="04090019" w:tentative="1">
+      <w:start w:val="1"/>
+      <w:numFmt w:val="lowerLetter"/>
+      <w:lvlText w:val="%8."/>
+      <w:lvlJc w:val="left"/>
+      <w:pPr>
+        <w:ind w:left="5760" w:hanging="360"/>
+      </w:pPr>
+    </w:lvl>
+    <w:lvl w:ilvl="8" w:tplc="0409001B" w:tentative="1">
+      <w:start w:val="1"/>
+      <w:numFmt w:val="lowerRoman"/>
+      <w:lvlText w:val="%9."/>
+      <w:lvlJc w:val="right"/>
+      <w:pPr>
+        <w:ind w:left="6480" w:hanging="180"/>
+      </w:pPr>
+    </w:lvl>
+  </w:abstractNum>
+  <w:abstractNum w:abstractNumId="2" w15:restartNumberingAfterBreak="0">
+    <w:nsid w:val="1D493168"/>
+    <w:multiLevelType w:val="hybridMultilevel"/>
+    <w:tmpl w:val="385EC234"/>
+    <w:lvl w:ilvl="0" w:tplc="0409000F">
+      <w:start w:val="1"/>
+      <w:numFmt w:val="decimal"/>
+      <w:lvlText w:val="%1."/>
+      <w:lvlJc w:val="left"/>
+      <w:pPr>
+        <w:ind w:left="720" w:hanging="360"/>
+      </w:pPr>
+    </w:lvl>
+    <w:lvl w:ilvl="1" w:tplc="04090019">
+      <w:start w:val="1"/>
+      <w:numFmt w:val="lowerLetter"/>
+      <w:lvlText w:val="%2."/>
+      <w:lvlJc w:val="left"/>
+      <w:pPr>
+        <w:ind w:left="1440" w:hanging="360"/>
+      </w:pPr>
+    </w:lvl>
+    <w:lvl w:ilvl="2" w:tplc="0409001B" w:tentative="1">
+      <w:start w:val="1"/>
+      <w:numFmt w:val="lowerRoman"/>
+      <w:lvlText w:val="%3."/>
+      <w:lvlJc w:val="right"/>
+      <w:pPr>
+        <w:ind w:left="2160" w:hanging="180"/>
+      </w:pPr>
+    </w:lvl>
+    <w:lvl w:ilvl="3" w:tplc="0409000F" w:tentative="1">
+      <w:start w:val="1"/>
+      <w:numFmt w:val="decimal"/>
+      <w:lvlText w:val="%4."/>
+      <w:lvlJc w:val="left"/>
+      <w:pPr>
+        <w:ind w:left="2880" w:hanging="360"/>
+      </w:pPr>
+    </w:lvl>
+    <w:lvl w:ilvl="4" w:tplc="04090019" w:tentative="1">
+      <w:start w:val="1"/>
+      <w:numFmt w:val="lowerLetter"/>
+      <w:lvlText w:val="%5."/>
+      <w:lvlJc w:val="left"/>
+      <w:pPr>
+        <w:ind w:left="3600" w:hanging="360"/>
+      </w:pPr>
+    </w:lvl>
+    <w:lvl w:ilvl="5" w:tplc="0409001B" w:tentative="1">
+      <w:start w:val="1"/>
+      <w:numFmt w:val="lowerRoman"/>
+      <w:lvlText w:val="%6."/>
+      <w:lvlJc w:val="right"/>
+      <w:pPr>
+        <w:ind w:left="4320" w:hanging="180"/>
+      </w:pPr>
+    </w:lvl>
+    <w:lvl w:ilvl="6" w:tplc="0409000F" w:tentative="1">
+      <w:start w:val="1"/>
+      <w:numFmt w:val="decimal"/>
+      <w:lvlText w:val="%7."/>
+      <w:lvlJc w:val="left"/>
+      <w:pPr>
+        <w:ind w:left="5040" w:hanging="360"/>
+      </w:pPr>
+    </w:lvl>
+    <w:lvl w:ilvl="7" w:tplc="04090019" w:tentative="1">
+      <w:start w:val="1"/>
+      <w:numFmt w:val="lowerLetter"/>
+      <w:lvlText w:val="%8."/>
+      <w:lvlJc w:val="left"/>
+      <w:pPr>
+        <w:ind w:left="5760" w:hanging="360"/>
+      </w:pPr>
+    </w:lvl>
+    <w:lvl w:ilvl="8" w:tplc="0409001B" w:tentative="1">
+      <w:start w:val="1"/>
+      <w:numFmt w:val="lowerRoman"/>
+      <w:lvlText w:val="%9."/>
+      <w:lvlJc w:val="right"/>
+      <w:pPr>
+        <w:ind w:left="6480" w:hanging="180"/>
+      </w:pPr>
+    </w:lvl>
+  </w:abstractNum>
+  <w:abstractNum w:abstractNumId="3" w15:restartNumberingAfterBreak="0">
     <w:nsid w:val="1EFF492E"/>
     <w:multiLevelType w:val="hybridMultilevel"/>
     <w:tmpl w:val="46DAA814"/>
@@ -2207,10 +3886,10 @@
       </w:pPr>
     </w:lvl>
   </w:abstractNum>
-  <w:abstractNum w:abstractNumId="1" w15:restartNumberingAfterBreak="0">
+  <w:abstractNum w:abstractNumId="4" w15:restartNumberingAfterBreak="0">
     <w:nsid w:val="2DA01B79"/>
     <w:multiLevelType w:val="hybridMultilevel"/>
-    <w:tmpl w:val="A580C7D4"/>
+    <w:tmpl w:val="F0B4C270"/>
     <w:lvl w:ilvl="0" w:tplc="0409000F">
       <w:start w:val="1"/>
       <w:numFmt w:val="decimal"/>
@@ -2293,7 +3972,93 @@
       </w:pPr>
     </w:lvl>
   </w:abstractNum>
-  <w:abstractNum w:abstractNumId="2" w15:restartNumberingAfterBreak="0">
+  <w:abstractNum w:abstractNumId="5" w15:restartNumberingAfterBreak="0">
+    <w:nsid w:val="3DB34D50"/>
+    <w:multiLevelType w:val="hybridMultilevel"/>
+    <w:tmpl w:val="AA864922"/>
+    <w:lvl w:ilvl="0" w:tplc="0409000F">
+      <w:start w:val="1"/>
+      <w:numFmt w:val="decimal"/>
+      <w:lvlText w:val="%1."/>
+      <w:lvlJc w:val="left"/>
+      <w:pPr>
+        <w:ind w:left="720" w:hanging="360"/>
+      </w:pPr>
+    </w:lvl>
+    <w:lvl w:ilvl="1" w:tplc="04090019">
+      <w:start w:val="1"/>
+      <w:numFmt w:val="lowerLetter"/>
+      <w:lvlText w:val="%2."/>
+      <w:lvlJc w:val="left"/>
+      <w:pPr>
+        <w:ind w:left="1440" w:hanging="360"/>
+      </w:pPr>
+    </w:lvl>
+    <w:lvl w:ilvl="2" w:tplc="0409001B" w:tentative="1">
+      <w:start w:val="1"/>
+      <w:numFmt w:val="lowerRoman"/>
+      <w:lvlText w:val="%3."/>
+      <w:lvlJc w:val="right"/>
+      <w:pPr>
+        <w:ind w:left="2160" w:hanging="180"/>
+      </w:pPr>
+    </w:lvl>
+    <w:lvl w:ilvl="3" w:tplc="0409000F" w:tentative="1">
+      <w:start w:val="1"/>
+      <w:numFmt w:val="decimal"/>
+      <w:lvlText w:val="%4."/>
+      <w:lvlJc w:val="left"/>
+      <w:pPr>
+        <w:ind w:left="2880" w:hanging="360"/>
+      </w:pPr>
+    </w:lvl>
+    <w:lvl w:ilvl="4" w:tplc="04090019" w:tentative="1">
+      <w:start w:val="1"/>
+      <w:numFmt w:val="lowerLetter"/>
+      <w:lvlText w:val="%5."/>
+      <w:lvlJc w:val="left"/>
+      <w:pPr>
+        <w:ind w:left="3600" w:hanging="360"/>
+      </w:pPr>
+    </w:lvl>
+    <w:lvl w:ilvl="5" w:tplc="0409001B" w:tentative="1">
+      <w:start w:val="1"/>
+      <w:numFmt w:val="lowerRoman"/>
+      <w:lvlText w:val="%6."/>
+      <w:lvlJc w:val="right"/>
+      <w:pPr>
+        <w:ind w:left="4320" w:hanging="180"/>
+      </w:pPr>
+    </w:lvl>
+    <w:lvl w:ilvl="6" w:tplc="0409000F" w:tentative="1">
+      <w:start w:val="1"/>
+      <w:numFmt w:val="decimal"/>
+      <w:lvlText w:val="%7."/>
+      <w:lvlJc w:val="left"/>
+      <w:pPr>
+        <w:ind w:left="5040" w:hanging="360"/>
+      </w:pPr>
+    </w:lvl>
+    <w:lvl w:ilvl="7" w:tplc="04090019" w:tentative="1">
+      <w:start w:val="1"/>
+      <w:numFmt w:val="lowerLetter"/>
+      <w:lvlText w:val="%8."/>
+      <w:lvlJc w:val="left"/>
+      <w:pPr>
+        <w:ind w:left="5760" w:hanging="360"/>
+      </w:pPr>
+    </w:lvl>
+    <w:lvl w:ilvl="8" w:tplc="0409001B" w:tentative="1">
+      <w:start w:val="1"/>
+      <w:numFmt w:val="lowerRoman"/>
+      <w:lvlText w:val="%9."/>
+      <w:lvlJc w:val="right"/>
+      <w:pPr>
+        <w:ind w:left="6480" w:hanging="180"/>
+      </w:pPr>
+    </w:lvl>
+  </w:abstractNum>
+  <w:abstractNum w:abstractNumId="6" w15:restartNumberingAfterBreak="0">
     <w:nsid w:val="50A9375B"/>
     <w:multiLevelType w:val="hybridMultilevel"/>
     <w:tmpl w:val="AA32AAE4"/>
@@ -2379,14 +4144,115 @@
       </w:pPr>
     </w:lvl>
   </w:abstractNum>
+  <w:abstractNum w:abstractNumId="7" w15:restartNumberingAfterBreak="0">
+    <w:nsid w:val="60974EBA"/>
+    <w:multiLevelType w:val="hybridMultilevel"/>
+    <w:tmpl w:val="A0B02F9A"/>
+    <w:lvl w:ilvl="0" w:tplc="0409000F">
+      <w:start w:val="1"/>
+      <w:numFmt w:val="decimal"/>
+      <w:lvlText w:val="%1."/>
+      <w:lvlJc w:val="left"/>
+      <w:pPr>
+        <w:ind w:left="720" w:hanging="360"/>
+      </w:pPr>
+    </w:lvl>
+    <w:lvl w:ilvl="1" w:tplc="04090019" w:tentative="1">
+      <w:start w:val="1"/>
+      <w:numFmt w:val="lowerLetter"/>
+      <w:lvlText w:val="%2."/>
+      <w:lvlJc w:val="left"/>
+      <w:pPr>
+        <w:ind w:left="1440" w:hanging="360"/>
+      </w:pPr>
+    </w:lvl>
+    <w:lvl w:ilvl="2" w:tplc="0409001B" w:tentative="1">
+      <w:start w:val="1"/>
+      <w:numFmt w:val="lowerRoman"/>
+      <w:lvlText w:val="%3."/>
+      <w:lvlJc w:val="right"/>
+      <w:pPr>
+        <w:ind w:left="2160" w:hanging="180"/>
+      </w:pPr>
+    </w:lvl>
+    <w:lvl w:ilvl="3" w:tplc="0409000F" w:tentative="1">
+      <w:start w:val="1"/>
+      <w:numFmt w:val="decimal"/>
+      <w:lvlText w:val="%4."/>
+      <w:lvlJc w:val="left"/>
+      <w:pPr>
+        <w:ind w:left="2880" w:hanging="360"/>
+      </w:pPr>
+    </w:lvl>
+    <w:lvl w:ilvl="4" w:tplc="04090019" w:tentative="1">
+      <w:start w:val="1"/>
+      <w:numFmt w:val="lowerLetter"/>
+      <w:lvlText w:val="%5."/>
+      <w:lvlJc w:val="left"/>
+      <w:pPr>
+        <w:ind w:left="3600" w:hanging="360"/>
+      </w:pPr>
+    </w:lvl>
+    <w:lvl w:ilvl="5" w:tplc="0409001B" w:tentative="1">
+      <w:start w:val="1"/>
+      <w:numFmt w:val="lowerRoman"/>
+      <w:lvlText w:val="%6."/>
+      <w:lvlJc w:val="right"/>
+      <w:pPr>
+        <w:ind w:left="4320" w:hanging="180"/>
+      </w:pPr>
+    </w:lvl>
+    <w:lvl w:ilvl="6" w:tplc="0409000F" w:tentative="1">
+      <w:start w:val="1"/>
+      <w:numFmt w:val="decimal"/>
+      <w:lvlText w:val="%7."/>
+      <w:lvlJc w:val="left"/>
+      <w:pPr>
+        <w:ind w:left="5040" w:hanging="360"/>
+      </w:pPr>
+    </w:lvl>
+    <w:lvl w:ilvl="7" w:tplc="04090019" w:tentative="1">
+      <w:start w:val="1"/>
+      <w:numFmt w:val="lowerLetter"/>
+      <w:lvlText w:val="%8."/>
+      <w:lvlJc w:val="left"/>
+      <w:pPr>
+        <w:ind w:left="5760" w:hanging="360"/>
+      </w:pPr>
+    </w:lvl>
+    <w:lvl w:ilvl="8" w:tplc="0409001B" w:tentative="1">
+      <w:start w:val="1"/>
+      <w:numFmt w:val="lowerRoman"/>
+      <w:lvlText w:val="%9."/>
+      <w:lvlJc w:val="right"/>
+      <w:pPr>
+        <w:ind w:left="6480" w:hanging="180"/>
+      </w:pPr>
+    </w:lvl>
+  </w:abstractNum>
   <w:num w:numId="1">
+    <w:abstractNumId w:val="3"/>
+  </w:num>
+  <w:num w:numId="2">
+    <w:abstractNumId w:val="6"/>
+  </w:num>
+  <w:num w:numId="3">
+    <w:abstractNumId w:val="4"/>
+  </w:num>
+  <w:num w:numId="4">
+    <w:abstractNumId w:val="7"/>
+  </w:num>
+  <w:num w:numId="5">
     <w:abstractNumId w:val="0"/>
   </w:num>
-  <w:num w:numId="2">
+  <w:num w:numId="6">
+    <w:abstractNumId w:val="1"/>
+  </w:num>
+  <w:num w:numId="7">
+    <w:abstractNumId w:val="5"/>
+  </w:num>
+  <w:num w:numId="8">
     <w:abstractNumId w:val="2"/>
-  </w:num>
-  <w:num w:numId="3">
-    <w:abstractNumId w:val="1"/>
   </w:num>
 </w:numbering>
 </file>
@@ -2793,7 +4659,6 @@
   <w:style w:type="character" w:default="1" w:styleId="DefaultParagraphFont">
     <w:name w:val="Default Paragraph Font"/>
     <w:uiPriority w:val="1"/>
-    <w:semiHidden/>
     <w:unhideWhenUsed/>
   </w:style>
   <w:style w:type="table" w:default="1" w:styleId="TableNormal">

--- a/Report.docx
+++ b/Report.docx
@@ -235,27 +235,7 @@
             <w:szCs w:val="21"/>
             <w:shd w:val="clear" w:color="auto" w:fill="FFFFFF"/>
           </w:rPr>
-          <w:t>https://www.k</w:t>
-        </w:r>
-        <w:r>
-          <w:rPr>
-            <w:rStyle w:val="Hyperlink"/>
-            <w:rFonts w:ascii="Arial" w:hAnsi="Arial" w:cs="Arial"/>
-            <w:sz w:val="21"/>
-            <w:szCs w:val="21"/>
-            <w:shd w:val="clear" w:color="auto" w:fill="FFFFFF"/>
-          </w:rPr>
-          <w:t>a</w:t>
-        </w:r>
-        <w:r>
-          <w:rPr>
-            <w:rStyle w:val="Hyperlink"/>
-            <w:rFonts w:ascii="Arial" w:hAnsi="Arial" w:cs="Arial"/>
-            <w:sz w:val="21"/>
-            <w:szCs w:val="21"/>
-            <w:shd w:val="clear" w:color="auto" w:fill="FFFFFF"/>
-          </w:rPr>
-          <w:t>ggle.com/rohan0301/unsupervised-learning-on-country-data?select=Country-data.csv</w:t>
+          <w:t>https://www.kaggle.com/rohan0301/unsupervised-learning-on-country-data?select=Country-data.csv</w:t>
         </w:r>
       </w:hyperlink>
     </w:p>
@@ -334,27 +314,7 @@
             <w:szCs w:val="21"/>
             <w:shd w:val="clear" w:color="auto" w:fill="FFFFFF"/>
           </w:rPr>
-          <w:t>https://www.kaggle.</w:t>
-        </w:r>
-        <w:r>
-          <w:rPr>
-            <w:rStyle w:val="Hyperlink"/>
-            <w:rFonts w:ascii="Arial" w:hAnsi="Arial" w:cs="Arial"/>
-            <w:sz w:val="21"/>
-            <w:szCs w:val="21"/>
-            <w:shd w:val="clear" w:color="auto" w:fill="FFFFFF"/>
-          </w:rPr>
-          <w:t>c</w:t>
-        </w:r>
-        <w:r>
-          <w:rPr>
-            <w:rStyle w:val="Hyperlink"/>
-            <w:rFonts w:ascii="Arial" w:hAnsi="Arial" w:cs="Arial"/>
-            <w:sz w:val="21"/>
-            <w:szCs w:val="21"/>
-            <w:shd w:val="clear" w:color="auto" w:fill="FFFFFF"/>
-          </w:rPr>
-          <w:t>om/tanuprabhu/population-by-country-2020</w:t>
+          <w:t>https://www.kaggle.com/tanuprabhu/population-by-country-2020</w:t>
         </w:r>
       </w:hyperlink>
     </w:p>
@@ -401,8 +361,9 @@
           <w:b/>
           <w:bCs/>
           <w:color w:val="000000"/>
-          <w:sz w:val="21"/>
-          <w:szCs w:val="21"/>
+          <w:sz w:val="52"/>
+          <w:szCs w:val="52"/>
+          <w:u w:val="single"/>
           <w:shd w:val="clear" w:color="auto" w:fill="FFFFFF"/>
         </w:rPr>
       </w:pPr>
@@ -413,51 +374,55 @@
           <w:b/>
           <w:bCs/>
           <w:color w:val="000000"/>
-          <w:sz w:val="21"/>
-          <w:szCs w:val="21"/>
-          <w:shd w:val="clear" w:color="auto" w:fill="FFFFFF"/>
-        </w:rPr>
-        <w:t>Preprocessing:</w:t>
-      </w:r>
-    </w:p>
-    <w:p>
-      <w:pPr>
+          <w:sz w:val="52"/>
+          <w:szCs w:val="52"/>
+          <w:u w:val="single"/>
+          <w:shd w:val="clear" w:color="auto" w:fill="FFFFFF"/>
+        </w:rPr>
+        <w:t>Preprocessing</w:t>
+      </w:r>
+      <w:r>
         <w:rPr>
           <w:rStyle w:val="pspdfkit-6um8mrhfmv4j3nvtw9x41bv9fb"/>
           <w:rFonts w:ascii="Arial" w:hAnsi="Arial" w:cs="Arial"/>
           <w:b/>
           <w:bCs/>
           <w:color w:val="000000"/>
-          <w:sz w:val="21"/>
-          <w:szCs w:val="21"/>
-          <w:shd w:val="clear" w:color="auto" w:fill="FFFFFF"/>
-        </w:rPr>
-      </w:pPr>
-    </w:p>
-    <w:p>
-      <w:pPr>
-        <w:rPr>
-          <w:rStyle w:val="pspdfkit-6um8mrhfmv4j3nvtw9x41bv9fb"/>
-          <w:rFonts w:ascii="Arial" w:hAnsi="Arial" w:cs="Arial"/>
-          <w:color w:val="000000"/>
-          <w:sz w:val="21"/>
-          <w:szCs w:val="21"/>
+          <w:sz w:val="52"/>
+          <w:szCs w:val="52"/>
           <w:u w:val="single"/>
           <w:shd w:val="clear" w:color="auto" w:fill="FFFFFF"/>
         </w:rPr>
-      </w:pPr>
-      <w:r>
-        <w:rPr>
-          <w:rStyle w:val="pspdfkit-6um8mrhfmv4j3nvtw9x41bv9fb"/>
-          <w:rFonts w:ascii="Arial" w:hAnsi="Arial" w:cs="Arial"/>
-          <w:color w:val="000000"/>
-          <w:sz w:val="21"/>
-          <w:szCs w:val="21"/>
+        <w:t xml:space="preserve"> Agglomerative</w:t>
+      </w:r>
+      <w:r>
+        <w:rPr>
+          <w:rStyle w:val="pspdfkit-6um8mrhfmv4j3nvtw9x41bv9fb"/>
+          <w:rFonts w:ascii="Arial" w:hAnsi="Arial" w:cs="Arial"/>
+          <w:b/>
+          <w:bCs/>
+          <w:color w:val="000000"/>
+          <w:sz w:val="52"/>
+          <w:szCs w:val="52"/>
           <w:u w:val="single"/>
           <w:shd w:val="clear" w:color="auto" w:fill="FFFFFF"/>
         </w:rPr>
-        <w:t xml:space="preserve">Agglomerate: </w:t>
-      </w:r>
+        <w:t>:</w:t>
+      </w:r>
+    </w:p>
+    <w:p>
+      <w:pPr>
+        <w:rPr>
+          <w:rStyle w:val="pspdfkit-6um8mrhfmv4j3nvtw9x41bv9fb"/>
+          <w:rFonts w:ascii="Arial" w:hAnsi="Arial" w:cs="Arial"/>
+          <w:b/>
+          <w:bCs/>
+          <w:color w:val="000000"/>
+          <w:sz w:val="21"/>
+          <w:szCs w:val="21"/>
+          <w:shd w:val="clear" w:color="auto" w:fill="FFFFFF"/>
+        </w:rPr>
+      </w:pPr>
     </w:p>
     <w:p>
       <w:pPr>
@@ -1535,6 +1500,8 @@
         <w:rPr>
           <w:b/>
           <w:bCs/>
+          <w:sz w:val="72"/>
+          <w:szCs w:val="72"/>
           <w:u w:val="single"/>
         </w:rPr>
       </w:pPr>
@@ -1542,42 +1509,42 @@
         <w:rPr>
           <w:b/>
           <w:bCs/>
+          <w:sz w:val="72"/>
+          <w:szCs w:val="72"/>
           <w:u w:val="single"/>
         </w:rPr>
-        <w:t>Data Mining:</w:t>
-      </w:r>
-    </w:p>
-    <w:p>
-      <w:pPr>
+        <w:t>Data Mining</w:t>
+      </w:r>
+      <w:r>
         <w:rPr>
           <w:b/>
           <w:bCs/>
+          <w:sz w:val="72"/>
+          <w:szCs w:val="72"/>
           <w:u w:val="single"/>
         </w:rPr>
-      </w:pPr>
-    </w:p>
-    <w:p>
-      <w:pPr>
+        <w:t xml:space="preserve"> </w:t>
+      </w:r>
+      <w:r>
         <w:rPr>
           <w:b/>
           <w:bCs/>
-        </w:rPr>
-      </w:pPr>
+          <w:sz w:val="72"/>
+          <w:szCs w:val="72"/>
+          <w:u w:val="single"/>
+        </w:rPr>
+        <w:t>Agglomerate</w:t>
+      </w:r>
       <w:r>
         <w:rPr>
           <w:b/>
           <w:bCs/>
-        </w:rPr>
-        <w:t>Agglomerate</w:t>
-      </w:r>
-    </w:p>
-    <w:p>
-      <w:pPr>
-        <w:rPr>
-          <w:b/>
-          <w:bCs/>
-        </w:rPr>
-      </w:pPr>
+          <w:sz w:val="72"/>
+          <w:szCs w:val="72"/>
+          <w:u w:val="single"/>
+        </w:rPr>
+        <w:t>:</w:t>
+      </w:r>
     </w:p>
     <w:p>
       <w:r>
@@ -1664,7 +1631,16 @@
         <w:t>Thus,</w:t>
       </w:r>
       <w:r>
-        <w:t xml:space="preserve"> we must re-preprocess the data in order to fit the needs of this algorithm. </w:t>
+        <w:t xml:space="preserve"> we must </w:t>
+      </w:r>
+      <w:r>
+        <w:rPr>
+          <w:highlight w:val="yellow"/>
+        </w:rPr>
+        <w:t>re-preprocess</w:t>
+      </w:r>
+      <w:r>
+        <w:t xml:space="preserve"> the data in order to fit the needs of this algorithm. </w:t>
       </w:r>
     </w:p>
     <w:p>
@@ -1697,9 +1673,8 @@
         <w:rPr>
           <w:noProof/>
         </w:rPr>
-        <w:lastRenderedPageBreak/>
         <w:drawing>
-          <wp:inline distT="0" distB="0" distL="0" distR="0" wp14:anchorId="38AC6005" wp14:editId="29DE2586">
+          <wp:inline distT="0" distB="0" distL="0" distR="0" wp14:anchorId="38AC6005" wp14:editId="05B06EE7">
             <wp:extent cx="5943600" cy="1932940"/>
             <wp:effectExtent l="0" t="0" r="0" b="0"/>
             <wp:docPr id="8" name="Picture 8"/>
@@ -1744,6 +1719,7 @@
         </w:numPr>
       </w:pPr>
       <w:r>
+        <w:lastRenderedPageBreak/>
         <w:t>Select the whole sheet and click Data -&gt; From Table/Range</w:t>
       </w:r>
     </w:p>
@@ -1785,21 +1761,29 @@
         </w:numPr>
       </w:pPr>
       <w:r>
-        <w:t xml:space="preserve">It your data should look like this: </w:t>
-      </w:r>
-    </w:p>
-    <w:p>
-      <w:pPr>
-        <w:pStyle w:val="ListParagraph"/>
-      </w:pPr>
-      <w:r>
         <w:rPr>
           <w:noProof/>
         </w:rPr>
         <w:drawing>
-          <wp:inline distT="0" distB="0" distL="0" distR="0" wp14:anchorId="36C2D413" wp14:editId="33B5DA66">
-            <wp:extent cx="5943600" cy="1515110"/>
-            <wp:effectExtent l="0" t="0" r="0" b="8890"/>
+          <wp:anchor distT="0" distB="0" distL="114300" distR="114300" simplePos="0" relativeHeight="251662336" behindDoc="1" locked="0" layoutInCell="1" allowOverlap="1" wp14:anchorId="36C2D413" wp14:editId="4CB013E9">
+            <wp:simplePos x="0" y="0"/>
+            <wp:positionH relativeFrom="page">
+              <wp:align>right</wp:align>
+            </wp:positionH>
+            <wp:positionV relativeFrom="paragraph">
+              <wp:posOffset>181610</wp:posOffset>
+            </wp:positionV>
+            <wp:extent cx="7762875" cy="1515110"/>
+            <wp:effectExtent l="0" t="0" r="9525" b="8890"/>
+            <wp:wrapTight wrapText="bothSides">
+              <wp:wrapPolygon edited="0">
+                <wp:start x="0" y="0"/>
+                <wp:lineTo x="0" y="21455"/>
+                <wp:lineTo x="21573" y="21455"/>
+                <wp:lineTo x="21573" y="0"/>
+                <wp:lineTo x="0" y="0"/>
+              </wp:wrapPolygon>
+            </wp:wrapTight>
             <wp:docPr id="10" name="Picture 10"/>
             <wp:cNvGraphicFramePr>
               <a:graphicFrameLocks xmlns:a="http://schemas.openxmlformats.org/drawingml/2006/main" noChangeAspect="1"/>
@@ -1812,7 +1796,13 @@
                     <pic:cNvPicPr/>
                   </pic:nvPicPr>
                   <pic:blipFill>
-                    <a:blip r:embed="rId16"/>
+                    <a:blip r:embed="rId16">
+                      <a:extLst>
+                        <a:ext uri="{28A0092B-C50C-407E-A947-70E740481C1C}">
+                          <a14:useLocalDpi xmlns:a14="http://schemas.microsoft.com/office/drawing/2010/main" val="0"/>
+                        </a:ext>
+                      </a:extLst>
+                    </a:blip>
                     <a:stretch>
                       <a:fillRect/>
                     </a:stretch>
@@ -1820,7 +1810,7 @@
                   <pic:spPr>
                     <a:xfrm>
                       <a:off x="0" y="0"/>
-                      <a:ext cx="5943600" cy="1515110"/>
+                      <a:ext cx="7762875" cy="1515110"/>
                     </a:xfrm>
                     <a:prstGeom prst="rect">
                       <a:avLst/>
@@ -1829,9 +1819,23 @@
                 </pic:pic>
               </a:graphicData>
             </a:graphic>
-          </wp:inline>
+            <wp14:sizeRelH relativeFrom="page">
+              <wp14:pctWidth>0</wp14:pctWidth>
+            </wp14:sizeRelH>
+            <wp14:sizeRelV relativeFrom="page">
+              <wp14:pctHeight>0</wp14:pctHeight>
+            </wp14:sizeRelV>
+          </wp:anchor>
         </w:drawing>
       </w:r>
+      <w:r>
+        <w:t xml:space="preserve">It your data should look like this: </w:t>
+      </w:r>
+    </w:p>
+    <w:p>
+      <w:pPr>
+        <w:pStyle w:val="ListParagraph"/>
+      </w:pPr>
     </w:p>
     <w:p>
       <w:pPr>
@@ -1847,27 +1851,29 @@
         </w:numPr>
       </w:pPr>
       <w:r>
-        <w:t xml:space="preserve">Next select rows 3-14 copy and paste(transpose) it right below the existing data. Then delete the original copied data and replace it with the pasted </w:t>
-      </w:r>
-      <w:r>
-        <w:t>data (</w:t>
-      </w:r>
-      <w:r>
-        <w:t xml:space="preserve">which is now transposed). </w:t>
-      </w:r>
-    </w:p>
-    <w:p>
-      <w:pPr>
-        <w:pStyle w:val="ListParagraph"/>
-      </w:pPr>
-      <w:r>
         <w:rPr>
           <w:noProof/>
         </w:rPr>
         <w:drawing>
-          <wp:inline distT="0" distB="0" distL="0" distR="0" wp14:anchorId="3C7E47DB" wp14:editId="0BF0329E">
-            <wp:extent cx="5943600" cy="3207385"/>
-            <wp:effectExtent l="0" t="0" r="0" b="0"/>
+          <wp:anchor distT="0" distB="0" distL="114300" distR="114300" simplePos="0" relativeHeight="251661312" behindDoc="1" locked="0" layoutInCell="1" allowOverlap="1" wp14:anchorId="3C7E47DB" wp14:editId="4D43EEDF">
+            <wp:simplePos x="0" y="0"/>
+            <wp:positionH relativeFrom="page">
+              <wp:align>right</wp:align>
+            </wp:positionH>
+            <wp:positionV relativeFrom="paragraph">
+              <wp:posOffset>371475</wp:posOffset>
+            </wp:positionV>
+            <wp:extent cx="7762875" cy="3207385"/>
+            <wp:effectExtent l="0" t="0" r="9525" b="0"/>
+            <wp:wrapTight wrapText="bothSides">
+              <wp:wrapPolygon edited="0">
+                <wp:start x="0" y="0"/>
+                <wp:lineTo x="0" y="21425"/>
+                <wp:lineTo x="21573" y="21425"/>
+                <wp:lineTo x="21573" y="0"/>
+                <wp:lineTo x="0" y="0"/>
+              </wp:wrapPolygon>
+            </wp:wrapTight>
             <wp:docPr id="11" name="Picture 11"/>
             <wp:cNvGraphicFramePr>
               <a:graphicFrameLocks xmlns:a="http://schemas.openxmlformats.org/drawingml/2006/main" noChangeAspect="1"/>
@@ -1880,7 +1886,13 @@
                     <pic:cNvPicPr/>
                   </pic:nvPicPr>
                   <pic:blipFill>
-                    <a:blip r:embed="rId17"/>
+                    <a:blip r:embed="rId17">
+                      <a:extLst>
+                        <a:ext uri="{28A0092B-C50C-407E-A947-70E740481C1C}">
+                          <a14:useLocalDpi xmlns:a14="http://schemas.microsoft.com/office/drawing/2010/main" val="0"/>
+                        </a:ext>
+                      </a:extLst>
+                    </a:blip>
                     <a:stretch>
                       <a:fillRect/>
                     </a:stretch>
@@ -1888,7 +1900,7 @@
                   <pic:spPr>
                     <a:xfrm>
                       <a:off x="0" y="0"/>
-                      <a:ext cx="5943600" cy="3207385"/>
+                      <a:ext cx="7762875" cy="3207385"/>
                     </a:xfrm>
                     <a:prstGeom prst="rect">
                       <a:avLst/>
@@ -1897,9 +1909,29 @@
                 </pic:pic>
               </a:graphicData>
             </a:graphic>
-          </wp:inline>
+            <wp14:sizeRelH relativeFrom="page">
+              <wp14:pctWidth>0</wp14:pctWidth>
+            </wp14:sizeRelH>
+            <wp14:sizeRelV relativeFrom="page">
+              <wp14:pctHeight>0</wp14:pctHeight>
+            </wp14:sizeRelV>
+          </wp:anchor>
         </w:drawing>
       </w:r>
+      <w:r>
+        <w:t xml:space="preserve">Next select rows 3-14 copy and paste(transpose) it right below the existing data. Then delete the original copied data and replace it with the pasted </w:t>
+      </w:r>
+      <w:r>
+        <w:t>data (</w:t>
+      </w:r>
+      <w:r>
+        <w:t xml:space="preserve">which is now transposed). </w:t>
+      </w:r>
+    </w:p>
+    <w:p>
+      <w:pPr>
+        <w:pStyle w:val="ListParagraph"/>
+      </w:pPr>
     </w:p>
     <w:p>
       <w:pPr>
@@ -1952,9 +1984,10 @@
         <w:rPr>
           <w:noProof/>
         </w:rPr>
+        <w:lastRenderedPageBreak/>
         <w:drawing>
-          <wp:inline distT="0" distB="0" distL="0" distR="0" wp14:anchorId="25B17420" wp14:editId="23C0A700">
-            <wp:extent cx="4238625" cy="2257425"/>
+          <wp:inline distT="0" distB="0" distL="0" distR="0" wp14:anchorId="25B17420" wp14:editId="275F2FFB">
+            <wp:extent cx="4543425" cy="2257425"/>
             <wp:effectExtent l="0" t="0" r="9525" b="9525"/>
             <wp:docPr id="14" name="Picture 14"/>
             <wp:cNvGraphicFramePr>
@@ -1976,7 +2009,7 @@
                   <pic:spPr>
                     <a:xfrm>
                       <a:off x="0" y="0"/>
-                      <a:ext cx="4238625" cy="2257425"/>
+                      <a:ext cx="4543425" cy="2257425"/>
                     </a:xfrm>
                     <a:prstGeom prst="rect">
                       <a:avLst/>
@@ -2025,38 +2058,29 @@
         </w:numPr>
       </w:pPr>
       <w:r>
-        <w:t xml:space="preserve">In </w:t>
-      </w:r>
-      <w:proofErr w:type="gramStart"/>
-      <w:r>
-        <w:t>addition</w:t>
-      </w:r>
-      <w:proofErr w:type="gramEnd"/>
-      <w:r>
-        <w:t xml:space="preserve"> make sure to get rid of extra whitespaces after each line, this can be done easily in Visual Studio Code by going to File -&gt; Preferences and searching “trim t” </w:t>
-      </w:r>
-    </w:p>
-    <w:p>
-      <w:pPr>
-        <w:pStyle w:val="ListParagraph"/>
-        <w:numPr>
-          <w:ilvl w:val="0"/>
-          <w:numId w:val="3"/>
-        </w:numPr>
-      </w:pPr>
-    </w:p>
-    <w:p>
-      <w:pPr>
-        <w:pStyle w:val="ListParagraph"/>
-      </w:pPr>
-      <w:r>
         <w:rPr>
           <w:noProof/>
         </w:rPr>
         <w:drawing>
-          <wp:inline distT="0" distB="0" distL="0" distR="0" wp14:anchorId="7FB63A85" wp14:editId="31A4CA3A">
-            <wp:extent cx="5943600" cy="2848610"/>
-            <wp:effectExtent l="0" t="0" r="0" b="8890"/>
+          <wp:anchor distT="0" distB="0" distL="114300" distR="114300" simplePos="0" relativeHeight="251660288" behindDoc="1" locked="0" layoutInCell="1" allowOverlap="1" wp14:anchorId="4B901184" wp14:editId="3E0655FB">
+            <wp:simplePos x="0" y="0"/>
+            <wp:positionH relativeFrom="page">
+              <wp:align>left</wp:align>
+            </wp:positionH>
+            <wp:positionV relativeFrom="paragraph">
+              <wp:posOffset>370840</wp:posOffset>
+            </wp:positionV>
+            <wp:extent cx="7877175" cy="2848610"/>
+            <wp:effectExtent l="0" t="0" r="9525" b="8890"/>
+            <wp:wrapTight wrapText="bothSides">
+              <wp:wrapPolygon edited="0">
+                <wp:start x="0" y="0"/>
+                <wp:lineTo x="0" y="21523"/>
+                <wp:lineTo x="21574" y="21523"/>
+                <wp:lineTo x="21574" y="0"/>
+                <wp:lineTo x="0" y="0"/>
+              </wp:wrapPolygon>
+            </wp:wrapTight>
             <wp:docPr id="12" name="Picture 12"/>
             <wp:cNvGraphicFramePr>
               <a:graphicFrameLocks xmlns:a="http://schemas.openxmlformats.org/drawingml/2006/main" noChangeAspect="1"/>
@@ -2069,7 +2093,13 @@
                     <pic:cNvPicPr/>
                   </pic:nvPicPr>
                   <pic:blipFill>
-                    <a:blip r:embed="rId19"/>
+                    <a:blip r:embed="rId19">
+                      <a:extLst>
+                        <a:ext uri="{28A0092B-C50C-407E-A947-70E740481C1C}">
+                          <a14:useLocalDpi xmlns:a14="http://schemas.microsoft.com/office/drawing/2010/main" val="0"/>
+                        </a:ext>
+                      </a:extLst>
+                    </a:blip>
                     <a:stretch>
                       <a:fillRect/>
                     </a:stretch>
@@ -2077,7 +2107,124 @@
                   <pic:spPr>
                     <a:xfrm>
                       <a:off x="0" y="0"/>
-                      <a:ext cx="5943600" cy="2848610"/>
+                      <a:ext cx="7877175" cy="2848610"/>
+                    </a:xfrm>
+                    <a:prstGeom prst="rect">
+                      <a:avLst/>
+                    </a:prstGeom>
+                  </pic:spPr>
+                </pic:pic>
+              </a:graphicData>
+            </a:graphic>
+            <wp14:sizeRelH relativeFrom="page">
+              <wp14:pctWidth>0</wp14:pctWidth>
+            </wp14:sizeRelH>
+            <wp14:sizeRelV relativeFrom="page">
+              <wp14:pctHeight>0</wp14:pctHeight>
+            </wp14:sizeRelV>
+          </wp:anchor>
+        </w:drawing>
+      </w:r>
+      <w:r>
+        <w:t xml:space="preserve">In </w:t>
+      </w:r>
+      <w:r>
+        <w:t>addition,</w:t>
+      </w:r>
+      <w:r>
+        <w:t xml:space="preserve"> make sure to get rid of extra whitespaces after each line, this can be done easily in Visual Studio Code by going to File -&gt; Preferences and searching “trim </w:t>
+      </w:r>
+      <w:proofErr w:type="gramStart"/>
+      <w:r>
+        <w:t>t</w:t>
+      </w:r>
+      <w:proofErr w:type="gramEnd"/>
+      <w:r>
+        <w:t xml:space="preserve">” </w:t>
+      </w:r>
+    </w:p>
+    <w:p>
+      <w:pPr>
+        <w:pStyle w:val="ListParagraph"/>
+      </w:pPr>
+    </w:p>
+    <w:p>
+      <w:pPr>
+        <w:pStyle w:val="ListParagraph"/>
+      </w:pPr>
+    </w:p>
+    <w:p>
+      <w:pPr>
+        <w:pStyle w:val="ListParagraph"/>
+      </w:pPr>
+    </w:p>
+    <w:p>
+      <w:pPr>
+        <w:pStyle w:val="ListParagraph"/>
+      </w:pPr>
+      <w:r>
+        <w:t xml:space="preserve">Now that we have re-preprocessed the data, we can proceed to run the algorithm and decipher the </w:t>
+      </w:r>
+      <w:r>
+        <w:rPr>
+          <w:highlight w:val="yellow"/>
+        </w:rPr>
+        <w:t>results</w:t>
+      </w:r>
+      <w:r>
+        <w:t xml:space="preserve">. </w:t>
+      </w:r>
+    </w:p>
+    <w:p>
+      <w:pPr>
+        <w:pStyle w:val="ListParagraph"/>
+      </w:pPr>
+    </w:p>
+    <w:p>
+      <w:pPr>
+        <w:pStyle w:val="ListParagraph"/>
+        <w:numPr>
+          <w:ilvl w:val="0"/>
+          <w:numId w:val="4"/>
+        </w:numPr>
+      </w:pPr>
+      <w:r>
+        <w:t>The algorithm works as the following:</w:t>
+      </w:r>
+    </w:p>
+    <w:p>
+      <w:pPr>
+        <w:pStyle w:val="ListParagraph"/>
+      </w:pPr>
+      <w:r>
+        <w:rPr>
+          <w:noProof/>
+        </w:rPr>
+        <w:drawing>
+          <wp:inline distT="0" distB="0" distL="0" distR="0" wp14:anchorId="753AB407" wp14:editId="68195ED6">
+            <wp:extent cx="3686175" cy="638175"/>
+            <wp:effectExtent l="0" t="0" r="9525" b="9525"/>
+            <wp:docPr id="9" name="Picture 9"/>
+            <wp:cNvGraphicFramePr>
+              <a:graphicFrameLocks xmlns:a="http://schemas.openxmlformats.org/drawingml/2006/main" noChangeAspect="1"/>
+            </wp:cNvGraphicFramePr>
+            <a:graphic xmlns:a="http://schemas.openxmlformats.org/drawingml/2006/main">
+              <a:graphicData uri="http://schemas.openxmlformats.org/drawingml/2006/picture">
+                <pic:pic xmlns:pic="http://schemas.openxmlformats.org/drawingml/2006/picture">
+                  <pic:nvPicPr>
+                    <pic:cNvPr id="1" name=""/>
+                    <pic:cNvPicPr/>
+                  </pic:nvPicPr>
+                  <pic:blipFill>
+                    <a:blip r:embed="rId20"/>
+                    <a:stretch>
+                      <a:fillRect/>
+                    </a:stretch>
+                  </pic:blipFill>
+                  <pic:spPr>
+                    <a:xfrm>
+                      <a:off x="0" y="0"/>
+                      <a:ext cx="3686175" cy="638175"/>
                     </a:xfrm>
                     <a:prstGeom prst="rect">
                       <a:avLst/>
@@ -2094,19 +2241,1791 @@
       <w:pPr>
         <w:pStyle w:val="ListParagraph"/>
       </w:pPr>
-    </w:p>
-    <w:p>
-      <w:pPr>
-        <w:pStyle w:val="ListParagraph"/>
-      </w:pPr>
-    </w:p>
+      <w:r>
+        <w:t xml:space="preserve">One chooses whether they want to use single or complete linkage. </w:t>
+      </w:r>
+    </w:p>
+    <w:p/>
+    <w:p/>
     <w:p>
       <w:pPr>
         <w:pStyle w:val="ListParagraph"/>
         <w:numPr>
           <w:ilvl w:val="0"/>
-          <w:numId w:val="3"/>
+          <w:numId w:val="4"/>
         </w:numPr>
+      </w:pPr>
+      <w:proofErr w:type="gramStart"/>
+      <w:r>
+        <w:t>Next</w:t>
+      </w:r>
+      <w:proofErr w:type="gramEnd"/>
+      <w:r>
+        <w:t xml:space="preserve"> we choose how many clusters we want: </w:t>
+      </w:r>
+      <w:r>
+        <w:rPr>
+          <w:noProof/>
+        </w:rPr>
+        <w:drawing>
+          <wp:inline distT="0" distB="0" distL="0" distR="0" wp14:anchorId="3CAA367E" wp14:editId="68F94C46">
+            <wp:extent cx="3419475" cy="895350"/>
+            <wp:effectExtent l="0" t="0" r="9525" b="0"/>
+            <wp:docPr id="15" name="Picture 15"/>
+            <wp:cNvGraphicFramePr>
+              <a:graphicFrameLocks xmlns:a="http://schemas.openxmlformats.org/drawingml/2006/main" noChangeAspect="1"/>
+            </wp:cNvGraphicFramePr>
+            <a:graphic xmlns:a="http://schemas.openxmlformats.org/drawingml/2006/main">
+              <a:graphicData uri="http://schemas.openxmlformats.org/drawingml/2006/picture">
+                <pic:pic xmlns:pic="http://schemas.openxmlformats.org/drawingml/2006/picture">
+                  <pic:nvPicPr>
+                    <pic:cNvPr id="1" name=""/>
+                    <pic:cNvPicPr/>
+                  </pic:nvPicPr>
+                  <pic:blipFill>
+                    <a:blip r:embed="rId21"/>
+                    <a:stretch>
+                      <a:fillRect/>
+                    </a:stretch>
+                  </pic:blipFill>
+                  <pic:spPr>
+                    <a:xfrm>
+                      <a:off x="0" y="0"/>
+                      <a:ext cx="3419475" cy="895350"/>
+                    </a:xfrm>
+                    <a:prstGeom prst="rect">
+                      <a:avLst/>
+                    </a:prstGeom>
+                  </pic:spPr>
+                </pic:pic>
+              </a:graphicData>
+            </a:graphic>
+          </wp:inline>
+        </w:drawing>
+      </w:r>
+    </w:p>
+    <w:p>
+      <w:pPr>
+        <w:pStyle w:val="ListParagraph"/>
+        <w:numPr>
+          <w:ilvl w:val="0"/>
+          <w:numId w:val="4"/>
+        </w:numPr>
+      </w:pPr>
+      <w:r>
+        <w:t xml:space="preserve">For our analysis we will analyze the results of complete linkage &amp; single linkage using 8 clusters. I am choosing this because we can average near 20 countries in each cluster if we use 8 clusters. </w:t>
+      </w:r>
+    </w:p>
+    <w:p>
+      <w:pPr>
+        <w:ind w:left="360"/>
+      </w:pPr>
+      <w:r>
+        <w:rPr>
+          <w:noProof/>
+        </w:rPr>
+        <w:drawing>
+          <wp:anchor distT="0" distB="0" distL="114300" distR="114300" simplePos="0" relativeHeight="251659264" behindDoc="1" locked="0" layoutInCell="1" allowOverlap="1" wp14:anchorId="65EDFC60" wp14:editId="0608216D">
+            <wp:simplePos x="0" y="0"/>
+            <wp:positionH relativeFrom="page">
+              <wp:align>left</wp:align>
+            </wp:positionH>
+            <wp:positionV relativeFrom="paragraph">
+              <wp:posOffset>266065</wp:posOffset>
+            </wp:positionV>
+            <wp:extent cx="7964520" cy="2694940"/>
+            <wp:effectExtent l="0" t="0" r="0" b="0"/>
+            <wp:wrapTight wrapText="bothSides">
+              <wp:wrapPolygon edited="0">
+                <wp:start x="0" y="0"/>
+                <wp:lineTo x="0" y="21376"/>
+                <wp:lineTo x="21545" y="21376"/>
+                <wp:lineTo x="21545" y="0"/>
+                <wp:lineTo x="0" y="0"/>
+              </wp:wrapPolygon>
+            </wp:wrapTight>
+            <wp:docPr id="16" name="Picture 16"/>
+            <wp:cNvGraphicFramePr>
+              <a:graphicFrameLocks xmlns:a="http://schemas.openxmlformats.org/drawingml/2006/main" noChangeAspect="1"/>
+            </wp:cNvGraphicFramePr>
+            <a:graphic xmlns:a="http://schemas.openxmlformats.org/drawingml/2006/main">
+              <a:graphicData uri="http://schemas.openxmlformats.org/drawingml/2006/picture">
+                <pic:pic xmlns:pic="http://schemas.openxmlformats.org/drawingml/2006/picture">
+                  <pic:nvPicPr>
+                    <pic:cNvPr id="1" name=""/>
+                    <pic:cNvPicPr/>
+                  </pic:nvPicPr>
+                  <pic:blipFill>
+                    <a:blip r:embed="rId22">
+                      <a:extLst>
+                        <a:ext uri="{28A0092B-C50C-407E-A947-70E740481C1C}">
+                          <a14:useLocalDpi xmlns:a14="http://schemas.microsoft.com/office/drawing/2010/main" val="0"/>
+                        </a:ext>
+                      </a:extLst>
+                    </a:blip>
+                    <a:stretch>
+                      <a:fillRect/>
+                    </a:stretch>
+                  </pic:blipFill>
+                  <pic:spPr>
+                    <a:xfrm>
+                      <a:off x="0" y="0"/>
+                      <a:ext cx="7964520" cy="2694940"/>
+                    </a:xfrm>
+                    <a:prstGeom prst="rect">
+                      <a:avLst/>
+                    </a:prstGeom>
+                  </pic:spPr>
+                </pic:pic>
+              </a:graphicData>
+            </a:graphic>
+            <wp14:sizeRelH relativeFrom="page">
+              <wp14:pctWidth>0</wp14:pctWidth>
+            </wp14:sizeRelH>
+            <wp14:sizeRelV relativeFrom="page">
+              <wp14:pctHeight>0</wp14:pctHeight>
+            </wp14:sizeRelV>
+          </wp:anchor>
+        </w:drawing>
+      </w:r>
+      <w:r>
+        <w:t>Single Linkage:</w:t>
+      </w:r>
+    </w:p>
+    <w:p>
+      <w:pPr>
+        <w:ind w:left="360"/>
+      </w:pPr>
+    </w:p>
+    <w:p>
+      <w:pPr>
+        <w:pStyle w:val="ListParagraph"/>
+      </w:pPr>
+      <w:r>
+        <w:t>Complete Linkage:</w:t>
+      </w:r>
+    </w:p>
+    <w:p>
+      <w:pPr>
+        <w:pStyle w:val="ListParagraph"/>
+      </w:pPr>
+      <w:r>
+        <w:rPr>
+          <w:noProof/>
+        </w:rPr>
+        <w:drawing>
+          <wp:anchor distT="0" distB="0" distL="114300" distR="114300" simplePos="0" relativeHeight="251663360" behindDoc="1" locked="0" layoutInCell="1" allowOverlap="1" wp14:anchorId="4425BE92" wp14:editId="0AF94AA0">
+            <wp:simplePos x="0" y="0"/>
+            <wp:positionH relativeFrom="page">
+              <wp:align>left</wp:align>
+            </wp:positionH>
+            <wp:positionV relativeFrom="paragraph">
+              <wp:posOffset>182880</wp:posOffset>
+            </wp:positionV>
+            <wp:extent cx="8062595" cy="1943035"/>
+            <wp:effectExtent l="0" t="0" r="0" b="635"/>
+            <wp:wrapTight wrapText="bothSides">
+              <wp:wrapPolygon edited="0">
+                <wp:start x="0" y="0"/>
+                <wp:lineTo x="0" y="21395"/>
+                <wp:lineTo x="21537" y="21395"/>
+                <wp:lineTo x="21537" y="0"/>
+                <wp:lineTo x="0" y="0"/>
+              </wp:wrapPolygon>
+            </wp:wrapTight>
+            <wp:docPr id="17" name="Picture 17"/>
+            <wp:cNvGraphicFramePr>
+              <a:graphicFrameLocks xmlns:a="http://schemas.openxmlformats.org/drawingml/2006/main" noChangeAspect="1"/>
+            </wp:cNvGraphicFramePr>
+            <a:graphic xmlns:a="http://schemas.openxmlformats.org/drawingml/2006/main">
+              <a:graphicData uri="http://schemas.openxmlformats.org/drawingml/2006/picture">
+                <pic:pic xmlns:pic="http://schemas.openxmlformats.org/drawingml/2006/picture">
+                  <pic:nvPicPr>
+                    <pic:cNvPr id="1" name=""/>
+                    <pic:cNvPicPr/>
+                  </pic:nvPicPr>
+                  <pic:blipFill>
+                    <a:blip r:embed="rId23">
+                      <a:extLst>
+                        <a:ext uri="{28A0092B-C50C-407E-A947-70E740481C1C}">
+                          <a14:useLocalDpi xmlns:a14="http://schemas.microsoft.com/office/drawing/2010/main" val="0"/>
+                        </a:ext>
+                      </a:extLst>
+                    </a:blip>
+                    <a:stretch>
+                      <a:fillRect/>
+                    </a:stretch>
+                  </pic:blipFill>
+                  <pic:spPr>
+                    <a:xfrm>
+                      <a:off x="0" y="0"/>
+                      <a:ext cx="8062595" cy="1943035"/>
+                    </a:xfrm>
+                    <a:prstGeom prst="rect">
+                      <a:avLst/>
+                    </a:prstGeom>
+                  </pic:spPr>
+                </pic:pic>
+              </a:graphicData>
+            </a:graphic>
+            <wp14:sizeRelH relativeFrom="page">
+              <wp14:pctWidth>0</wp14:pctWidth>
+            </wp14:sizeRelH>
+            <wp14:sizeRelV relativeFrom="page">
+              <wp14:pctHeight>0</wp14:pctHeight>
+            </wp14:sizeRelV>
+          </wp:anchor>
+        </w:drawing>
+      </w:r>
+    </w:p>
+    <w:p>
+      <w:pPr>
+        <w:pStyle w:val="ListParagraph"/>
+      </w:pPr>
+    </w:p>
+    <w:p>
+      <w:pPr>
+        <w:pStyle w:val="ListParagraph"/>
+        <w:numPr>
+          <w:ilvl w:val="0"/>
+          <w:numId w:val="4"/>
+        </w:numPr>
+      </w:pPr>
+      <w:r>
+        <w:lastRenderedPageBreak/>
+        <w:t xml:space="preserve">These results are difficult to analyze without being biased towards certain countries, especially countries that I have no knowledge of. It would be awkward and improper for me to assume certain results and question why I did not get them. However, there seems, from glancing, some results I did not expect. The issue for me is, are these results unexpected because the algorithm did not work as it should have or I have an unconscious bias of how the results “should be”. </w:t>
+      </w:r>
+    </w:p>
+    <w:p/>
+    <w:p>
+      <w:pPr>
+        <w:rPr>
+          <w:b/>
+          <w:bCs/>
+          <w:sz w:val="72"/>
+          <w:szCs w:val="72"/>
+          <w:u w:val="single"/>
+        </w:rPr>
+      </w:pPr>
+      <w:r>
+        <w:rPr>
+          <w:b/>
+          <w:bCs/>
+          <w:sz w:val="72"/>
+          <w:szCs w:val="72"/>
+          <w:u w:val="single"/>
+        </w:rPr>
+        <w:t>Summary Agglomerative</w:t>
+      </w:r>
+    </w:p>
+    <w:p>
+      <w:pPr>
+        <w:pStyle w:val="ListParagraph"/>
+        <w:numPr>
+          <w:ilvl w:val="0"/>
+          <w:numId w:val="7"/>
+        </w:numPr>
+        <w:rPr>
+          <w:sz w:val="24"/>
+          <w:szCs w:val="24"/>
+        </w:rPr>
+      </w:pPr>
+      <w:r>
+        <w:rPr>
+          <w:sz w:val="24"/>
+          <w:szCs w:val="24"/>
+        </w:rPr>
+        <w:t>I am happy with how my question was answered. My question being</w:t>
+      </w:r>
+      <w:r>
+        <w:rPr>
+          <w:b/>
+          <w:bCs/>
+        </w:rPr>
+        <w:t>:</w:t>
+      </w:r>
+      <w:r>
+        <w:t xml:space="preserve"> How do countries relate to one another in terms of a set of shared attributes - how can we compare these countries in an appealing way and at the same time simplify and summarize the data?</w:t>
+      </w:r>
+    </w:p>
+    <w:p>
+      <w:pPr>
+        <w:pStyle w:val="ListParagraph"/>
+        <w:numPr>
+          <w:ilvl w:val="1"/>
+          <w:numId w:val="7"/>
+        </w:numPr>
+        <w:rPr>
+          <w:sz w:val="24"/>
+          <w:szCs w:val="24"/>
+        </w:rPr>
+      </w:pPr>
+      <w:r>
+        <w:rPr>
+          <w:sz w:val="24"/>
+          <w:szCs w:val="24"/>
+        </w:rPr>
+        <w:t xml:space="preserve">My </w:t>
+      </w:r>
+      <w:r>
+        <w:rPr>
+          <w:sz w:val="24"/>
+          <w:szCs w:val="24"/>
+        </w:rPr>
+        <w:t>algorithm</w:t>
+      </w:r>
+      <w:r>
+        <w:rPr>
+          <w:sz w:val="24"/>
+          <w:szCs w:val="24"/>
+        </w:rPr>
+        <w:t xml:space="preserve"> was able to relate countries to one another. </w:t>
+      </w:r>
+    </w:p>
+    <w:p>
+      <w:pPr>
+        <w:pStyle w:val="ListParagraph"/>
+        <w:numPr>
+          <w:ilvl w:val="1"/>
+          <w:numId w:val="7"/>
+        </w:numPr>
+        <w:rPr>
+          <w:sz w:val="24"/>
+          <w:szCs w:val="24"/>
+        </w:rPr>
+      </w:pPr>
+      <w:r>
+        <w:rPr>
+          <w:sz w:val="24"/>
+          <w:szCs w:val="24"/>
+        </w:rPr>
+        <w:t xml:space="preserve">We can compare countries based on the preferred number of clusters and preferred linkage method. </w:t>
+      </w:r>
+    </w:p>
+    <w:p>
+      <w:pPr>
+        <w:pStyle w:val="ListParagraph"/>
+        <w:numPr>
+          <w:ilvl w:val="1"/>
+          <w:numId w:val="7"/>
+        </w:numPr>
+        <w:rPr>
+          <w:sz w:val="24"/>
+          <w:szCs w:val="24"/>
+        </w:rPr>
+      </w:pPr>
+      <w:r>
+        <w:rPr>
+          <w:sz w:val="24"/>
+          <w:szCs w:val="24"/>
+        </w:rPr>
+        <w:t>The output is shown in a simple way and summarizes the data in a</w:t>
+      </w:r>
+      <w:r>
+        <w:rPr>
+          <w:sz w:val="24"/>
+          <w:szCs w:val="24"/>
+        </w:rPr>
+        <w:t>n</w:t>
+      </w:r>
+      <w:r>
+        <w:rPr>
+          <w:sz w:val="24"/>
+          <w:szCs w:val="24"/>
+        </w:rPr>
+        <w:t xml:space="preserve"> </w:t>
+      </w:r>
+      <w:r>
+        <w:rPr>
+          <w:sz w:val="24"/>
+          <w:szCs w:val="24"/>
+        </w:rPr>
+        <w:t xml:space="preserve">alluring fashion. </w:t>
+      </w:r>
+    </w:p>
+    <w:p>
+      <w:pPr>
+        <w:rPr>
+          <w:sz w:val="24"/>
+          <w:szCs w:val="24"/>
+        </w:rPr>
+      </w:pPr>
+    </w:p>
+    <w:p>
+      <w:pPr>
+        <w:rPr>
+          <w:sz w:val="24"/>
+          <w:szCs w:val="24"/>
+        </w:rPr>
+      </w:pPr>
+    </w:p>
+    <w:p>
+      <w:pPr>
+        <w:rPr>
+          <w:sz w:val="24"/>
+          <w:szCs w:val="24"/>
+        </w:rPr>
+      </w:pPr>
+    </w:p>
+    <w:p>
+      <w:pPr>
+        <w:rPr>
+          <w:sz w:val="24"/>
+          <w:szCs w:val="24"/>
+        </w:rPr>
+      </w:pPr>
+    </w:p>
+    <w:p>
+      <w:pPr>
+        <w:rPr>
+          <w:sz w:val="24"/>
+          <w:szCs w:val="24"/>
+        </w:rPr>
+      </w:pPr>
+    </w:p>
+    <w:p>
+      <w:pPr>
+        <w:rPr>
+          <w:sz w:val="24"/>
+          <w:szCs w:val="24"/>
+        </w:rPr>
+      </w:pPr>
+    </w:p>
+    <w:p>
+      <w:pPr>
+        <w:rPr>
+          <w:sz w:val="24"/>
+          <w:szCs w:val="24"/>
+        </w:rPr>
+      </w:pPr>
+    </w:p>
+    <w:p>
+      <w:pPr>
+        <w:rPr>
+          <w:sz w:val="24"/>
+          <w:szCs w:val="24"/>
+        </w:rPr>
+      </w:pPr>
+    </w:p>
+    <w:p>
+      <w:pPr>
+        <w:rPr>
+          <w:sz w:val="24"/>
+          <w:szCs w:val="24"/>
+        </w:rPr>
+      </w:pPr>
+    </w:p>
+    <w:p>
+      <w:pPr>
+        <w:rPr>
+          <w:sz w:val="24"/>
+          <w:szCs w:val="24"/>
+        </w:rPr>
+      </w:pPr>
+    </w:p>
+    <w:p>
+      <w:pPr>
+        <w:rPr>
+          <w:sz w:val="24"/>
+          <w:szCs w:val="24"/>
+        </w:rPr>
+      </w:pPr>
+    </w:p>
+    <w:p>
+      <w:pPr>
+        <w:rPr>
+          <w:sz w:val="24"/>
+          <w:szCs w:val="24"/>
+        </w:rPr>
+      </w:pPr>
+    </w:p>
+    <w:p>
+      <w:pPr>
+        <w:rPr>
+          <w:sz w:val="24"/>
+          <w:szCs w:val="24"/>
+        </w:rPr>
+      </w:pPr>
+    </w:p>
+    <w:p>
+      <w:pPr>
+        <w:rPr>
+          <w:sz w:val="24"/>
+          <w:szCs w:val="24"/>
+        </w:rPr>
+      </w:pPr>
+    </w:p>
+    <w:p>
+      <w:pPr>
+        <w:rPr>
+          <w:sz w:val="24"/>
+          <w:szCs w:val="24"/>
+        </w:rPr>
+      </w:pPr>
+    </w:p>
+    <w:p>
+      <w:pPr>
+        <w:rPr>
+          <w:sz w:val="24"/>
+          <w:szCs w:val="24"/>
+        </w:rPr>
+      </w:pPr>
+    </w:p>
+    <w:p>
+      <w:pPr>
+        <w:rPr>
+          <w:b/>
+          <w:bCs/>
+          <w:sz w:val="52"/>
+          <w:szCs w:val="52"/>
+          <w:u w:val="single"/>
+        </w:rPr>
+      </w:pPr>
+      <w:r>
+        <w:rPr>
+          <w:b/>
+          <w:bCs/>
+          <w:sz w:val="52"/>
+          <w:szCs w:val="52"/>
+          <w:u w:val="single"/>
+        </w:rPr>
+        <w:t>Preprocessing ID3</w:t>
+      </w:r>
+    </w:p>
+    <w:p>
+      <w:pPr>
+        <w:pStyle w:val="ListParagraph"/>
+        <w:numPr>
+          <w:ilvl w:val="0"/>
+          <w:numId w:val="8"/>
+        </w:numPr>
+        <w:rPr>
+          <w:sz w:val="24"/>
+          <w:szCs w:val="24"/>
+        </w:rPr>
+      </w:pPr>
+      <w:r>
+        <w:rPr>
+          <w:sz w:val="24"/>
+          <w:szCs w:val="24"/>
+        </w:rPr>
+        <w:t>Let us start preprocessing by using what we had done for Agglomerative and build upon it. This is out sheet:</w:t>
+      </w:r>
+    </w:p>
+    <w:p>
+      <w:pPr>
+        <w:pStyle w:val="ListParagraph"/>
+        <w:rPr>
+          <w:sz w:val="24"/>
+          <w:szCs w:val="24"/>
+        </w:rPr>
+      </w:pPr>
+      <w:r>
+        <w:rPr>
+          <w:noProof/>
+        </w:rPr>
+        <w:drawing>
+          <wp:inline distT="0" distB="0" distL="0" distR="0" wp14:anchorId="534F6774" wp14:editId="04E4EEC8">
+            <wp:extent cx="5943600" cy="2602865"/>
+            <wp:effectExtent l="0" t="0" r="0" b="6985"/>
+            <wp:docPr id="35" name="Picture 35"/>
+            <wp:cNvGraphicFramePr>
+              <a:graphicFrameLocks xmlns:a="http://schemas.openxmlformats.org/drawingml/2006/main" noChangeAspect="1"/>
+            </wp:cNvGraphicFramePr>
+            <a:graphic xmlns:a="http://schemas.openxmlformats.org/drawingml/2006/main">
+              <a:graphicData uri="http://schemas.openxmlformats.org/drawingml/2006/picture">
+                <pic:pic xmlns:pic="http://schemas.openxmlformats.org/drawingml/2006/picture">
+                  <pic:nvPicPr>
+                    <pic:cNvPr id="1" name=""/>
+                    <pic:cNvPicPr/>
+                  </pic:nvPicPr>
+                  <pic:blipFill>
+                    <a:blip r:embed="rId14"/>
+                    <a:stretch>
+                      <a:fillRect/>
+                    </a:stretch>
+                  </pic:blipFill>
+                  <pic:spPr>
+                    <a:xfrm>
+                      <a:off x="0" y="0"/>
+                      <a:ext cx="5943600" cy="2602865"/>
+                    </a:xfrm>
+                    <a:prstGeom prst="rect">
+                      <a:avLst/>
+                    </a:prstGeom>
+                  </pic:spPr>
+                </pic:pic>
+              </a:graphicData>
+            </a:graphic>
+          </wp:inline>
+        </w:drawing>
+      </w:r>
+    </w:p>
+    <w:p>
+      <w:pPr>
+        <w:pStyle w:val="ListParagraph"/>
+        <w:numPr>
+          <w:ilvl w:val="0"/>
+          <w:numId w:val="8"/>
+        </w:numPr>
+        <w:rPr>
+          <w:sz w:val="24"/>
+          <w:szCs w:val="24"/>
+        </w:rPr>
+      </w:pPr>
+      <w:r>
+        <w:rPr>
+          <w:sz w:val="24"/>
+          <w:szCs w:val="24"/>
+        </w:rPr>
+        <w:t xml:space="preserve">Second, we need to turn each of these attributes into categorical attributes. We will achieve this by binning. </w:t>
+      </w:r>
+      <w:proofErr w:type="gramStart"/>
+      <w:r>
+        <w:rPr>
+          <w:sz w:val="24"/>
+          <w:szCs w:val="24"/>
+        </w:rPr>
+        <w:t>Lets</w:t>
+      </w:r>
+      <w:proofErr w:type="gramEnd"/>
+      <w:r>
+        <w:rPr>
+          <w:sz w:val="24"/>
+          <w:szCs w:val="24"/>
+        </w:rPr>
+        <w:t xml:space="preserve"> start off by binning the </w:t>
+      </w:r>
+      <w:proofErr w:type="spellStart"/>
+      <w:r>
+        <w:rPr>
+          <w:sz w:val="24"/>
+          <w:szCs w:val="24"/>
+        </w:rPr>
+        <w:t>child_mort</w:t>
+      </w:r>
+      <w:proofErr w:type="spellEnd"/>
+      <w:r>
+        <w:rPr>
+          <w:sz w:val="24"/>
+          <w:szCs w:val="24"/>
+        </w:rPr>
+        <w:t xml:space="preserve"> attribute into three different bins. </w:t>
+      </w:r>
+    </w:p>
+    <w:p>
+      <w:pPr>
+        <w:pStyle w:val="ListParagraph"/>
+        <w:numPr>
+          <w:ilvl w:val="0"/>
+          <w:numId w:val="8"/>
+        </w:numPr>
+        <w:rPr>
+          <w:sz w:val="24"/>
+          <w:szCs w:val="24"/>
+        </w:rPr>
+      </w:pPr>
+      <w:r>
+        <w:rPr>
+          <w:sz w:val="24"/>
+          <w:szCs w:val="24"/>
+        </w:rPr>
+        <w:lastRenderedPageBreak/>
+        <w:t xml:space="preserve">Select the </w:t>
+      </w:r>
+      <w:proofErr w:type="spellStart"/>
+      <w:r>
+        <w:rPr>
+          <w:sz w:val="24"/>
+          <w:szCs w:val="24"/>
+        </w:rPr>
+        <w:t>child_mort</w:t>
+      </w:r>
+      <w:proofErr w:type="spellEnd"/>
+      <w:r>
+        <w:rPr>
+          <w:sz w:val="24"/>
+          <w:szCs w:val="24"/>
+        </w:rPr>
+        <w:t xml:space="preserve"> column and filter from smallest to largest: </w:t>
+      </w:r>
+      <w:r>
+        <w:rPr>
+          <w:noProof/>
+        </w:rPr>
+        <w:drawing>
+          <wp:inline distT="0" distB="0" distL="0" distR="0" wp14:anchorId="096A249D" wp14:editId="480B5747">
+            <wp:extent cx="4238625" cy="3933825"/>
+            <wp:effectExtent l="0" t="0" r="9525" b="9525"/>
+            <wp:docPr id="37" name="Picture 37"/>
+            <wp:cNvGraphicFramePr>
+              <a:graphicFrameLocks xmlns:a="http://schemas.openxmlformats.org/drawingml/2006/main" noChangeAspect="1"/>
+            </wp:cNvGraphicFramePr>
+            <a:graphic xmlns:a="http://schemas.openxmlformats.org/drawingml/2006/main">
+              <a:graphicData uri="http://schemas.openxmlformats.org/drawingml/2006/picture">
+                <pic:pic xmlns:pic="http://schemas.openxmlformats.org/drawingml/2006/picture">
+                  <pic:nvPicPr>
+                    <pic:cNvPr id="1" name=""/>
+                    <pic:cNvPicPr/>
+                  </pic:nvPicPr>
+                  <pic:blipFill>
+                    <a:blip r:embed="rId24"/>
+                    <a:stretch>
+                      <a:fillRect/>
+                    </a:stretch>
+                  </pic:blipFill>
+                  <pic:spPr>
+                    <a:xfrm>
+                      <a:off x="0" y="0"/>
+                      <a:ext cx="4238625" cy="3933825"/>
+                    </a:xfrm>
+                    <a:prstGeom prst="rect">
+                      <a:avLst/>
+                    </a:prstGeom>
+                  </pic:spPr>
+                </pic:pic>
+              </a:graphicData>
+            </a:graphic>
+          </wp:inline>
+        </w:drawing>
+      </w:r>
+    </w:p>
+    <w:p>
+      <w:pPr>
+        <w:pStyle w:val="ListParagraph"/>
+        <w:numPr>
+          <w:ilvl w:val="0"/>
+          <w:numId w:val="8"/>
+        </w:numPr>
+        <w:rPr>
+          <w:sz w:val="24"/>
+          <w:szCs w:val="24"/>
+        </w:rPr>
+      </w:pPr>
+      <w:r>
+        <w:rPr>
+          <w:sz w:val="24"/>
+          <w:szCs w:val="24"/>
+        </w:rPr>
+        <w:t xml:space="preserve">We have 167 countries so out bins will be: </w:t>
+      </w:r>
+    </w:p>
+    <w:p>
+      <w:pPr>
+        <w:pStyle w:val="ListParagraph"/>
+        <w:rPr>
+          <w:sz w:val="24"/>
+          <w:szCs w:val="24"/>
+        </w:rPr>
+      </w:pPr>
+      <w:r>
+        <w:rPr>
+          <w:sz w:val="24"/>
+          <w:szCs w:val="24"/>
+        </w:rPr>
+        <w:t>Low – lowest 55 countries</w:t>
+      </w:r>
+    </w:p>
+    <w:p>
+      <w:pPr>
+        <w:pStyle w:val="ListParagraph"/>
+        <w:rPr>
+          <w:sz w:val="24"/>
+          <w:szCs w:val="24"/>
+        </w:rPr>
+      </w:pPr>
+      <w:r>
+        <w:rPr>
+          <w:sz w:val="24"/>
+          <w:szCs w:val="24"/>
+        </w:rPr>
+        <w:t>Med – middle 56 countries</w:t>
+      </w:r>
+    </w:p>
+    <w:p>
+      <w:pPr>
+        <w:pStyle w:val="ListParagraph"/>
+        <w:rPr>
+          <w:sz w:val="24"/>
+          <w:szCs w:val="24"/>
+        </w:rPr>
+      </w:pPr>
+      <w:r>
+        <w:rPr>
+          <w:sz w:val="24"/>
+          <w:szCs w:val="24"/>
+        </w:rPr>
+        <w:t xml:space="preserve">High – highest 56 countries. </w:t>
+      </w:r>
+    </w:p>
+    <w:p>
+      <w:pPr>
+        <w:pStyle w:val="ListParagraph"/>
+        <w:numPr>
+          <w:ilvl w:val="0"/>
+          <w:numId w:val="8"/>
+        </w:numPr>
+        <w:rPr>
+          <w:sz w:val="24"/>
+          <w:szCs w:val="24"/>
+        </w:rPr>
+      </w:pPr>
+      <w:r>
+        <w:rPr>
+          <w:noProof/>
+        </w:rPr>
+        <w:drawing>
+          <wp:anchor distT="0" distB="0" distL="114300" distR="114300" simplePos="0" relativeHeight="251665408" behindDoc="1" locked="0" layoutInCell="1" allowOverlap="1" wp14:anchorId="3B8DDE37" wp14:editId="4D2F5234">
+            <wp:simplePos x="0" y="0"/>
+            <wp:positionH relativeFrom="page">
+              <wp:align>left</wp:align>
+            </wp:positionH>
+            <wp:positionV relativeFrom="paragraph">
+              <wp:posOffset>704850</wp:posOffset>
+            </wp:positionV>
+            <wp:extent cx="3895725" cy="2560955"/>
+            <wp:effectExtent l="0" t="0" r="9525" b="0"/>
+            <wp:wrapTight wrapText="bothSides">
+              <wp:wrapPolygon edited="0">
+                <wp:start x="0" y="0"/>
+                <wp:lineTo x="0" y="21370"/>
+                <wp:lineTo x="21547" y="21370"/>
+                <wp:lineTo x="21547" y="0"/>
+                <wp:lineTo x="0" y="0"/>
+              </wp:wrapPolygon>
+            </wp:wrapTight>
+            <wp:docPr id="39" name="Picture 39"/>
+            <wp:cNvGraphicFramePr>
+              <a:graphicFrameLocks xmlns:a="http://schemas.openxmlformats.org/drawingml/2006/main" noChangeAspect="1"/>
+            </wp:cNvGraphicFramePr>
+            <a:graphic xmlns:a="http://schemas.openxmlformats.org/drawingml/2006/main">
+              <a:graphicData uri="http://schemas.openxmlformats.org/drawingml/2006/picture">
+                <pic:pic xmlns:pic="http://schemas.openxmlformats.org/drawingml/2006/picture">
+                  <pic:nvPicPr>
+                    <pic:cNvPr id="1" name=""/>
+                    <pic:cNvPicPr/>
+                  </pic:nvPicPr>
+                  <pic:blipFill>
+                    <a:blip r:embed="rId25">
+                      <a:extLst>
+                        <a:ext uri="{28A0092B-C50C-407E-A947-70E740481C1C}">
+                          <a14:useLocalDpi xmlns:a14="http://schemas.microsoft.com/office/drawing/2010/main" val="0"/>
+                        </a:ext>
+                      </a:extLst>
+                    </a:blip>
+                    <a:stretch>
+                      <a:fillRect/>
+                    </a:stretch>
+                  </pic:blipFill>
+                  <pic:spPr>
+                    <a:xfrm>
+                      <a:off x="0" y="0"/>
+                      <a:ext cx="3895725" cy="2560955"/>
+                    </a:xfrm>
+                    <a:prstGeom prst="rect">
+                      <a:avLst/>
+                    </a:prstGeom>
+                  </pic:spPr>
+                </pic:pic>
+              </a:graphicData>
+            </a:graphic>
+            <wp14:sizeRelH relativeFrom="page">
+              <wp14:pctWidth>0</wp14:pctWidth>
+            </wp14:sizeRelH>
+            <wp14:sizeRelV relativeFrom="page">
+              <wp14:pctHeight>0</wp14:pctHeight>
+            </wp14:sizeRelV>
+          </wp:anchor>
+        </w:drawing>
+      </w:r>
+      <w:r>
+        <w:rPr>
+          <w:noProof/>
+        </w:rPr>
+        <w:drawing>
+          <wp:anchor distT="0" distB="0" distL="114300" distR="114300" simplePos="0" relativeHeight="251664384" behindDoc="1" locked="0" layoutInCell="1" allowOverlap="1" wp14:anchorId="221CC3F0" wp14:editId="2E041897">
+            <wp:simplePos x="0" y="0"/>
+            <wp:positionH relativeFrom="page">
+              <wp:align>right</wp:align>
+            </wp:positionH>
+            <wp:positionV relativeFrom="paragraph">
+              <wp:posOffset>922655</wp:posOffset>
+            </wp:positionV>
+            <wp:extent cx="3826510" cy="2333625"/>
+            <wp:effectExtent l="0" t="0" r="2540" b="9525"/>
+            <wp:wrapTight wrapText="bothSides">
+              <wp:wrapPolygon edited="0">
+                <wp:start x="0" y="0"/>
+                <wp:lineTo x="0" y="21512"/>
+                <wp:lineTo x="21507" y="21512"/>
+                <wp:lineTo x="21507" y="0"/>
+                <wp:lineTo x="0" y="0"/>
+              </wp:wrapPolygon>
+            </wp:wrapTight>
+            <wp:docPr id="40" name="Picture 40"/>
+            <wp:cNvGraphicFramePr>
+              <a:graphicFrameLocks xmlns:a="http://schemas.openxmlformats.org/drawingml/2006/main" noChangeAspect="1"/>
+            </wp:cNvGraphicFramePr>
+            <a:graphic xmlns:a="http://schemas.openxmlformats.org/drawingml/2006/main">
+              <a:graphicData uri="http://schemas.openxmlformats.org/drawingml/2006/picture">
+                <pic:pic xmlns:pic="http://schemas.openxmlformats.org/drawingml/2006/picture">
+                  <pic:nvPicPr>
+                    <pic:cNvPr id="1" name=""/>
+                    <pic:cNvPicPr/>
+                  </pic:nvPicPr>
+                  <pic:blipFill>
+                    <a:blip r:embed="rId26">
+                      <a:extLst>
+                        <a:ext uri="{28A0092B-C50C-407E-A947-70E740481C1C}">
+                          <a14:useLocalDpi xmlns:a14="http://schemas.microsoft.com/office/drawing/2010/main" val="0"/>
+                        </a:ext>
+                      </a:extLst>
+                    </a:blip>
+                    <a:stretch>
+                      <a:fillRect/>
+                    </a:stretch>
+                  </pic:blipFill>
+                  <pic:spPr>
+                    <a:xfrm>
+                      <a:off x="0" y="0"/>
+                      <a:ext cx="3826510" cy="2333625"/>
+                    </a:xfrm>
+                    <a:prstGeom prst="rect">
+                      <a:avLst/>
+                    </a:prstGeom>
+                  </pic:spPr>
+                </pic:pic>
+              </a:graphicData>
+            </a:graphic>
+            <wp14:sizeRelH relativeFrom="page">
+              <wp14:pctWidth>0</wp14:pctWidth>
+            </wp14:sizeRelH>
+            <wp14:sizeRelV relativeFrom="page">
+              <wp14:pctHeight>0</wp14:pctHeight>
+            </wp14:sizeRelV>
+          </wp:anchor>
+        </w:drawing>
+      </w:r>
+      <w:r>
+        <w:rPr>
+          <w:sz w:val="24"/>
+          <w:szCs w:val="24"/>
+        </w:rPr>
+        <w:t xml:space="preserve">Copy and paste the </w:t>
+      </w:r>
+      <w:proofErr w:type="spellStart"/>
+      <w:r>
+        <w:rPr>
+          <w:sz w:val="24"/>
+          <w:szCs w:val="24"/>
+        </w:rPr>
+        <w:t>child_mort</w:t>
+      </w:r>
+      <w:proofErr w:type="spellEnd"/>
+      <w:r>
+        <w:rPr>
+          <w:sz w:val="24"/>
+          <w:szCs w:val="24"/>
+        </w:rPr>
+        <w:t xml:space="preserve"> column into a new sheet s. Select the next column, filter by smallest to largest and copy into sheet s. Continue this process for all the attributes. Format it so it looks like </w:t>
+      </w:r>
+      <w:proofErr w:type="gramStart"/>
+      <w:r>
+        <w:rPr>
+          <w:sz w:val="24"/>
+          <w:szCs w:val="24"/>
+        </w:rPr>
+        <w:t>this(</w:t>
+      </w:r>
+      <w:proofErr w:type="gramEnd"/>
+      <w:r>
+        <w:rPr>
+          <w:sz w:val="24"/>
+          <w:szCs w:val="24"/>
+        </w:rPr>
+        <w:t>The colors are changing based on the aforementioned intervals</w:t>
+      </w:r>
+      <w:r>
+        <w:rPr>
+          <w:sz w:val="24"/>
+          <w:szCs w:val="24"/>
+        </w:rPr>
+        <w:t>)</w:t>
+      </w:r>
+      <w:r>
+        <w:rPr>
+          <w:sz w:val="24"/>
+          <w:szCs w:val="24"/>
+        </w:rPr>
+        <w:t xml:space="preserve"> </w:t>
+      </w:r>
+    </w:p>
+    <w:p>
+      <w:pPr>
+        <w:pStyle w:val="ListParagraph"/>
+        <w:rPr>
+          <w:sz w:val="24"/>
+          <w:szCs w:val="24"/>
+        </w:rPr>
+      </w:pPr>
+      <w:r>
+        <w:rPr>
+          <w:sz w:val="24"/>
+          <w:szCs w:val="24"/>
+        </w:rPr>
+        <w:lastRenderedPageBreak/>
+        <w:t xml:space="preserve"> </w:t>
+      </w:r>
+    </w:p>
+    <w:p>
+      <w:pPr>
+        <w:pStyle w:val="ListParagraph"/>
+        <w:rPr>
+          <w:sz w:val="24"/>
+          <w:szCs w:val="24"/>
+        </w:rPr>
+      </w:pPr>
+      <w:r>
+        <w:rPr>
+          <w:noProof/>
+        </w:rPr>
+        <w:drawing>
+          <wp:inline distT="0" distB="0" distL="0" distR="0" wp14:anchorId="5CA47310" wp14:editId="2AED40E2">
+            <wp:extent cx="5343525" cy="1962150"/>
+            <wp:effectExtent l="0" t="0" r="9525" b="0"/>
+            <wp:docPr id="41" name="Picture 41"/>
+            <wp:cNvGraphicFramePr>
+              <a:graphicFrameLocks xmlns:a="http://schemas.openxmlformats.org/drawingml/2006/main" noChangeAspect="1"/>
+            </wp:cNvGraphicFramePr>
+            <a:graphic xmlns:a="http://schemas.openxmlformats.org/drawingml/2006/main">
+              <a:graphicData uri="http://schemas.openxmlformats.org/drawingml/2006/picture">
+                <pic:pic xmlns:pic="http://schemas.openxmlformats.org/drawingml/2006/picture">
+                  <pic:nvPicPr>
+                    <pic:cNvPr id="1" name=""/>
+                    <pic:cNvPicPr/>
+                  </pic:nvPicPr>
+                  <pic:blipFill>
+                    <a:blip r:embed="rId27"/>
+                    <a:stretch>
+                      <a:fillRect/>
+                    </a:stretch>
+                  </pic:blipFill>
+                  <pic:spPr>
+                    <a:xfrm>
+                      <a:off x="0" y="0"/>
+                      <a:ext cx="5343525" cy="1962150"/>
+                    </a:xfrm>
+                    <a:prstGeom prst="rect">
+                      <a:avLst/>
+                    </a:prstGeom>
+                  </pic:spPr>
+                </pic:pic>
+              </a:graphicData>
+            </a:graphic>
+          </wp:inline>
+        </w:drawing>
+      </w:r>
+    </w:p>
+    <w:p>
+      <w:pPr>
+        <w:pStyle w:val="ListParagraph"/>
+        <w:rPr>
+          <w:sz w:val="24"/>
+          <w:szCs w:val="24"/>
+        </w:rPr>
+      </w:pPr>
+    </w:p>
+    <w:p>
+      <w:pPr>
+        <w:pStyle w:val="ListParagraph"/>
+        <w:rPr>
+          <w:sz w:val="24"/>
+          <w:szCs w:val="24"/>
+        </w:rPr>
+      </w:pPr>
+    </w:p>
+    <w:p>
+      <w:pPr>
+        <w:pStyle w:val="ListParagraph"/>
+        <w:numPr>
+          <w:ilvl w:val="0"/>
+          <w:numId w:val="8"/>
+        </w:numPr>
+        <w:rPr>
+          <w:b/>
+          <w:bCs/>
+        </w:rPr>
+      </w:pPr>
+      <w:r>
+        <w:rPr>
+          <w:sz w:val="24"/>
+          <w:szCs w:val="24"/>
+        </w:rPr>
+        <w:t xml:space="preserve">Add the corresponding value in the grey column </w:t>
+      </w:r>
+      <w:r>
+        <w:rPr>
+          <w:sz w:val="24"/>
+          <w:szCs w:val="24"/>
+        </w:rPr>
+        <w:t>and transfer that back onto the main sheet</w:t>
+      </w:r>
+      <w:r>
+        <w:rPr>
+          <w:sz w:val="24"/>
+          <w:szCs w:val="24"/>
+        </w:rPr>
+        <w:t xml:space="preserve">. Make sure you filter by that attribute from lowest to highest before pasting. </w:t>
+      </w:r>
+    </w:p>
+    <w:p>
+      <w:pPr>
+        <w:rPr>
+          <w:b/>
+          <w:bCs/>
+        </w:rPr>
+      </w:pPr>
+    </w:p>
+    <w:p>
+      <w:pPr>
+        <w:rPr>
+          <w:noProof/>
+        </w:rPr>
+      </w:pPr>
+    </w:p>
+    <w:p>
+      <w:pPr>
+        <w:rPr>
+          <w:b/>
+          <w:bCs/>
+        </w:rPr>
+      </w:pPr>
+      <w:r>
+        <w:rPr>
+          <w:noProof/>
+        </w:rPr>
+        <w:lastRenderedPageBreak/>
+        <w:drawing>
+          <wp:inline distT="0" distB="0" distL="0" distR="0" wp14:anchorId="1D7F0C15" wp14:editId="2D6CF0CF">
+            <wp:extent cx="5276850" cy="4820920"/>
+            <wp:effectExtent l="0" t="0" r="0" b="0"/>
+            <wp:docPr id="42" name="Picture 42"/>
+            <wp:cNvGraphicFramePr>
+              <a:graphicFrameLocks xmlns:a="http://schemas.openxmlformats.org/drawingml/2006/main" noChangeAspect="1"/>
+            </wp:cNvGraphicFramePr>
+            <a:graphic xmlns:a="http://schemas.openxmlformats.org/drawingml/2006/main">
+              <a:graphicData uri="http://schemas.openxmlformats.org/drawingml/2006/picture">
+                <pic:pic xmlns:pic="http://schemas.openxmlformats.org/drawingml/2006/picture">
+                  <pic:nvPicPr>
+                    <pic:cNvPr id="1" name=""/>
+                    <pic:cNvPicPr/>
+                  </pic:nvPicPr>
+                  <pic:blipFill rotWithShape="1">
+                    <a:blip r:embed="rId28"/>
+                    <a:srcRect r="11218"/>
+                    <a:stretch/>
+                  </pic:blipFill>
+                  <pic:spPr bwMode="auto">
+                    <a:xfrm>
+                      <a:off x="0" y="0"/>
+                      <a:ext cx="5276850" cy="4820920"/>
+                    </a:xfrm>
+                    <a:prstGeom prst="rect">
+                      <a:avLst/>
+                    </a:prstGeom>
+                    <a:ln>
+                      <a:noFill/>
+                    </a:ln>
+                    <a:extLst>
+                      <a:ext uri="{53640926-AAD7-44D8-BBD7-CCE9431645EC}">
+                        <a14:shadowObscured xmlns:a14="http://schemas.microsoft.com/office/drawing/2010/main"/>
+                      </a:ext>
+                    </a:extLst>
+                  </pic:spPr>
+                </pic:pic>
+              </a:graphicData>
+            </a:graphic>
+          </wp:inline>
+        </w:drawing>
+      </w:r>
+    </w:p>
+    <w:p>
+      <w:pPr>
+        <w:pStyle w:val="ListParagraph"/>
+        <w:numPr>
+          <w:ilvl w:val="0"/>
+          <w:numId w:val="8"/>
+        </w:numPr>
+        <w:rPr>
+          <w:b/>
+          <w:bCs/>
+        </w:rPr>
+      </w:pPr>
+      <w:r>
+        <w:t>Get Class value for each tuple</w:t>
+      </w:r>
+      <w:r>
+        <w:t>. U</w:t>
+      </w:r>
+      <w:r>
+        <w:t>s</w:t>
+      </w:r>
+      <w:r>
+        <w:t>e</w:t>
+      </w:r>
+      <w:r>
+        <w:t xml:space="preserve"> the following: </w:t>
+      </w:r>
+    </w:p>
+    <w:p>
+      <w:pPr>
+        <w:pStyle w:val="ListParagraph"/>
+        <w:numPr>
+          <w:ilvl w:val="1"/>
+          <w:numId w:val="8"/>
+        </w:numPr>
+        <w:rPr>
+          <w:rStyle w:val="pspdfkit-6um8mrhfmv4j3nvtw9x41bv9fb"/>
+          <w:b/>
+          <w:bCs/>
+        </w:rPr>
+      </w:pPr>
+      <w:r>
+        <w:rPr>
+          <w:rStyle w:val="pspdfkit-6um8mrhfmv4j3nvtw9x41bv9fb"/>
+          <w:rFonts w:ascii="Arial" w:hAnsi="Arial" w:cs="Arial"/>
+        </w:rPr>
+        <w:t>v= Total known number of vaccinations given in the month of February and March for country x.</w:t>
+      </w:r>
+    </w:p>
+    <w:p>
+      <w:pPr>
+        <w:pStyle w:val="ListParagraph"/>
+        <w:numPr>
+          <w:ilvl w:val="1"/>
+          <w:numId w:val="8"/>
+        </w:numPr>
+        <w:rPr>
+          <w:rStyle w:val="pspdfkit-6um8mrhfmv4j3nvtw9x41bv9fb"/>
+          <w:b/>
+          <w:bCs/>
+        </w:rPr>
+      </w:pPr>
+      <w:r>
+        <w:rPr>
+          <w:rStyle w:val="pspdfkit-6um8mrhfmv4j3nvtw9x41bv9fb"/>
+          <w:rFonts w:ascii="Arial" w:hAnsi="Arial" w:cs="Arial"/>
+        </w:rPr>
+        <w:t>p= v/population of country x</w:t>
+      </w:r>
+    </w:p>
+    <w:p>
+      <w:pPr>
+        <w:pStyle w:val="ListParagraph"/>
+        <w:numPr>
+          <w:ilvl w:val="1"/>
+          <w:numId w:val="8"/>
+        </w:numPr>
+        <w:rPr>
+          <w:rStyle w:val="pspdfkit-6um8mrhfmv4j3nvtw9x41bv9fb"/>
+          <w:b/>
+          <w:bCs/>
+        </w:rPr>
+      </w:pPr>
+      <w:r>
+        <w:rPr>
+          <w:rStyle w:val="pspdfkit-6um8mrhfmv4j3nvtw9x41bv9fb"/>
+          <w:rFonts w:ascii="Arial" w:hAnsi="Arial" w:cs="Arial"/>
+        </w:rPr>
+        <w:t>M= Mean value of p for all countries.</w:t>
+      </w:r>
+    </w:p>
+    <w:p>
+      <w:pPr>
+        <w:pStyle w:val="ListParagraph"/>
+        <w:numPr>
+          <w:ilvl w:val="1"/>
+          <w:numId w:val="8"/>
+        </w:numPr>
+        <w:rPr>
+          <w:rStyle w:val="pspdfkit-6um8mrhfmv4j3nvtw9x41bv9fb"/>
+          <w:b/>
+          <w:bCs/>
+        </w:rPr>
+      </w:pPr>
+      <w:r>
+        <w:rPr>
+          <w:rStyle w:val="pspdfkit-6um8mrhfmv4j3nvtw9x41bv9fb"/>
+          <w:rFonts w:ascii="Arial" w:hAnsi="Arial" w:cs="Arial"/>
+        </w:rPr>
+        <w:t>Threshold: If p is less than M for country x then class value of N. If p is more than or equal to M</w:t>
+      </w:r>
+      <w:r>
+        <w:rPr>
+          <w:rStyle w:val="pspdfkit-6um8mrhfmv4j3nvtw9x41bv9fb"/>
+          <w:rFonts w:ascii="Arial" w:hAnsi="Arial" w:cs="Arial"/>
+        </w:rPr>
+        <w:t xml:space="preserve"> </w:t>
+      </w:r>
+      <w:r>
+        <w:rPr>
+          <w:rStyle w:val="pspdfkit-6um8mrhfmv4j3nvtw9x41bv9fb"/>
+          <w:rFonts w:ascii="Arial" w:hAnsi="Arial" w:cs="Arial"/>
+          <w:shd w:val="clear" w:color="auto" w:fill="FFFFFF"/>
+        </w:rPr>
+        <w:t>for country x then class value of Y.</w:t>
+      </w:r>
+    </w:p>
+    <w:p>
+      <w:pPr>
+        <w:pStyle w:val="ListParagraph"/>
+        <w:numPr>
+          <w:ilvl w:val="0"/>
+          <w:numId w:val="8"/>
+        </w:numPr>
+        <w:rPr>
+          <w:rStyle w:val="pspdfkit-6um8mrhfmv4j3nvtw9x41bv9fb"/>
+          <w:b/>
+          <w:bCs/>
+        </w:rPr>
+      </w:pPr>
+      <w:r>
+        <w:rPr>
+          <w:rStyle w:val="pspdfkit-6um8mrhfmv4j3nvtw9x41bv9fb"/>
+        </w:rPr>
+        <w:t xml:space="preserve">Using the =SUM formula and some division we find that M is </w:t>
+      </w:r>
+      <w:r>
+        <w:rPr>
+          <w:noProof/>
+        </w:rPr>
+        <w:drawing>
+          <wp:inline distT="0" distB="0" distL="0" distR="0" wp14:anchorId="4D403AF1" wp14:editId="342206FE">
+            <wp:extent cx="4876800" cy="285750"/>
+            <wp:effectExtent l="0" t="0" r="0" b="0"/>
+            <wp:docPr id="44" name="Picture 44"/>
+            <wp:cNvGraphicFramePr>
+              <a:graphicFrameLocks xmlns:a="http://schemas.openxmlformats.org/drawingml/2006/main" noChangeAspect="1"/>
+            </wp:cNvGraphicFramePr>
+            <a:graphic xmlns:a="http://schemas.openxmlformats.org/drawingml/2006/main">
+              <a:graphicData uri="http://schemas.openxmlformats.org/drawingml/2006/picture">
+                <pic:pic xmlns:pic="http://schemas.openxmlformats.org/drawingml/2006/picture">
+                  <pic:nvPicPr>
+                    <pic:cNvPr id="1" name=""/>
+                    <pic:cNvPicPr/>
+                  </pic:nvPicPr>
+                  <pic:blipFill>
+                    <a:blip r:embed="rId29"/>
+                    <a:stretch>
+                      <a:fillRect/>
+                    </a:stretch>
+                  </pic:blipFill>
+                  <pic:spPr>
+                    <a:xfrm>
+                      <a:off x="0" y="0"/>
+                      <a:ext cx="4876800" cy="285750"/>
+                    </a:xfrm>
+                    <a:prstGeom prst="rect">
+                      <a:avLst/>
+                    </a:prstGeom>
+                  </pic:spPr>
+                </pic:pic>
+              </a:graphicData>
+            </a:graphic>
+          </wp:inline>
+        </w:drawing>
+      </w:r>
+    </w:p>
+    <w:p>
+      <w:pPr>
+        <w:pStyle w:val="ListParagraph"/>
+        <w:numPr>
+          <w:ilvl w:val="0"/>
+          <w:numId w:val="8"/>
+        </w:numPr>
+        <w:rPr>
+          <w:rStyle w:val="pspdfkit-6um8mrhfmv4j3nvtw9x41bv9fb"/>
+          <w:b/>
+          <w:bCs/>
+        </w:rPr>
+      </w:pPr>
+      <w:r>
+        <w:rPr>
+          <w:rStyle w:val="pspdfkit-6um8mrhfmv4j3nvtw9x41bv9fb"/>
+        </w:rPr>
+        <w:t xml:space="preserve">Sheet should look the following way no with class value. </w:t>
+      </w:r>
+    </w:p>
+    <w:p>
+      <w:pPr>
+        <w:pStyle w:val="ListParagraph"/>
+        <w:rPr>
+          <w:rStyle w:val="pspdfkit-6um8mrhfmv4j3nvtw9x41bv9fb"/>
+          <w:b/>
+          <w:bCs/>
+        </w:rPr>
+      </w:pPr>
+      <w:r>
+        <w:rPr>
+          <w:noProof/>
+        </w:rPr>
+        <w:lastRenderedPageBreak/>
+        <w:drawing>
+          <wp:inline distT="0" distB="0" distL="0" distR="0" wp14:anchorId="5CC763DB" wp14:editId="2C0385E2">
+            <wp:extent cx="5943600" cy="4688840"/>
+            <wp:effectExtent l="0" t="0" r="0" b="0"/>
+            <wp:docPr id="46" name="Picture 46"/>
+            <wp:cNvGraphicFramePr>
+              <a:graphicFrameLocks xmlns:a="http://schemas.openxmlformats.org/drawingml/2006/main" noChangeAspect="1"/>
+            </wp:cNvGraphicFramePr>
+            <a:graphic xmlns:a="http://schemas.openxmlformats.org/drawingml/2006/main">
+              <a:graphicData uri="http://schemas.openxmlformats.org/drawingml/2006/picture">
+                <pic:pic xmlns:pic="http://schemas.openxmlformats.org/drawingml/2006/picture">
+                  <pic:nvPicPr>
+                    <pic:cNvPr id="1" name=""/>
+                    <pic:cNvPicPr/>
+                  </pic:nvPicPr>
+                  <pic:blipFill>
+                    <a:blip r:embed="rId30"/>
+                    <a:stretch>
+                      <a:fillRect/>
+                    </a:stretch>
+                  </pic:blipFill>
+                  <pic:spPr>
+                    <a:xfrm>
+                      <a:off x="0" y="0"/>
+                      <a:ext cx="5943600" cy="4688840"/>
+                    </a:xfrm>
+                    <a:prstGeom prst="rect">
+                      <a:avLst/>
+                    </a:prstGeom>
+                  </pic:spPr>
+                </pic:pic>
+              </a:graphicData>
+            </a:graphic>
+          </wp:inline>
+        </w:drawing>
+      </w:r>
+    </w:p>
+    <w:p>
+      <w:pPr>
+        <w:pStyle w:val="ListParagraph"/>
+        <w:rPr>
+          <w:rStyle w:val="pspdfkit-6um8mrhfmv4j3nvtw9x41bv9fb"/>
+          <w:rFonts w:ascii="Arial" w:hAnsi="Arial" w:cs="Arial"/>
+          <w:shd w:val="clear" w:color="auto" w:fill="FFFFFF"/>
+        </w:rPr>
+      </w:pPr>
+    </w:p>
+    <w:p>
+      <w:pPr>
+        <w:rPr>
+          <w:b/>
+          <w:bCs/>
+          <w:sz w:val="52"/>
+          <w:szCs w:val="52"/>
+        </w:rPr>
+      </w:pPr>
+    </w:p>
+    <w:p>
+      <w:pPr>
+        <w:rPr>
+          <w:b/>
+          <w:bCs/>
+          <w:sz w:val="52"/>
+          <w:szCs w:val="52"/>
+        </w:rPr>
+      </w:pPr>
+      <w:r>
+        <w:rPr>
+          <w:b/>
+          <w:bCs/>
+          <w:sz w:val="52"/>
+          <w:szCs w:val="52"/>
+        </w:rPr>
+        <w:t>Data Mining</w:t>
+      </w:r>
+      <w:r>
+        <w:rPr>
+          <w:b/>
+          <w:bCs/>
+          <w:sz w:val="52"/>
+          <w:szCs w:val="52"/>
+        </w:rPr>
+        <w:t xml:space="preserve"> – ID3</w:t>
+      </w:r>
+    </w:p>
+    <w:p>
+      <w:pPr>
+        <w:rPr>
+          <w:b/>
+          <w:bCs/>
+          <w:sz w:val="24"/>
+          <w:szCs w:val="24"/>
+        </w:rPr>
+      </w:pPr>
+      <w:r>
+        <w:rPr>
+          <w:b/>
+          <w:bCs/>
+          <w:sz w:val="24"/>
+          <w:szCs w:val="24"/>
+        </w:rPr>
+        <w:t>Re-preprocessing:</w:t>
+      </w:r>
+    </w:p>
+    <w:p>
+      <w:pPr>
+        <w:pStyle w:val="ListParagraph"/>
+        <w:numPr>
+          <w:ilvl w:val="0"/>
+          <w:numId w:val="9"/>
+        </w:numPr>
+        <w:rPr>
+          <w:sz w:val="24"/>
+          <w:szCs w:val="24"/>
+        </w:rPr>
+      </w:pPr>
+      <w:r>
+        <w:rPr>
+          <w:sz w:val="24"/>
+          <w:szCs w:val="24"/>
+        </w:rPr>
+        <w:t>We need something of the following manner:</w:t>
+      </w:r>
+    </w:p>
+    <w:p>
+      <w:pPr>
+        <w:pStyle w:val="ListParagraph"/>
+        <w:rPr>
+          <w:sz w:val="24"/>
+          <w:szCs w:val="24"/>
+        </w:rPr>
+      </w:pPr>
+      <w:r>
+        <w:rPr>
+          <w:noProof/>
+        </w:rPr>
+        <w:drawing>
+          <wp:inline distT="0" distB="0" distL="0" distR="0" wp14:anchorId="7494A6B8" wp14:editId="05CCE134">
+            <wp:extent cx="2133600" cy="666750"/>
+            <wp:effectExtent l="0" t="0" r="0" b="0"/>
+            <wp:docPr id="43" name="Picture 43"/>
+            <wp:cNvGraphicFramePr>
+              <a:graphicFrameLocks xmlns:a="http://schemas.openxmlformats.org/drawingml/2006/main" noChangeAspect="1"/>
+            </wp:cNvGraphicFramePr>
+            <a:graphic xmlns:a="http://schemas.openxmlformats.org/drawingml/2006/main">
+              <a:graphicData uri="http://schemas.openxmlformats.org/drawingml/2006/picture">
+                <pic:pic xmlns:pic="http://schemas.openxmlformats.org/drawingml/2006/picture">
+                  <pic:nvPicPr>
+                    <pic:cNvPr id="1" name=""/>
+                    <pic:cNvPicPr/>
+                  </pic:nvPicPr>
+                  <pic:blipFill>
+                    <a:blip r:embed="rId31"/>
+                    <a:stretch>
+                      <a:fillRect/>
+                    </a:stretch>
+                  </pic:blipFill>
+                  <pic:spPr>
+                    <a:xfrm>
+                      <a:off x="0" y="0"/>
+                      <a:ext cx="2133600" cy="666750"/>
+                    </a:xfrm>
+                    <a:prstGeom prst="rect">
+                      <a:avLst/>
+                    </a:prstGeom>
+                  </pic:spPr>
+                </pic:pic>
+              </a:graphicData>
+            </a:graphic>
+          </wp:inline>
+        </w:drawing>
+      </w:r>
+    </w:p>
+    <w:p>
+      <w:pPr>
+        <w:pStyle w:val="ListParagraph"/>
+        <w:numPr>
+          <w:ilvl w:val="0"/>
+          <w:numId w:val="9"/>
+        </w:numPr>
+        <w:rPr>
+          <w:sz w:val="24"/>
+          <w:szCs w:val="24"/>
+        </w:rPr>
+      </w:pPr>
+      <w:r>
+        <w:rPr>
+          <w:sz w:val="24"/>
+          <w:szCs w:val="24"/>
+        </w:rPr>
+        <w:lastRenderedPageBreak/>
+        <w:t xml:space="preserve">In order to do </w:t>
+      </w:r>
+      <w:proofErr w:type="gramStart"/>
+      <w:r>
+        <w:rPr>
+          <w:sz w:val="24"/>
+          <w:szCs w:val="24"/>
+        </w:rPr>
+        <w:t>this</w:t>
+      </w:r>
+      <w:proofErr w:type="gramEnd"/>
+      <w:r>
+        <w:rPr>
+          <w:sz w:val="24"/>
+          <w:szCs w:val="24"/>
+        </w:rPr>
+        <w:t xml:space="preserve"> we will paste everything but the country column into a text sheet. Change the spaces into commas: </w:t>
+      </w:r>
+      <w:r>
+        <w:rPr>
+          <w:noProof/>
+        </w:rPr>
+        <w:drawing>
+          <wp:inline distT="0" distB="0" distL="0" distR="0" wp14:anchorId="1947A2EE" wp14:editId="78B1589E">
+            <wp:extent cx="3619500" cy="3112770"/>
+            <wp:effectExtent l="0" t="0" r="0" b="0"/>
+            <wp:docPr id="47" name="Picture 47"/>
+            <wp:cNvGraphicFramePr>
+              <a:graphicFrameLocks xmlns:a="http://schemas.openxmlformats.org/drawingml/2006/main" noChangeAspect="1"/>
+            </wp:cNvGraphicFramePr>
+            <a:graphic xmlns:a="http://schemas.openxmlformats.org/drawingml/2006/main">
+              <a:graphicData uri="http://schemas.openxmlformats.org/drawingml/2006/picture">
+                <pic:pic xmlns:pic="http://schemas.openxmlformats.org/drawingml/2006/picture">
+                  <pic:nvPicPr>
+                    <pic:cNvPr id="1" name=""/>
+                    <pic:cNvPicPr/>
+                  </pic:nvPicPr>
+                  <pic:blipFill>
+                    <a:blip r:embed="rId32"/>
+                    <a:stretch>
+                      <a:fillRect/>
+                    </a:stretch>
+                  </pic:blipFill>
+                  <pic:spPr>
+                    <a:xfrm>
+                      <a:off x="0" y="0"/>
+                      <a:ext cx="3638186" cy="3128840"/>
+                    </a:xfrm>
+                    <a:prstGeom prst="rect">
+                      <a:avLst/>
+                    </a:prstGeom>
+                  </pic:spPr>
+                </pic:pic>
+              </a:graphicData>
+            </a:graphic>
+          </wp:inline>
+        </w:drawing>
+      </w:r>
+    </w:p>
+    <w:p>
+      <w:pPr>
+        <w:rPr>
+          <w:b/>
+          <w:bCs/>
+          <w:sz w:val="24"/>
+          <w:szCs w:val="24"/>
+        </w:rPr>
+      </w:pPr>
+    </w:p>
+    <w:p>
+      <w:pPr>
+        <w:rPr>
+          <w:b/>
+          <w:bCs/>
+          <w:sz w:val="24"/>
+          <w:szCs w:val="24"/>
+        </w:rPr>
+      </w:pPr>
+    </w:p>
+    <w:p>
+      <w:pPr>
+        <w:rPr>
+          <w:b/>
+          <w:bCs/>
+        </w:rPr>
+      </w:pPr>
+    </w:p>
+    <w:p>
+      <w:pPr>
+        <w:rPr>
+          <w:b/>
+          <w:bCs/>
+        </w:rPr>
+      </w:pPr>
+    </w:p>
+    <w:p>
+      <w:pPr>
+        <w:rPr>
+          <w:b/>
+          <w:bCs/>
+        </w:rPr>
+      </w:pPr>
+    </w:p>
+    <w:p>
+      <w:pPr>
+        <w:rPr>
+          <w:b/>
+          <w:bCs/>
+        </w:rPr>
+      </w:pPr>
+    </w:p>
+    <w:p>
+      <w:pPr>
+        <w:rPr>
+          <w:b/>
+          <w:bCs/>
+        </w:rPr>
+      </w:pPr>
+    </w:p>
+    <w:p>
+      <w:pPr>
+        <w:rPr>
+          <w:b/>
+          <w:bCs/>
+        </w:rPr>
+      </w:pPr>
+    </w:p>
+    <w:p>
+      <w:pPr>
+        <w:rPr>
+          <w:b/>
+          <w:bCs/>
+        </w:rPr>
+      </w:pPr>
+    </w:p>
+    <w:p>
+      <w:pPr>
+        <w:rPr>
+          <w:b/>
+          <w:bCs/>
+        </w:rPr>
+      </w:pPr>
+    </w:p>
+    <w:p>
+      <w:pPr>
+        <w:rPr>
+          <w:b/>
+          <w:bCs/>
+        </w:rPr>
+      </w:pPr>
+    </w:p>
+    <w:p>
+      <w:pPr>
+        <w:rPr>
+          <w:b/>
+          <w:bCs/>
+        </w:rPr>
+      </w:pPr>
+    </w:p>
+    <w:p>
+      <w:pPr>
+        <w:rPr>
+          <w:b/>
+          <w:bCs/>
+        </w:rPr>
       </w:pPr>
     </w:p>
     <w:sectPr>
@@ -2122,6 +4041,267 @@
 <file path=word/numbering.xml><?xml version="1.0" encoding="utf-8"?>
 <w:numbering xmlns:wpc="http://schemas.microsoft.com/office/word/2010/wordprocessingCanvas" xmlns:cx="http://schemas.microsoft.com/office/drawing/2014/chartex" xmlns:cx1="http://schemas.microsoft.com/office/drawing/2015/9/8/chartex" xmlns:cx2="http://schemas.microsoft.com/office/drawing/2015/10/21/chartex" xmlns:cx3="http://schemas.microsoft.com/office/drawing/2016/5/9/chartex" xmlns:cx4="http://schemas.microsoft.com/office/drawing/2016/5/10/chartex" xmlns:cx5="http://schemas.microsoft.com/office/drawing/2016/5/11/chartex" xmlns:cx6="http://schemas.microsoft.com/office/drawing/2016/5/12/chartex" xmlns:cx7="http://schemas.microsoft.com/office/drawing/2016/5/13/chartex" xmlns:cx8="http://schemas.microsoft.com/office/drawing/2016/5/14/chartex" xmlns:mc="http://schemas.openxmlformats.org/markup-compatibility/2006" xmlns:aink="http://schemas.microsoft.com/office/drawing/2016/ink" xmlns:am3d="http://schemas.microsoft.com/office/drawing/2017/model3d" xmlns:o="urn:schemas-microsoft-com:office:office" xmlns:r="http://schemas.openxmlformats.org/officeDocument/2006/relationships" xmlns:m="http://schemas.openxmlformats.org/officeDocument/2006/math" xmlns:v="urn:schemas-microsoft-com:vml" xmlns:wp14="http://schemas.microsoft.com/office/word/2010/wordprocessingDrawing" xmlns:wp="http://schemas.openxmlformats.org/drawingml/2006/wordprocessingDrawing" xmlns:w10="urn:schemas-microsoft-com:office:word" xmlns:w="http://schemas.openxmlformats.org/wordprocessingml/2006/main" xmlns:w14="http://schemas.microsoft.com/office/word/2010/wordml" xmlns:w15="http://schemas.microsoft.com/office/word/2012/wordml" xmlns:w16cex="http://schemas.microsoft.com/office/word/2018/wordml/cex" xmlns:w16cid="http://schemas.microsoft.com/office/word/2016/wordml/cid" xmlns:w16="http://schemas.microsoft.com/office/word/2018/wordml" xmlns:w16sdtdh="http://schemas.microsoft.com/office/word/2020/wordml/sdtdatahash" xmlns:w16se="http://schemas.microsoft.com/office/word/2015/wordml/symex" xmlns:wpg="http://schemas.microsoft.com/office/word/2010/wordprocessingGroup" xmlns:wpi="http://schemas.microsoft.com/office/word/2010/wordprocessingInk" xmlns:wne="http://schemas.microsoft.com/office/word/2006/wordml" xmlns:wps="http://schemas.microsoft.com/office/word/2010/wordprocessingShape" mc:Ignorable="w14 w15 w16se w16cid w16 w16cex w16sdtdh wp14">
   <w:abstractNum w:abstractNumId="0" w15:restartNumberingAfterBreak="0">
+    <w:nsid w:val="18B048AC"/>
+    <w:multiLevelType w:val="hybridMultilevel"/>
+    <w:tmpl w:val="5CFE0E6C"/>
+    <w:lvl w:ilvl="0" w:tplc="0409000F">
+      <w:start w:val="1"/>
+      <w:numFmt w:val="decimal"/>
+      <w:lvlText w:val="%1."/>
+      <w:lvlJc w:val="left"/>
+      <w:pPr>
+        <w:ind w:left="1440" w:hanging="360"/>
+      </w:pPr>
+    </w:lvl>
+    <w:lvl w:ilvl="1" w:tplc="04090019" w:tentative="1">
+      <w:start w:val="1"/>
+      <w:numFmt w:val="lowerLetter"/>
+      <w:lvlText w:val="%2."/>
+      <w:lvlJc w:val="left"/>
+      <w:pPr>
+        <w:ind w:left="2160" w:hanging="360"/>
+      </w:pPr>
+    </w:lvl>
+    <w:lvl w:ilvl="2" w:tplc="0409001B" w:tentative="1">
+      <w:start w:val="1"/>
+      <w:numFmt w:val="lowerRoman"/>
+      <w:lvlText w:val="%3."/>
+      <w:lvlJc w:val="right"/>
+      <w:pPr>
+        <w:ind w:left="2880" w:hanging="180"/>
+      </w:pPr>
+    </w:lvl>
+    <w:lvl w:ilvl="3" w:tplc="0409000F" w:tentative="1">
+      <w:start w:val="1"/>
+      <w:numFmt w:val="decimal"/>
+      <w:lvlText w:val="%4."/>
+      <w:lvlJc w:val="left"/>
+      <w:pPr>
+        <w:ind w:left="3600" w:hanging="360"/>
+      </w:pPr>
+    </w:lvl>
+    <w:lvl w:ilvl="4" w:tplc="04090019" w:tentative="1">
+      <w:start w:val="1"/>
+      <w:numFmt w:val="lowerLetter"/>
+      <w:lvlText w:val="%5."/>
+      <w:lvlJc w:val="left"/>
+      <w:pPr>
+        <w:ind w:left="4320" w:hanging="360"/>
+      </w:pPr>
+    </w:lvl>
+    <w:lvl w:ilvl="5" w:tplc="0409001B" w:tentative="1">
+      <w:start w:val="1"/>
+      <w:numFmt w:val="lowerRoman"/>
+      <w:lvlText w:val="%6."/>
+      <w:lvlJc w:val="right"/>
+      <w:pPr>
+        <w:ind w:left="5040" w:hanging="180"/>
+      </w:pPr>
+    </w:lvl>
+    <w:lvl w:ilvl="6" w:tplc="0409000F" w:tentative="1">
+      <w:start w:val="1"/>
+      <w:numFmt w:val="decimal"/>
+      <w:lvlText w:val="%7."/>
+      <w:lvlJc w:val="left"/>
+      <w:pPr>
+        <w:ind w:left="5760" w:hanging="360"/>
+      </w:pPr>
+    </w:lvl>
+    <w:lvl w:ilvl="7" w:tplc="04090019" w:tentative="1">
+      <w:start w:val="1"/>
+      <w:numFmt w:val="lowerLetter"/>
+      <w:lvlText w:val="%8."/>
+      <w:lvlJc w:val="left"/>
+      <w:pPr>
+        <w:ind w:left="6480" w:hanging="360"/>
+      </w:pPr>
+    </w:lvl>
+    <w:lvl w:ilvl="8" w:tplc="0409001B" w:tentative="1">
+      <w:start w:val="1"/>
+      <w:numFmt w:val="lowerRoman"/>
+      <w:lvlText w:val="%9."/>
+      <w:lvlJc w:val="right"/>
+      <w:pPr>
+        <w:ind w:left="7200" w:hanging="180"/>
+      </w:pPr>
+    </w:lvl>
+  </w:abstractNum>
+  <w:abstractNum w:abstractNumId="1" w15:restartNumberingAfterBreak="0">
+    <w:nsid w:val="1B972410"/>
+    <w:multiLevelType w:val="hybridMultilevel"/>
+    <w:tmpl w:val="7BB8C728"/>
+    <w:lvl w:ilvl="0" w:tplc="0409000F">
+      <w:start w:val="1"/>
+      <w:numFmt w:val="decimal"/>
+      <w:lvlText w:val="%1."/>
+      <w:lvlJc w:val="left"/>
+      <w:pPr>
+        <w:ind w:left="720" w:hanging="360"/>
+      </w:pPr>
+    </w:lvl>
+    <w:lvl w:ilvl="1" w:tplc="04090019" w:tentative="1">
+      <w:start w:val="1"/>
+      <w:numFmt w:val="lowerLetter"/>
+      <w:lvlText w:val="%2."/>
+      <w:lvlJc w:val="left"/>
+      <w:pPr>
+        <w:ind w:left="1440" w:hanging="360"/>
+      </w:pPr>
+    </w:lvl>
+    <w:lvl w:ilvl="2" w:tplc="0409001B" w:tentative="1">
+      <w:start w:val="1"/>
+      <w:numFmt w:val="lowerRoman"/>
+      <w:lvlText w:val="%3."/>
+      <w:lvlJc w:val="right"/>
+      <w:pPr>
+        <w:ind w:left="2160" w:hanging="180"/>
+      </w:pPr>
+    </w:lvl>
+    <w:lvl w:ilvl="3" w:tplc="0409000F" w:tentative="1">
+      <w:start w:val="1"/>
+      <w:numFmt w:val="decimal"/>
+      <w:lvlText w:val="%4."/>
+      <w:lvlJc w:val="left"/>
+      <w:pPr>
+        <w:ind w:left="2880" w:hanging="360"/>
+      </w:pPr>
+    </w:lvl>
+    <w:lvl w:ilvl="4" w:tplc="04090019" w:tentative="1">
+      <w:start w:val="1"/>
+      <w:numFmt w:val="lowerLetter"/>
+      <w:lvlText w:val="%5."/>
+      <w:lvlJc w:val="left"/>
+      <w:pPr>
+        <w:ind w:left="3600" w:hanging="360"/>
+      </w:pPr>
+    </w:lvl>
+    <w:lvl w:ilvl="5" w:tplc="0409001B" w:tentative="1">
+      <w:start w:val="1"/>
+      <w:numFmt w:val="lowerRoman"/>
+      <w:lvlText w:val="%6."/>
+      <w:lvlJc w:val="right"/>
+      <w:pPr>
+        <w:ind w:left="4320" w:hanging="180"/>
+      </w:pPr>
+    </w:lvl>
+    <w:lvl w:ilvl="6" w:tplc="0409000F" w:tentative="1">
+      <w:start w:val="1"/>
+      <w:numFmt w:val="decimal"/>
+      <w:lvlText w:val="%7."/>
+      <w:lvlJc w:val="left"/>
+      <w:pPr>
+        <w:ind w:left="5040" w:hanging="360"/>
+      </w:pPr>
+    </w:lvl>
+    <w:lvl w:ilvl="7" w:tplc="04090019" w:tentative="1">
+      <w:start w:val="1"/>
+      <w:numFmt w:val="lowerLetter"/>
+      <w:lvlText w:val="%8."/>
+      <w:lvlJc w:val="left"/>
+      <w:pPr>
+        <w:ind w:left="5760" w:hanging="360"/>
+      </w:pPr>
+    </w:lvl>
+    <w:lvl w:ilvl="8" w:tplc="0409001B" w:tentative="1">
+      <w:start w:val="1"/>
+      <w:numFmt w:val="lowerRoman"/>
+      <w:lvlText w:val="%9."/>
+      <w:lvlJc w:val="right"/>
+      <w:pPr>
+        <w:ind w:left="6480" w:hanging="180"/>
+      </w:pPr>
+    </w:lvl>
+  </w:abstractNum>
+  <w:abstractNum w:abstractNumId="2" w15:restartNumberingAfterBreak="0">
+    <w:nsid w:val="1D493168"/>
+    <w:multiLevelType w:val="hybridMultilevel"/>
+    <w:tmpl w:val="7EFAC77C"/>
+    <w:lvl w:ilvl="0" w:tplc="0409000F">
+      <w:start w:val="1"/>
+      <w:numFmt w:val="decimal"/>
+      <w:lvlText w:val="%1."/>
+      <w:lvlJc w:val="left"/>
+      <w:pPr>
+        <w:ind w:left="720" w:hanging="360"/>
+      </w:pPr>
+    </w:lvl>
+    <w:lvl w:ilvl="1" w:tplc="04090001">
+      <w:start w:val="1"/>
+      <w:numFmt w:val="bullet"/>
+      <w:lvlText w:val=""/>
+      <w:lvlJc w:val="left"/>
+      <w:pPr>
+        <w:ind w:left="1440" w:hanging="360"/>
+      </w:pPr>
+      <w:rPr>
+        <w:rFonts w:ascii="Symbol" w:hAnsi="Symbol" w:hint="default"/>
+      </w:rPr>
+    </w:lvl>
+    <w:lvl w:ilvl="2" w:tplc="0409001B">
+      <w:start w:val="1"/>
+      <w:numFmt w:val="lowerRoman"/>
+      <w:lvlText w:val="%3."/>
+      <w:lvlJc w:val="right"/>
+      <w:pPr>
+        <w:ind w:left="2160" w:hanging="180"/>
+      </w:pPr>
+    </w:lvl>
+    <w:lvl w:ilvl="3" w:tplc="0409000F" w:tentative="1">
+      <w:start w:val="1"/>
+      <w:numFmt w:val="decimal"/>
+      <w:lvlText w:val="%4."/>
+      <w:lvlJc w:val="left"/>
+      <w:pPr>
+        <w:ind w:left="2880" w:hanging="360"/>
+      </w:pPr>
+    </w:lvl>
+    <w:lvl w:ilvl="4" w:tplc="04090019" w:tentative="1">
+      <w:start w:val="1"/>
+      <w:numFmt w:val="lowerLetter"/>
+      <w:lvlText w:val="%5."/>
+      <w:lvlJc w:val="left"/>
+      <w:pPr>
+        <w:ind w:left="3600" w:hanging="360"/>
+      </w:pPr>
+    </w:lvl>
+    <w:lvl w:ilvl="5" w:tplc="0409001B" w:tentative="1">
+      <w:start w:val="1"/>
+      <w:numFmt w:val="lowerRoman"/>
+      <w:lvlText w:val="%6."/>
+      <w:lvlJc w:val="right"/>
+      <w:pPr>
+        <w:ind w:left="4320" w:hanging="180"/>
+      </w:pPr>
+    </w:lvl>
+    <w:lvl w:ilvl="6" w:tplc="0409000F" w:tentative="1">
+      <w:start w:val="1"/>
+      <w:numFmt w:val="decimal"/>
+      <w:lvlText w:val="%7."/>
+      <w:lvlJc w:val="left"/>
+      <w:pPr>
+        <w:ind w:left="5040" w:hanging="360"/>
+      </w:pPr>
+    </w:lvl>
+    <w:lvl w:ilvl="7" w:tplc="04090019" w:tentative="1">
+      <w:start w:val="1"/>
+      <w:numFmt w:val="lowerLetter"/>
+      <w:lvlText w:val="%8."/>
+      <w:lvlJc w:val="left"/>
+      <w:pPr>
+        <w:ind w:left="5760" w:hanging="360"/>
+      </w:pPr>
+    </w:lvl>
+    <w:lvl w:ilvl="8" w:tplc="0409001B" w:tentative="1">
+      <w:start w:val="1"/>
+      <w:numFmt w:val="lowerRoman"/>
+      <w:lvlText w:val="%9."/>
+      <w:lvlJc w:val="right"/>
+      <w:pPr>
+        <w:ind w:left="6480" w:hanging="180"/>
+      </w:pPr>
+    </w:lvl>
+  </w:abstractNum>
+  <w:abstractNum w:abstractNumId="3" w15:restartNumberingAfterBreak="0">
     <w:nsid w:val="1EFF492E"/>
     <w:multiLevelType w:val="hybridMultilevel"/>
     <w:tmpl w:val="46DAA814"/>
@@ -2207,10 +4387,10 @@
       </w:pPr>
     </w:lvl>
   </w:abstractNum>
-  <w:abstractNum w:abstractNumId="1" w15:restartNumberingAfterBreak="0">
+  <w:abstractNum w:abstractNumId="4" w15:restartNumberingAfterBreak="0">
     <w:nsid w:val="2DA01B79"/>
     <w:multiLevelType w:val="hybridMultilevel"/>
-    <w:tmpl w:val="A580C7D4"/>
+    <w:tmpl w:val="F0B4C270"/>
     <w:lvl w:ilvl="0" w:tplc="0409000F">
       <w:start w:val="1"/>
       <w:numFmt w:val="decimal"/>
@@ -2293,7 +4473,93 @@
       </w:pPr>
     </w:lvl>
   </w:abstractNum>
-  <w:abstractNum w:abstractNumId="2" w15:restartNumberingAfterBreak="0">
+  <w:abstractNum w:abstractNumId="5" w15:restartNumberingAfterBreak="0">
+    <w:nsid w:val="3DB34D50"/>
+    <w:multiLevelType w:val="hybridMultilevel"/>
+    <w:tmpl w:val="AA864922"/>
+    <w:lvl w:ilvl="0" w:tplc="0409000F">
+      <w:start w:val="1"/>
+      <w:numFmt w:val="decimal"/>
+      <w:lvlText w:val="%1."/>
+      <w:lvlJc w:val="left"/>
+      <w:pPr>
+        <w:ind w:left="720" w:hanging="360"/>
+      </w:pPr>
+    </w:lvl>
+    <w:lvl w:ilvl="1" w:tplc="04090019">
+      <w:start w:val="1"/>
+      <w:numFmt w:val="lowerLetter"/>
+      <w:lvlText w:val="%2."/>
+      <w:lvlJc w:val="left"/>
+      <w:pPr>
+        <w:ind w:left="1440" w:hanging="360"/>
+      </w:pPr>
+    </w:lvl>
+    <w:lvl w:ilvl="2" w:tplc="0409001B" w:tentative="1">
+      <w:start w:val="1"/>
+      <w:numFmt w:val="lowerRoman"/>
+      <w:lvlText w:val="%3."/>
+      <w:lvlJc w:val="right"/>
+      <w:pPr>
+        <w:ind w:left="2160" w:hanging="180"/>
+      </w:pPr>
+    </w:lvl>
+    <w:lvl w:ilvl="3" w:tplc="0409000F" w:tentative="1">
+      <w:start w:val="1"/>
+      <w:numFmt w:val="decimal"/>
+      <w:lvlText w:val="%4."/>
+      <w:lvlJc w:val="left"/>
+      <w:pPr>
+        <w:ind w:left="2880" w:hanging="360"/>
+      </w:pPr>
+    </w:lvl>
+    <w:lvl w:ilvl="4" w:tplc="04090019" w:tentative="1">
+      <w:start w:val="1"/>
+      <w:numFmt w:val="lowerLetter"/>
+      <w:lvlText w:val="%5."/>
+      <w:lvlJc w:val="left"/>
+      <w:pPr>
+        <w:ind w:left="3600" w:hanging="360"/>
+      </w:pPr>
+    </w:lvl>
+    <w:lvl w:ilvl="5" w:tplc="0409001B" w:tentative="1">
+      <w:start w:val="1"/>
+      <w:numFmt w:val="lowerRoman"/>
+      <w:lvlText w:val="%6."/>
+      <w:lvlJc w:val="right"/>
+      <w:pPr>
+        <w:ind w:left="4320" w:hanging="180"/>
+      </w:pPr>
+    </w:lvl>
+    <w:lvl w:ilvl="6" w:tplc="0409000F" w:tentative="1">
+      <w:start w:val="1"/>
+      <w:numFmt w:val="decimal"/>
+      <w:lvlText w:val="%7."/>
+      <w:lvlJc w:val="left"/>
+      <w:pPr>
+        <w:ind w:left="5040" w:hanging="360"/>
+      </w:pPr>
+    </w:lvl>
+    <w:lvl w:ilvl="7" w:tplc="04090019" w:tentative="1">
+      <w:start w:val="1"/>
+      <w:numFmt w:val="lowerLetter"/>
+      <w:lvlText w:val="%8."/>
+      <w:lvlJc w:val="left"/>
+      <w:pPr>
+        <w:ind w:left="5760" w:hanging="360"/>
+      </w:pPr>
+    </w:lvl>
+    <w:lvl w:ilvl="8" w:tplc="0409001B" w:tentative="1">
+      <w:start w:val="1"/>
+      <w:numFmt w:val="lowerRoman"/>
+      <w:lvlText w:val="%9."/>
+      <w:lvlJc w:val="right"/>
+      <w:pPr>
+        <w:ind w:left="6480" w:hanging="180"/>
+      </w:pPr>
+    </w:lvl>
+  </w:abstractNum>
+  <w:abstractNum w:abstractNumId="6" w15:restartNumberingAfterBreak="0">
     <w:nsid w:val="50A9375B"/>
     <w:multiLevelType w:val="hybridMultilevel"/>
     <w:tmpl w:val="AA32AAE4"/>
@@ -2379,14 +4645,204 @@
       </w:pPr>
     </w:lvl>
   </w:abstractNum>
+  <w:abstractNum w:abstractNumId="7" w15:restartNumberingAfterBreak="0">
+    <w:nsid w:val="5DC639ED"/>
+    <w:multiLevelType w:val="hybridMultilevel"/>
+    <w:tmpl w:val="7D5A4FE2"/>
+    <w:lvl w:ilvl="0" w:tplc="0409000F">
+      <w:start w:val="1"/>
+      <w:numFmt w:val="decimal"/>
+      <w:lvlText w:val="%1."/>
+      <w:lvlJc w:val="left"/>
+      <w:pPr>
+        <w:ind w:left="720" w:hanging="360"/>
+      </w:pPr>
+    </w:lvl>
+    <w:lvl w:ilvl="1" w:tplc="04090019">
+      <w:start w:val="1"/>
+      <w:numFmt w:val="lowerLetter"/>
+      <w:lvlText w:val="%2."/>
+      <w:lvlJc w:val="left"/>
+      <w:pPr>
+        <w:ind w:left="1440" w:hanging="360"/>
+      </w:pPr>
+    </w:lvl>
+    <w:lvl w:ilvl="2" w:tplc="0409001B" w:tentative="1">
+      <w:start w:val="1"/>
+      <w:numFmt w:val="lowerRoman"/>
+      <w:lvlText w:val="%3."/>
+      <w:lvlJc w:val="right"/>
+      <w:pPr>
+        <w:ind w:left="2160" w:hanging="180"/>
+      </w:pPr>
+    </w:lvl>
+    <w:lvl w:ilvl="3" w:tplc="0409000F" w:tentative="1">
+      <w:start w:val="1"/>
+      <w:numFmt w:val="decimal"/>
+      <w:lvlText w:val="%4."/>
+      <w:lvlJc w:val="left"/>
+      <w:pPr>
+        <w:ind w:left="2880" w:hanging="360"/>
+      </w:pPr>
+    </w:lvl>
+    <w:lvl w:ilvl="4" w:tplc="04090019" w:tentative="1">
+      <w:start w:val="1"/>
+      <w:numFmt w:val="lowerLetter"/>
+      <w:lvlText w:val="%5."/>
+      <w:lvlJc w:val="left"/>
+      <w:pPr>
+        <w:ind w:left="3600" w:hanging="360"/>
+      </w:pPr>
+    </w:lvl>
+    <w:lvl w:ilvl="5" w:tplc="0409001B" w:tentative="1">
+      <w:start w:val="1"/>
+      <w:numFmt w:val="lowerRoman"/>
+      <w:lvlText w:val="%6."/>
+      <w:lvlJc w:val="right"/>
+      <w:pPr>
+        <w:ind w:left="4320" w:hanging="180"/>
+      </w:pPr>
+    </w:lvl>
+    <w:lvl w:ilvl="6" w:tplc="0409000F" w:tentative="1">
+      <w:start w:val="1"/>
+      <w:numFmt w:val="decimal"/>
+      <w:lvlText w:val="%7."/>
+      <w:lvlJc w:val="left"/>
+      <w:pPr>
+        <w:ind w:left="5040" w:hanging="360"/>
+      </w:pPr>
+    </w:lvl>
+    <w:lvl w:ilvl="7" w:tplc="04090019" w:tentative="1">
+      <w:start w:val="1"/>
+      <w:numFmt w:val="lowerLetter"/>
+      <w:lvlText w:val="%8."/>
+      <w:lvlJc w:val="left"/>
+      <w:pPr>
+        <w:ind w:left="5760" w:hanging="360"/>
+      </w:pPr>
+    </w:lvl>
+    <w:lvl w:ilvl="8" w:tplc="0409001B" w:tentative="1">
+      <w:start w:val="1"/>
+      <w:numFmt w:val="lowerRoman"/>
+      <w:lvlText w:val="%9."/>
+      <w:lvlJc w:val="right"/>
+      <w:pPr>
+        <w:ind w:left="6480" w:hanging="180"/>
+      </w:pPr>
+    </w:lvl>
+  </w:abstractNum>
+  <w:abstractNum w:abstractNumId="8" w15:restartNumberingAfterBreak="0">
+    <w:nsid w:val="60974EBA"/>
+    <w:multiLevelType w:val="hybridMultilevel"/>
+    <w:tmpl w:val="A0B02F9A"/>
+    <w:lvl w:ilvl="0" w:tplc="0409000F">
+      <w:start w:val="1"/>
+      <w:numFmt w:val="decimal"/>
+      <w:lvlText w:val="%1."/>
+      <w:lvlJc w:val="left"/>
+      <w:pPr>
+        <w:ind w:left="720" w:hanging="360"/>
+      </w:pPr>
+    </w:lvl>
+    <w:lvl w:ilvl="1" w:tplc="04090019" w:tentative="1">
+      <w:start w:val="1"/>
+      <w:numFmt w:val="lowerLetter"/>
+      <w:lvlText w:val="%2."/>
+      <w:lvlJc w:val="left"/>
+      <w:pPr>
+        <w:ind w:left="1440" w:hanging="360"/>
+      </w:pPr>
+    </w:lvl>
+    <w:lvl w:ilvl="2" w:tplc="0409001B" w:tentative="1">
+      <w:start w:val="1"/>
+      <w:numFmt w:val="lowerRoman"/>
+      <w:lvlText w:val="%3."/>
+      <w:lvlJc w:val="right"/>
+      <w:pPr>
+        <w:ind w:left="2160" w:hanging="180"/>
+      </w:pPr>
+    </w:lvl>
+    <w:lvl w:ilvl="3" w:tplc="0409000F" w:tentative="1">
+      <w:start w:val="1"/>
+      <w:numFmt w:val="decimal"/>
+      <w:lvlText w:val="%4."/>
+      <w:lvlJc w:val="left"/>
+      <w:pPr>
+        <w:ind w:left="2880" w:hanging="360"/>
+      </w:pPr>
+    </w:lvl>
+    <w:lvl w:ilvl="4" w:tplc="04090019" w:tentative="1">
+      <w:start w:val="1"/>
+      <w:numFmt w:val="lowerLetter"/>
+      <w:lvlText w:val="%5."/>
+      <w:lvlJc w:val="left"/>
+      <w:pPr>
+        <w:ind w:left="3600" w:hanging="360"/>
+      </w:pPr>
+    </w:lvl>
+    <w:lvl w:ilvl="5" w:tplc="0409001B" w:tentative="1">
+      <w:start w:val="1"/>
+      <w:numFmt w:val="lowerRoman"/>
+      <w:lvlText w:val="%6."/>
+      <w:lvlJc w:val="right"/>
+      <w:pPr>
+        <w:ind w:left="4320" w:hanging="180"/>
+      </w:pPr>
+    </w:lvl>
+    <w:lvl w:ilvl="6" w:tplc="0409000F" w:tentative="1">
+      <w:start w:val="1"/>
+      <w:numFmt w:val="decimal"/>
+      <w:lvlText w:val="%7."/>
+      <w:lvlJc w:val="left"/>
+      <w:pPr>
+        <w:ind w:left="5040" w:hanging="360"/>
+      </w:pPr>
+    </w:lvl>
+    <w:lvl w:ilvl="7" w:tplc="04090019" w:tentative="1">
+      <w:start w:val="1"/>
+      <w:numFmt w:val="lowerLetter"/>
+      <w:lvlText w:val="%8."/>
+      <w:lvlJc w:val="left"/>
+      <w:pPr>
+        <w:ind w:left="5760" w:hanging="360"/>
+      </w:pPr>
+    </w:lvl>
+    <w:lvl w:ilvl="8" w:tplc="0409001B" w:tentative="1">
+      <w:start w:val="1"/>
+      <w:numFmt w:val="lowerRoman"/>
+      <w:lvlText w:val="%9."/>
+      <w:lvlJc w:val="right"/>
+      <w:pPr>
+        <w:ind w:left="6480" w:hanging="180"/>
+      </w:pPr>
+    </w:lvl>
+  </w:abstractNum>
   <w:num w:numId="1">
+    <w:abstractNumId w:val="3"/>
+  </w:num>
+  <w:num w:numId="2">
+    <w:abstractNumId w:val="6"/>
+  </w:num>
+  <w:num w:numId="3">
+    <w:abstractNumId w:val="4"/>
+  </w:num>
+  <w:num w:numId="4">
+    <w:abstractNumId w:val="8"/>
+  </w:num>
+  <w:num w:numId="5">
     <w:abstractNumId w:val="0"/>
   </w:num>
-  <w:num w:numId="2">
+  <w:num w:numId="6">
+    <w:abstractNumId w:val="1"/>
+  </w:num>
+  <w:num w:numId="7">
+    <w:abstractNumId w:val="5"/>
+  </w:num>
+  <w:num w:numId="8">
     <w:abstractNumId w:val="2"/>
   </w:num>
-  <w:num w:numId="3">
-    <w:abstractNumId w:val="1"/>
+  <w:num w:numId="9">
+    <w:abstractNumId w:val="7"/>
   </w:num>
 </w:numbering>
 </file>
@@ -2793,7 +5249,6 @@
   <w:style w:type="character" w:default="1" w:styleId="DefaultParagraphFont">
     <w:name w:val="Default Paragraph Font"/>
     <w:uiPriority w:val="1"/>
-    <w:semiHidden/>
     <w:unhideWhenUsed/>
   </w:style>
   <w:style w:type="table" w:default="1" w:styleId="TableNormal">
